--- a/cost analysis.docx
+++ b/cost analysis.docx
@@ -2,6 +2,5821 @@
 <file path=word/document.xml><?xml version="1.0" encoding="utf-8"?>
 <w:document xmlns:wpc="http://schemas.microsoft.com/office/word/2010/wordprocessingCanvas" xmlns:cx="http://schemas.microsoft.com/office/drawing/2014/chartex" xmlns:cx1="http://schemas.microsoft.com/office/drawing/2015/9/8/chartex" xmlns:cx2="http://schemas.microsoft.com/office/drawing/2015/10/21/chartex" xmlns:cx3="http://schemas.microsoft.com/office/drawing/2016/5/9/chartex" xmlns:cx4="http://schemas.microsoft.com/office/drawing/2016/5/10/chartex" xmlns:cx5="http://schemas.microsoft.com/office/drawing/2016/5/11/chartex" xmlns:cx6="http://schemas.microsoft.com/office/drawing/2016/5/12/chartex" xmlns:cx7="http://schemas.microsoft.com/office/drawing/2016/5/13/chartex" xmlns:cx8="http://schemas.microsoft.com/office/drawing/2016/5/14/chartex" xmlns:mc="http://schemas.openxmlformats.org/markup-compatibility/2006" xmlns:aink="http://schemas.microsoft.com/office/drawing/2016/ink" xmlns:am3d="http://schemas.microsoft.com/office/drawing/2017/model3d" xmlns:o="urn:schemas-microsoft-com:office:office" xmlns:r="http://schemas.openxmlformats.org/officeDocument/2006/relationships" xmlns:m="http://schemas.openxmlformats.org/officeDocument/2006/math" xmlns:v="urn:schemas-microsoft-com:vml" xmlns:wp14="http://schemas.microsoft.com/office/word/2010/wordprocessingDrawing" xmlns:wp="http://schemas.openxmlformats.org/drawingml/2006/wordprocessingDrawing" xmlns:w10="urn:schemas-microsoft-com:office:word" xmlns:w="http://schemas.openxmlformats.org/wordprocessingml/2006/main" xmlns:w14="http://schemas.microsoft.com/office/word/2010/wordml" xmlns:w15="http://schemas.microsoft.com/office/word/2012/wordml" xmlns:w16cid="http://schemas.microsoft.com/office/word/2016/wordml/cid" xmlns:w16se="http://schemas.microsoft.com/office/word/2015/wordml/symex" xmlns:wpg="http://schemas.microsoft.com/office/word/2010/wordprocessingGroup" xmlns:wpi="http://schemas.microsoft.com/office/word/2010/wordprocessingInk" xmlns:wne="http://schemas.microsoft.com/office/word/2006/wordml" xmlns:wps="http://schemas.microsoft.com/office/word/2010/wordprocessingShape" mc:Ignorable="w14 w15 w16se w16cid wp14">
   <w:body>
+    <w:tbl>
+      <w:tblPr>
+        <w:tblpPr w:leftFromText="180" w:rightFromText="180" w:horzAnchor="margin" w:tblpXSpec="center" w:tblpY="720"/>
+        <w:tblW w:w="11480" w:type="dxa"/>
+        <w:tblBorders>
+          <w:top w:val="single" w:sz="4" w:space="0" w:color="auto"/>
+          <w:left w:val="single" w:sz="4" w:space="0" w:color="auto"/>
+          <w:bottom w:val="single" w:sz="4" w:space="0" w:color="auto"/>
+          <w:right w:val="single" w:sz="4" w:space="0" w:color="auto"/>
+          <w:insideH w:val="single" w:sz="4" w:space="0" w:color="auto"/>
+          <w:insideV w:val="single" w:sz="4" w:space="0" w:color="auto"/>
+        </w:tblBorders>
+        <w:tblLook w:val="04A0" w:firstRow="1" w:lastRow="0" w:firstColumn="1" w:lastColumn="0" w:noHBand="0" w:noVBand="1"/>
+      </w:tblPr>
+      <w:tblGrid>
+        <w:gridCol w:w="1042"/>
+        <w:gridCol w:w="3410"/>
+        <w:gridCol w:w="1030"/>
+        <w:gridCol w:w="1030"/>
+        <w:gridCol w:w="1030"/>
+        <w:gridCol w:w="1030"/>
+        <w:gridCol w:w="1030"/>
+        <w:gridCol w:w="1030"/>
+        <w:gridCol w:w="848"/>
+      </w:tblGrid>
+      <w:tr>
+        <w:trPr>
+          <w:trHeight w:val="292"/>
+        </w:trPr>
+        <w:tc>
+          <w:tcPr>
+            <w:tcW w:w="1042" w:type="dxa"/>
+            <w:shd w:val="clear" w:color="auto" w:fill="auto"/>
+            <w:noWrap/>
+            <w:vAlign w:val="bottom"/>
+            <w:hideMark/>
+          </w:tcPr>
+          <w:p>
+            <w:pPr>
+              <w:ind w:left="0"/>
+              <w:jc w:val="center"/>
+              <w:rPr>
+                <w:rFonts w:ascii="Arial" w:eastAsia="Times New Roman" w:hAnsi="Arial" w:cs="Arial"/>
+                <w:color w:val="000000"/>
+                <w:lang w:eastAsia="en-GB"/>
+              </w:rPr>
+            </w:pPr>
+            <w:r>
+              <w:rPr>
+                <w:rFonts w:ascii="Arial" w:eastAsia="Times New Roman" w:hAnsi="Arial" w:cs="Arial"/>
+                <w:color w:val="000000"/>
+                <w:lang w:eastAsia="en-GB"/>
+              </w:rPr>
+              <w:t>Number</w:t>
+            </w:r>
+          </w:p>
+        </w:tc>
+        <w:tc>
+          <w:tcPr>
+            <w:tcW w:w="3410" w:type="dxa"/>
+            <w:shd w:val="clear" w:color="auto" w:fill="auto"/>
+            <w:noWrap/>
+            <w:vAlign w:val="bottom"/>
+            <w:hideMark/>
+          </w:tcPr>
+          <w:p>
+            <w:pPr>
+              <w:ind w:left="0"/>
+              <w:jc w:val="center"/>
+              <w:rPr>
+                <w:rFonts w:ascii="Arial" w:eastAsia="Times New Roman" w:hAnsi="Arial" w:cs="Arial"/>
+                <w:color w:val="000000"/>
+                <w:lang w:eastAsia="en-GB"/>
+              </w:rPr>
+            </w:pPr>
+            <w:r>
+              <w:rPr>
+                <w:rFonts w:ascii="Arial" w:eastAsia="Times New Roman" w:hAnsi="Arial" w:cs="Arial"/>
+                <w:color w:val="000000"/>
+                <w:lang w:eastAsia="en-GB"/>
+              </w:rPr>
+              <w:t>Complexity weighting factor</w:t>
+            </w:r>
+          </w:p>
+        </w:tc>
+        <w:tc>
+          <w:tcPr>
+            <w:tcW w:w="1030" w:type="dxa"/>
+            <w:shd w:val="clear" w:color="auto" w:fill="auto"/>
+            <w:noWrap/>
+            <w:vAlign w:val="bottom"/>
+            <w:hideMark/>
+          </w:tcPr>
+          <w:p>
+            <w:pPr>
+              <w:ind w:left="0"/>
+              <w:jc w:val="center"/>
+              <w:rPr>
+                <w:rFonts w:ascii="Arial" w:eastAsia="Times New Roman" w:hAnsi="Arial" w:cs="Arial"/>
+                <w:color w:val="000000"/>
+                <w:lang w:eastAsia="en-GB"/>
+              </w:rPr>
+            </w:pPr>
+            <w:r>
+              <w:rPr>
+                <w:rFonts w:ascii="Arial" w:eastAsia="Times New Roman" w:hAnsi="Arial" w:cs="Arial"/>
+                <w:color w:val="000000"/>
+                <w:lang w:eastAsia="en-GB"/>
+              </w:rPr>
+              <w:t>Value=0</w:t>
+            </w:r>
+          </w:p>
+        </w:tc>
+        <w:tc>
+          <w:tcPr>
+            <w:tcW w:w="1030" w:type="dxa"/>
+            <w:shd w:val="clear" w:color="auto" w:fill="auto"/>
+            <w:noWrap/>
+            <w:vAlign w:val="bottom"/>
+            <w:hideMark/>
+          </w:tcPr>
+          <w:p>
+            <w:pPr>
+              <w:ind w:left="0"/>
+              <w:jc w:val="center"/>
+              <w:rPr>
+                <w:rFonts w:ascii="Arial" w:eastAsia="Times New Roman" w:hAnsi="Arial" w:cs="Arial"/>
+                <w:color w:val="000000"/>
+                <w:lang w:eastAsia="en-GB"/>
+              </w:rPr>
+            </w:pPr>
+            <w:r>
+              <w:rPr>
+                <w:rFonts w:ascii="Arial" w:eastAsia="Times New Roman" w:hAnsi="Arial" w:cs="Arial"/>
+                <w:color w:val="000000"/>
+                <w:lang w:eastAsia="en-GB"/>
+              </w:rPr>
+              <w:t>Value=1</w:t>
+            </w:r>
+          </w:p>
+        </w:tc>
+        <w:tc>
+          <w:tcPr>
+            <w:tcW w:w="1030" w:type="dxa"/>
+            <w:shd w:val="clear" w:color="auto" w:fill="auto"/>
+            <w:noWrap/>
+            <w:vAlign w:val="bottom"/>
+            <w:hideMark/>
+          </w:tcPr>
+          <w:p>
+            <w:pPr>
+              <w:ind w:left="0"/>
+              <w:jc w:val="center"/>
+              <w:rPr>
+                <w:rFonts w:ascii="Arial" w:eastAsia="Times New Roman" w:hAnsi="Arial" w:cs="Arial"/>
+                <w:color w:val="000000"/>
+                <w:lang w:eastAsia="en-GB"/>
+              </w:rPr>
+            </w:pPr>
+            <w:r>
+              <w:rPr>
+                <w:rFonts w:ascii="Arial" w:eastAsia="Times New Roman" w:hAnsi="Arial" w:cs="Arial"/>
+                <w:color w:val="000000"/>
+                <w:lang w:eastAsia="en-GB"/>
+              </w:rPr>
+              <w:t>Value=2</w:t>
+            </w:r>
+          </w:p>
+        </w:tc>
+        <w:tc>
+          <w:tcPr>
+            <w:tcW w:w="1030" w:type="dxa"/>
+            <w:shd w:val="clear" w:color="auto" w:fill="auto"/>
+            <w:noWrap/>
+            <w:vAlign w:val="bottom"/>
+            <w:hideMark/>
+          </w:tcPr>
+          <w:p>
+            <w:pPr>
+              <w:ind w:left="0"/>
+              <w:jc w:val="center"/>
+              <w:rPr>
+                <w:rFonts w:ascii="Arial" w:eastAsia="Times New Roman" w:hAnsi="Arial" w:cs="Arial"/>
+                <w:color w:val="000000"/>
+                <w:lang w:eastAsia="en-GB"/>
+              </w:rPr>
+            </w:pPr>
+            <w:r>
+              <w:rPr>
+                <w:rFonts w:ascii="Arial" w:eastAsia="Times New Roman" w:hAnsi="Arial" w:cs="Arial"/>
+                <w:color w:val="000000"/>
+                <w:lang w:eastAsia="en-GB"/>
+              </w:rPr>
+              <w:t>Value</w:t>
+            </w:r>
+            <w:r>
+              <w:rPr>
+                <w:rFonts w:ascii="Arial" w:eastAsia="Times New Roman" w:hAnsi="Arial" w:cs="Arial"/>
+                <w:color w:val="000000"/>
+                <w:lang w:eastAsia="en-GB"/>
+              </w:rPr>
+              <w:t>=3</w:t>
+            </w:r>
+          </w:p>
+        </w:tc>
+        <w:tc>
+          <w:tcPr>
+            <w:tcW w:w="1030" w:type="dxa"/>
+            <w:shd w:val="clear" w:color="auto" w:fill="auto"/>
+            <w:noWrap/>
+            <w:vAlign w:val="bottom"/>
+            <w:hideMark/>
+          </w:tcPr>
+          <w:p>
+            <w:pPr>
+              <w:ind w:left="0"/>
+              <w:jc w:val="center"/>
+              <w:rPr>
+                <w:rFonts w:ascii="Arial" w:eastAsia="Times New Roman" w:hAnsi="Arial" w:cs="Arial"/>
+                <w:color w:val="000000"/>
+                <w:lang w:eastAsia="en-GB"/>
+              </w:rPr>
+            </w:pPr>
+            <w:r>
+              <w:rPr>
+                <w:rFonts w:ascii="Arial" w:eastAsia="Times New Roman" w:hAnsi="Arial" w:cs="Arial"/>
+                <w:color w:val="000000"/>
+                <w:lang w:eastAsia="en-GB"/>
+              </w:rPr>
+              <w:t>Value=4</w:t>
+            </w:r>
+          </w:p>
+        </w:tc>
+        <w:tc>
+          <w:tcPr>
+            <w:tcW w:w="1030" w:type="dxa"/>
+            <w:shd w:val="clear" w:color="auto" w:fill="auto"/>
+            <w:noWrap/>
+            <w:vAlign w:val="bottom"/>
+            <w:hideMark/>
+          </w:tcPr>
+          <w:p>
+            <w:pPr>
+              <w:ind w:left="0"/>
+              <w:jc w:val="center"/>
+              <w:rPr>
+                <w:rFonts w:ascii="Arial" w:eastAsia="Times New Roman" w:hAnsi="Arial" w:cs="Arial"/>
+                <w:color w:val="000000"/>
+                <w:lang w:eastAsia="en-GB"/>
+              </w:rPr>
+            </w:pPr>
+            <w:r>
+              <w:rPr>
+                <w:rFonts w:ascii="Arial" w:eastAsia="Times New Roman" w:hAnsi="Arial" w:cs="Arial"/>
+                <w:color w:val="000000"/>
+                <w:lang w:eastAsia="en-GB"/>
+              </w:rPr>
+              <w:t>Value=5</w:t>
+            </w:r>
+          </w:p>
+        </w:tc>
+        <w:tc>
+          <w:tcPr>
+            <w:tcW w:w="848" w:type="dxa"/>
+            <w:shd w:val="clear" w:color="auto" w:fill="auto"/>
+            <w:noWrap/>
+            <w:vAlign w:val="bottom"/>
+            <w:hideMark/>
+          </w:tcPr>
+          <w:p>
+            <w:pPr>
+              <w:ind w:left="0"/>
+              <w:jc w:val="center"/>
+              <w:rPr>
+                <w:rFonts w:ascii="Arial" w:eastAsia="Times New Roman" w:hAnsi="Arial" w:cs="Arial"/>
+                <w:color w:val="000000"/>
+                <w:lang w:eastAsia="en-GB"/>
+              </w:rPr>
+            </w:pPr>
+            <w:r>
+              <w:rPr>
+                <w:rFonts w:ascii="Arial" w:eastAsia="Times New Roman" w:hAnsi="Arial" w:cs="Arial"/>
+                <w:color w:val="000000"/>
+                <w:lang w:eastAsia="en-GB"/>
+              </w:rPr>
+              <w:t>F</w:t>
+            </w:r>
+            <w:r>
+              <w:rPr>
+                <w:rFonts w:ascii="Arial" w:eastAsia="Times New Roman" w:hAnsi="Arial" w:cs="Arial"/>
+                <w:color w:val="000000"/>
+                <w:vertAlign w:val="subscript"/>
+                <w:lang w:eastAsia="en-GB"/>
+              </w:rPr>
+              <w:t>i</w:t>
+            </w:r>
+          </w:p>
+        </w:tc>
+      </w:tr>
+      <w:tr>
+        <w:trPr>
+          <w:trHeight w:val="249"/>
+        </w:trPr>
+        <w:tc>
+          <w:tcPr>
+            <w:tcW w:w="1042" w:type="dxa"/>
+            <w:shd w:val="clear" w:color="auto" w:fill="auto"/>
+            <w:noWrap/>
+            <w:vAlign w:val="bottom"/>
+            <w:hideMark/>
+          </w:tcPr>
+          <w:p>
+            <w:pPr>
+              <w:ind w:left="0"/>
+              <w:jc w:val="center"/>
+              <w:rPr>
+                <w:rFonts w:ascii="Arial" w:eastAsia="Times New Roman" w:hAnsi="Arial" w:cs="Arial"/>
+                <w:color w:val="000000"/>
+                <w:lang w:eastAsia="en-GB"/>
+              </w:rPr>
+            </w:pPr>
+            <w:r>
+              <w:rPr>
+                <w:rFonts w:ascii="Arial" w:eastAsia="Times New Roman" w:hAnsi="Arial" w:cs="Arial"/>
+                <w:color w:val="000000"/>
+                <w:lang w:eastAsia="en-GB"/>
+              </w:rPr>
+              <w:t>1</w:t>
+            </w:r>
+          </w:p>
+        </w:tc>
+        <w:tc>
+          <w:tcPr>
+            <w:tcW w:w="3410" w:type="dxa"/>
+            <w:shd w:val="clear" w:color="auto" w:fill="auto"/>
+            <w:noWrap/>
+            <w:vAlign w:val="bottom"/>
+            <w:hideMark/>
+          </w:tcPr>
+          <w:p>
+            <w:pPr>
+              <w:ind w:left="0"/>
+              <w:jc w:val="left"/>
+              <w:rPr>
+                <w:rFonts w:ascii="Arial" w:eastAsia="Times New Roman" w:hAnsi="Arial" w:cs="Arial"/>
+                <w:color w:val="000000"/>
+                <w:lang w:eastAsia="en-GB"/>
+              </w:rPr>
+            </w:pPr>
+            <w:r>
+              <w:rPr>
+                <w:rFonts w:ascii="Arial" w:eastAsia="Times New Roman" w:hAnsi="Arial" w:cs="Arial"/>
+                <w:color w:val="000000"/>
+                <w:lang w:eastAsia="en-GB"/>
+              </w:rPr>
+              <w:t>Backup and recovery</w:t>
+            </w:r>
+          </w:p>
+        </w:tc>
+        <w:tc>
+          <w:tcPr>
+            <w:tcW w:w="1030" w:type="dxa"/>
+            <w:shd w:val="clear" w:color="auto" w:fill="auto"/>
+            <w:noWrap/>
+            <w:vAlign w:val="bottom"/>
+            <w:hideMark/>
+          </w:tcPr>
+          <w:p>
+            <w:pPr>
+              <w:ind w:left="0"/>
+              <w:jc w:val="right"/>
+              <w:rPr>
+                <w:rFonts w:ascii="Arial" w:eastAsia="Times New Roman" w:hAnsi="Arial" w:cs="Arial"/>
+                <w:color w:val="000000"/>
+                <w:lang w:eastAsia="en-GB"/>
+              </w:rPr>
+            </w:pPr>
+            <w:r>
+              <w:rPr>
+                <w:rFonts w:ascii="Arial" w:eastAsia="Times New Roman" w:hAnsi="Arial" w:cs="Arial"/>
+                <w:color w:val="000000"/>
+                <w:lang w:eastAsia="en-GB"/>
+              </w:rPr>
+              <w:t>0</w:t>
+            </w:r>
+          </w:p>
+        </w:tc>
+        <w:tc>
+          <w:tcPr>
+            <w:tcW w:w="1030" w:type="dxa"/>
+            <w:shd w:val="clear" w:color="auto" w:fill="auto"/>
+            <w:noWrap/>
+            <w:vAlign w:val="bottom"/>
+            <w:hideMark/>
+          </w:tcPr>
+          <w:p>
+            <w:pPr>
+              <w:ind w:left="0"/>
+              <w:jc w:val="right"/>
+              <w:rPr>
+                <w:rFonts w:ascii="Arial" w:eastAsia="Times New Roman" w:hAnsi="Arial" w:cs="Arial"/>
+                <w:color w:val="000000"/>
+                <w:lang w:eastAsia="en-GB"/>
+              </w:rPr>
+            </w:pPr>
+            <w:r>
+              <w:rPr>
+                <w:rFonts w:ascii="Arial" w:eastAsia="Times New Roman" w:hAnsi="Arial" w:cs="Arial"/>
+                <w:color w:val="000000"/>
+                <w:lang w:eastAsia="en-GB"/>
+              </w:rPr>
+              <w:t>0</w:t>
+            </w:r>
+          </w:p>
+        </w:tc>
+        <w:tc>
+          <w:tcPr>
+            <w:tcW w:w="1030" w:type="dxa"/>
+            <w:shd w:val="clear" w:color="auto" w:fill="auto"/>
+            <w:noWrap/>
+            <w:vAlign w:val="bottom"/>
+            <w:hideMark/>
+          </w:tcPr>
+          <w:p>
+            <w:pPr>
+              <w:ind w:left="0"/>
+              <w:jc w:val="right"/>
+              <w:rPr>
+                <w:rFonts w:ascii="Arial" w:eastAsia="Times New Roman" w:hAnsi="Arial" w:cs="Arial"/>
+                <w:color w:val="000000"/>
+                <w:lang w:eastAsia="en-GB"/>
+              </w:rPr>
+            </w:pPr>
+            <w:r>
+              <w:rPr>
+                <w:rFonts w:ascii="Arial" w:eastAsia="Times New Roman" w:hAnsi="Arial" w:cs="Arial"/>
+                <w:color w:val="000000"/>
+                <w:lang w:eastAsia="en-GB"/>
+              </w:rPr>
+              <w:t>0</w:t>
+            </w:r>
+          </w:p>
+        </w:tc>
+        <w:tc>
+          <w:tcPr>
+            <w:tcW w:w="1030" w:type="dxa"/>
+            <w:shd w:val="clear" w:color="auto" w:fill="auto"/>
+            <w:noWrap/>
+            <w:vAlign w:val="bottom"/>
+            <w:hideMark/>
+          </w:tcPr>
+          <w:p>
+            <w:pPr>
+              <w:ind w:left="0"/>
+              <w:jc w:val="right"/>
+              <w:rPr>
+                <w:rFonts w:ascii="Arial" w:eastAsia="Times New Roman" w:hAnsi="Arial" w:cs="Arial"/>
+                <w:color w:val="000000"/>
+                <w:lang w:eastAsia="en-GB"/>
+              </w:rPr>
+            </w:pPr>
+            <w:r>
+              <w:rPr>
+                <w:rFonts w:ascii="Arial" w:eastAsia="Times New Roman" w:hAnsi="Arial" w:cs="Arial"/>
+                <w:color w:val="000000"/>
+                <w:lang w:eastAsia="en-GB"/>
+              </w:rPr>
+              <w:t>0</w:t>
+            </w:r>
+          </w:p>
+        </w:tc>
+        <w:tc>
+          <w:tcPr>
+            <w:tcW w:w="1030" w:type="dxa"/>
+            <w:shd w:val="clear" w:color="auto" w:fill="auto"/>
+            <w:noWrap/>
+            <w:vAlign w:val="bottom"/>
+            <w:hideMark/>
+          </w:tcPr>
+          <w:p>
+            <w:pPr>
+              <w:ind w:left="0"/>
+              <w:jc w:val="right"/>
+              <w:rPr>
+                <w:rFonts w:ascii="Arial" w:eastAsia="Times New Roman" w:hAnsi="Arial" w:cs="Arial"/>
+                <w:color w:val="000000"/>
+                <w:lang w:eastAsia="en-GB"/>
+              </w:rPr>
+            </w:pPr>
+            <w:r>
+              <w:rPr>
+                <w:rFonts w:ascii="Arial" w:eastAsia="Times New Roman" w:hAnsi="Arial" w:cs="Arial"/>
+                <w:color w:val="000000"/>
+                <w:lang w:eastAsia="en-GB"/>
+              </w:rPr>
+              <w:t>0</w:t>
+            </w:r>
+          </w:p>
+        </w:tc>
+        <w:tc>
+          <w:tcPr>
+            <w:tcW w:w="1030" w:type="dxa"/>
+            <w:shd w:val="clear" w:color="auto" w:fill="auto"/>
+            <w:noWrap/>
+            <w:vAlign w:val="bottom"/>
+            <w:hideMark/>
+          </w:tcPr>
+          <w:p>
+            <w:pPr>
+              <w:ind w:left="0"/>
+              <w:jc w:val="right"/>
+              <w:rPr>
+                <w:rFonts w:ascii="Arial" w:eastAsia="Times New Roman" w:hAnsi="Arial" w:cs="Arial"/>
+                <w:color w:val="000000"/>
+                <w:lang w:eastAsia="en-GB"/>
+              </w:rPr>
+            </w:pPr>
+            <w:r>
+              <w:rPr>
+                <w:rFonts w:ascii="Arial" w:eastAsia="Times New Roman" w:hAnsi="Arial" w:cs="Arial"/>
+                <w:color w:val="000000"/>
+                <w:lang w:eastAsia="en-GB"/>
+              </w:rPr>
+              <w:t>1</w:t>
+            </w:r>
+          </w:p>
+        </w:tc>
+        <w:tc>
+          <w:tcPr>
+            <w:tcW w:w="848" w:type="dxa"/>
+            <w:shd w:val="clear" w:color="auto" w:fill="auto"/>
+            <w:noWrap/>
+            <w:vAlign w:val="bottom"/>
+            <w:hideMark/>
+          </w:tcPr>
+          <w:p>
+            <w:pPr>
+              <w:ind w:left="0"/>
+              <w:jc w:val="center"/>
+              <w:rPr>
+                <w:rFonts w:ascii="Arial" w:eastAsia="Times New Roman" w:hAnsi="Arial" w:cs="Arial"/>
+                <w:color w:val="000000"/>
+                <w:lang w:eastAsia="en-GB"/>
+              </w:rPr>
+            </w:pPr>
+            <w:r>
+              <w:rPr>
+                <w:rFonts w:ascii="Arial" w:eastAsia="Times New Roman" w:hAnsi="Arial" w:cs="Arial"/>
+                <w:color w:val="000000"/>
+                <w:lang w:eastAsia="en-GB"/>
+              </w:rPr>
+              <w:t>5</w:t>
+            </w:r>
+          </w:p>
+        </w:tc>
+      </w:tr>
+      <w:tr>
+        <w:trPr>
+          <w:trHeight w:val="249"/>
+        </w:trPr>
+        <w:tc>
+          <w:tcPr>
+            <w:tcW w:w="1042" w:type="dxa"/>
+            <w:shd w:val="clear" w:color="auto" w:fill="auto"/>
+            <w:noWrap/>
+            <w:vAlign w:val="bottom"/>
+            <w:hideMark/>
+          </w:tcPr>
+          <w:p>
+            <w:pPr>
+              <w:ind w:left="0"/>
+              <w:jc w:val="center"/>
+              <w:rPr>
+                <w:rFonts w:ascii="Arial" w:eastAsia="Times New Roman" w:hAnsi="Arial" w:cs="Arial"/>
+                <w:color w:val="000000"/>
+                <w:lang w:eastAsia="en-GB"/>
+              </w:rPr>
+            </w:pPr>
+            <w:r>
+              <w:rPr>
+                <w:rFonts w:ascii="Arial" w:eastAsia="Times New Roman" w:hAnsi="Arial" w:cs="Arial"/>
+                <w:color w:val="000000"/>
+                <w:lang w:eastAsia="en-GB"/>
+              </w:rPr>
+              <w:t>2</w:t>
+            </w:r>
+          </w:p>
+        </w:tc>
+        <w:tc>
+          <w:tcPr>
+            <w:tcW w:w="3410" w:type="dxa"/>
+            <w:shd w:val="clear" w:color="auto" w:fill="auto"/>
+            <w:noWrap/>
+            <w:vAlign w:val="bottom"/>
+            <w:hideMark/>
+          </w:tcPr>
+          <w:p>
+            <w:pPr>
+              <w:ind w:left="0"/>
+              <w:jc w:val="left"/>
+              <w:rPr>
+                <w:rFonts w:ascii="Arial" w:eastAsia="Times New Roman" w:hAnsi="Arial" w:cs="Arial"/>
+                <w:color w:val="000000"/>
+                <w:lang w:eastAsia="en-GB"/>
+              </w:rPr>
+            </w:pPr>
+            <w:r>
+              <w:rPr>
+                <w:rFonts w:ascii="Arial" w:eastAsia="Times New Roman" w:hAnsi="Arial" w:cs="Arial"/>
+                <w:color w:val="000000"/>
+                <w:lang w:eastAsia="en-GB"/>
+              </w:rPr>
+              <w:t>Data communications</w:t>
+            </w:r>
+          </w:p>
+        </w:tc>
+        <w:tc>
+          <w:tcPr>
+            <w:tcW w:w="1030" w:type="dxa"/>
+            <w:shd w:val="clear" w:color="auto" w:fill="auto"/>
+            <w:noWrap/>
+            <w:vAlign w:val="bottom"/>
+            <w:hideMark/>
+          </w:tcPr>
+          <w:p>
+            <w:pPr>
+              <w:ind w:left="0"/>
+              <w:jc w:val="right"/>
+              <w:rPr>
+                <w:rFonts w:ascii="Arial" w:eastAsia="Times New Roman" w:hAnsi="Arial" w:cs="Arial"/>
+                <w:color w:val="000000"/>
+                <w:lang w:eastAsia="en-GB"/>
+              </w:rPr>
+            </w:pPr>
+            <w:r>
+              <w:rPr>
+                <w:rFonts w:ascii="Arial" w:eastAsia="Times New Roman" w:hAnsi="Arial" w:cs="Arial"/>
+                <w:color w:val="000000"/>
+                <w:lang w:eastAsia="en-GB"/>
+              </w:rPr>
+              <w:t>0</w:t>
+            </w:r>
+          </w:p>
+        </w:tc>
+        <w:tc>
+          <w:tcPr>
+            <w:tcW w:w="1030" w:type="dxa"/>
+            <w:shd w:val="clear" w:color="auto" w:fill="auto"/>
+            <w:noWrap/>
+            <w:vAlign w:val="bottom"/>
+            <w:hideMark/>
+          </w:tcPr>
+          <w:p>
+            <w:pPr>
+              <w:ind w:left="0"/>
+              <w:jc w:val="right"/>
+              <w:rPr>
+                <w:rFonts w:ascii="Arial" w:eastAsia="Times New Roman" w:hAnsi="Arial" w:cs="Arial"/>
+                <w:color w:val="000000"/>
+                <w:lang w:eastAsia="en-GB"/>
+              </w:rPr>
+            </w:pPr>
+            <w:r>
+              <w:rPr>
+                <w:rFonts w:ascii="Arial" w:eastAsia="Times New Roman" w:hAnsi="Arial" w:cs="Arial"/>
+                <w:color w:val="000000"/>
+                <w:lang w:eastAsia="en-GB"/>
+              </w:rPr>
+              <w:t>0</w:t>
+            </w:r>
+          </w:p>
+        </w:tc>
+        <w:tc>
+          <w:tcPr>
+            <w:tcW w:w="1030" w:type="dxa"/>
+            <w:shd w:val="clear" w:color="auto" w:fill="auto"/>
+            <w:noWrap/>
+            <w:vAlign w:val="bottom"/>
+            <w:hideMark/>
+          </w:tcPr>
+          <w:p>
+            <w:pPr>
+              <w:ind w:left="0"/>
+              <w:jc w:val="right"/>
+              <w:rPr>
+                <w:rFonts w:ascii="Arial" w:eastAsia="Times New Roman" w:hAnsi="Arial" w:cs="Arial"/>
+                <w:color w:val="000000"/>
+                <w:lang w:eastAsia="en-GB"/>
+              </w:rPr>
+            </w:pPr>
+            <w:r>
+              <w:rPr>
+                <w:rFonts w:ascii="Arial" w:eastAsia="Times New Roman" w:hAnsi="Arial" w:cs="Arial"/>
+                <w:color w:val="000000"/>
+                <w:lang w:eastAsia="en-GB"/>
+              </w:rPr>
+              <w:t>0</w:t>
+            </w:r>
+          </w:p>
+        </w:tc>
+        <w:tc>
+          <w:tcPr>
+            <w:tcW w:w="1030" w:type="dxa"/>
+            <w:shd w:val="clear" w:color="auto" w:fill="auto"/>
+            <w:noWrap/>
+            <w:vAlign w:val="bottom"/>
+            <w:hideMark/>
+          </w:tcPr>
+          <w:p>
+            <w:pPr>
+              <w:ind w:left="0"/>
+              <w:jc w:val="right"/>
+              <w:rPr>
+                <w:rFonts w:ascii="Arial" w:eastAsia="Times New Roman" w:hAnsi="Arial" w:cs="Arial"/>
+                <w:color w:val="000000"/>
+                <w:lang w:eastAsia="en-GB"/>
+              </w:rPr>
+            </w:pPr>
+            <w:r>
+              <w:rPr>
+                <w:rFonts w:ascii="Arial" w:eastAsia="Times New Roman" w:hAnsi="Arial" w:cs="Arial"/>
+                <w:color w:val="000000"/>
+                <w:lang w:eastAsia="en-GB"/>
+              </w:rPr>
+              <w:t>1</w:t>
+            </w:r>
+          </w:p>
+        </w:tc>
+        <w:tc>
+          <w:tcPr>
+            <w:tcW w:w="1030" w:type="dxa"/>
+            <w:shd w:val="clear" w:color="auto" w:fill="auto"/>
+            <w:noWrap/>
+            <w:vAlign w:val="bottom"/>
+            <w:hideMark/>
+          </w:tcPr>
+          <w:p>
+            <w:pPr>
+              <w:ind w:left="0"/>
+              <w:jc w:val="right"/>
+              <w:rPr>
+                <w:rFonts w:ascii="Arial" w:eastAsia="Times New Roman" w:hAnsi="Arial" w:cs="Arial"/>
+                <w:color w:val="000000"/>
+                <w:lang w:eastAsia="en-GB"/>
+              </w:rPr>
+            </w:pPr>
+            <w:r>
+              <w:rPr>
+                <w:rFonts w:ascii="Arial" w:eastAsia="Times New Roman" w:hAnsi="Arial" w:cs="Arial"/>
+                <w:color w:val="000000"/>
+                <w:lang w:eastAsia="en-GB"/>
+              </w:rPr>
+              <w:t>0</w:t>
+            </w:r>
+          </w:p>
+        </w:tc>
+        <w:tc>
+          <w:tcPr>
+            <w:tcW w:w="1030" w:type="dxa"/>
+            <w:shd w:val="clear" w:color="auto" w:fill="auto"/>
+            <w:noWrap/>
+            <w:vAlign w:val="bottom"/>
+            <w:hideMark/>
+          </w:tcPr>
+          <w:p>
+            <w:pPr>
+              <w:ind w:left="0"/>
+              <w:jc w:val="right"/>
+              <w:rPr>
+                <w:rFonts w:ascii="Arial" w:eastAsia="Times New Roman" w:hAnsi="Arial" w:cs="Arial"/>
+                <w:color w:val="000000"/>
+                <w:lang w:eastAsia="en-GB"/>
+              </w:rPr>
+            </w:pPr>
+            <w:r>
+              <w:rPr>
+                <w:rFonts w:ascii="Arial" w:eastAsia="Times New Roman" w:hAnsi="Arial" w:cs="Arial"/>
+                <w:color w:val="000000"/>
+                <w:lang w:eastAsia="en-GB"/>
+              </w:rPr>
+              <w:t>0</w:t>
+            </w:r>
+          </w:p>
+        </w:tc>
+        <w:tc>
+          <w:tcPr>
+            <w:tcW w:w="848" w:type="dxa"/>
+            <w:shd w:val="clear" w:color="auto" w:fill="auto"/>
+            <w:noWrap/>
+            <w:vAlign w:val="bottom"/>
+            <w:hideMark/>
+          </w:tcPr>
+          <w:p>
+            <w:pPr>
+              <w:ind w:left="0"/>
+              <w:jc w:val="center"/>
+              <w:rPr>
+                <w:rFonts w:ascii="Arial" w:eastAsia="Times New Roman" w:hAnsi="Arial" w:cs="Arial"/>
+                <w:color w:val="000000"/>
+                <w:lang w:eastAsia="en-GB"/>
+              </w:rPr>
+            </w:pPr>
+            <w:r>
+              <w:rPr>
+                <w:rFonts w:ascii="Arial" w:eastAsia="Times New Roman" w:hAnsi="Arial" w:cs="Arial"/>
+                <w:color w:val="000000"/>
+                <w:lang w:eastAsia="en-GB"/>
+              </w:rPr>
+              <w:t>3</w:t>
+            </w:r>
+          </w:p>
+        </w:tc>
+      </w:tr>
+      <w:tr>
+        <w:trPr>
+          <w:trHeight w:val="249"/>
+        </w:trPr>
+        <w:tc>
+          <w:tcPr>
+            <w:tcW w:w="1042" w:type="dxa"/>
+            <w:shd w:val="clear" w:color="auto" w:fill="auto"/>
+            <w:noWrap/>
+            <w:vAlign w:val="bottom"/>
+            <w:hideMark/>
+          </w:tcPr>
+          <w:p>
+            <w:pPr>
+              <w:ind w:left="0"/>
+              <w:jc w:val="center"/>
+              <w:rPr>
+                <w:rFonts w:ascii="Arial" w:eastAsia="Times New Roman" w:hAnsi="Arial" w:cs="Arial"/>
+                <w:color w:val="000000"/>
+                <w:lang w:eastAsia="en-GB"/>
+              </w:rPr>
+            </w:pPr>
+            <w:r>
+              <w:rPr>
+                <w:rFonts w:ascii="Arial" w:eastAsia="Times New Roman" w:hAnsi="Arial" w:cs="Arial"/>
+                <w:color w:val="000000"/>
+                <w:lang w:eastAsia="en-GB"/>
+              </w:rPr>
+              <w:t>3</w:t>
+            </w:r>
+          </w:p>
+        </w:tc>
+        <w:tc>
+          <w:tcPr>
+            <w:tcW w:w="3410" w:type="dxa"/>
+            <w:shd w:val="clear" w:color="auto" w:fill="auto"/>
+            <w:noWrap/>
+            <w:vAlign w:val="bottom"/>
+            <w:hideMark/>
+          </w:tcPr>
+          <w:p>
+            <w:pPr>
+              <w:ind w:left="0"/>
+              <w:jc w:val="left"/>
+              <w:rPr>
+                <w:rFonts w:ascii="Arial" w:eastAsia="Times New Roman" w:hAnsi="Arial" w:cs="Arial"/>
+                <w:color w:val="000000"/>
+                <w:lang w:eastAsia="en-GB"/>
+              </w:rPr>
+            </w:pPr>
+            <w:r>
+              <w:rPr>
+                <w:rFonts w:ascii="Arial" w:eastAsia="Times New Roman" w:hAnsi="Arial" w:cs="Arial"/>
+                <w:color w:val="000000"/>
+                <w:lang w:eastAsia="en-GB"/>
+              </w:rPr>
+              <w:t>Distributed processing</w:t>
+            </w:r>
+          </w:p>
+        </w:tc>
+        <w:tc>
+          <w:tcPr>
+            <w:tcW w:w="1030" w:type="dxa"/>
+            <w:shd w:val="clear" w:color="auto" w:fill="auto"/>
+            <w:noWrap/>
+            <w:vAlign w:val="bottom"/>
+            <w:hideMark/>
+          </w:tcPr>
+          <w:p>
+            <w:pPr>
+              <w:ind w:left="0"/>
+              <w:jc w:val="right"/>
+              <w:rPr>
+                <w:rFonts w:ascii="Arial" w:eastAsia="Times New Roman" w:hAnsi="Arial" w:cs="Arial"/>
+                <w:color w:val="000000"/>
+                <w:lang w:eastAsia="en-GB"/>
+              </w:rPr>
+            </w:pPr>
+            <w:r>
+              <w:rPr>
+                <w:rFonts w:ascii="Arial" w:eastAsia="Times New Roman" w:hAnsi="Arial" w:cs="Arial"/>
+                <w:color w:val="000000"/>
+                <w:lang w:eastAsia="en-GB"/>
+              </w:rPr>
+              <w:t>0</w:t>
+            </w:r>
+          </w:p>
+        </w:tc>
+        <w:tc>
+          <w:tcPr>
+            <w:tcW w:w="1030" w:type="dxa"/>
+            <w:shd w:val="clear" w:color="auto" w:fill="auto"/>
+            <w:noWrap/>
+            <w:vAlign w:val="bottom"/>
+            <w:hideMark/>
+          </w:tcPr>
+          <w:p>
+            <w:pPr>
+              <w:ind w:left="0"/>
+              <w:jc w:val="right"/>
+              <w:rPr>
+                <w:rFonts w:ascii="Arial" w:eastAsia="Times New Roman" w:hAnsi="Arial" w:cs="Arial"/>
+                <w:color w:val="000000"/>
+                <w:lang w:eastAsia="en-GB"/>
+              </w:rPr>
+            </w:pPr>
+            <w:r>
+              <w:rPr>
+                <w:rFonts w:ascii="Arial" w:eastAsia="Times New Roman" w:hAnsi="Arial" w:cs="Arial"/>
+                <w:color w:val="000000"/>
+                <w:lang w:eastAsia="en-GB"/>
+              </w:rPr>
+              <w:t>0</w:t>
+            </w:r>
+          </w:p>
+        </w:tc>
+        <w:tc>
+          <w:tcPr>
+            <w:tcW w:w="1030" w:type="dxa"/>
+            <w:shd w:val="clear" w:color="auto" w:fill="auto"/>
+            <w:noWrap/>
+            <w:vAlign w:val="bottom"/>
+            <w:hideMark/>
+          </w:tcPr>
+          <w:p>
+            <w:pPr>
+              <w:ind w:left="0"/>
+              <w:jc w:val="right"/>
+              <w:rPr>
+                <w:rFonts w:ascii="Arial" w:eastAsia="Times New Roman" w:hAnsi="Arial" w:cs="Arial"/>
+                <w:color w:val="000000"/>
+                <w:lang w:eastAsia="en-GB"/>
+              </w:rPr>
+            </w:pPr>
+            <w:r>
+              <w:rPr>
+                <w:rFonts w:ascii="Arial" w:eastAsia="Times New Roman" w:hAnsi="Arial" w:cs="Arial"/>
+                <w:color w:val="000000"/>
+                <w:lang w:eastAsia="en-GB"/>
+              </w:rPr>
+              <w:t>1</w:t>
+            </w:r>
+          </w:p>
+        </w:tc>
+        <w:tc>
+          <w:tcPr>
+            <w:tcW w:w="1030" w:type="dxa"/>
+            <w:shd w:val="clear" w:color="auto" w:fill="auto"/>
+            <w:noWrap/>
+            <w:vAlign w:val="bottom"/>
+            <w:hideMark/>
+          </w:tcPr>
+          <w:p>
+            <w:pPr>
+              <w:ind w:left="0"/>
+              <w:jc w:val="right"/>
+              <w:rPr>
+                <w:rFonts w:ascii="Arial" w:eastAsia="Times New Roman" w:hAnsi="Arial" w:cs="Arial"/>
+                <w:color w:val="000000"/>
+                <w:lang w:eastAsia="en-GB"/>
+              </w:rPr>
+            </w:pPr>
+            <w:r>
+              <w:rPr>
+                <w:rFonts w:ascii="Arial" w:eastAsia="Times New Roman" w:hAnsi="Arial" w:cs="Arial"/>
+                <w:color w:val="000000"/>
+                <w:lang w:eastAsia="en-GB"/>
+              </w:rPr>
+              <w:t>0</w:t>
+            </w:r>
+          </w:p>
+        </w:tc>
+        <w:tc>
+          <w:tcPr>
+            <w:tcW w:w="1030" w:type="dxa"/>
+            <w:shd w:val="clear" w:color="auto" w:fill="auto"/>
+            <w:noWrap/>
+            <w:vAlign w:val="bottom"/>
+            <w:hideMark/>
+          </w:tcPr>
+          <w:p>
+            <w:pPr>
+              <w:ind w:left="0"/>
+              <w:jc w:val="right"/>
+              <w:rPr>
+                <w:rFonts w:ascii="Arial" w:eastAsia="Times New Roman" w:hAnsi="Arial" w:cs="Arial"/>
+                <w:color w:val="000000"/>
+                <w:lang w:eastAsia="en-GB"/>
+              </w:rPr>
+            </w:pPr>
+            <w:r>
+              <w:rPr>
+                <w:rFonts w:ascii="Arial" w:eastAsia="Times New Roman" w:hAnsi="Arial" w:cs="Arial"/>
+                <w:color w:val="000000"/>
+                <w:lang w:eastAsia="en-GB"/>
+              </w:rPr>
+              <w:t>0</w:t>
+            </w:r>
+          </w:p>
+        </w:tc>
+        <w:tc>
+          <w:tcPr>
+            <w:tcW w:w="1030" w:type="dxa"/>
+            <w:shd w:val="clear" w:color="auto" w:fill="auto"/>
+            <w:noWrap/>
+            <w:vAlign w:val="bottom"/>
+            <w:hideMark/>
+          </w:tcPr>
+          <w:p>
+            <w:pPr>
+              <w:ind w:left="0"/>
+              <w:jc w:val="right"/>
+              <w:rPr>
+                <w:rFonts w:ascii="Arial" w:eastAsia="Times New Roman" w:hAnsi="Arial" w:cs="Arial"/>
+                <w:color w:val="000000"/>
+                <w:lang w:eastAsia="en-GB"/>
+              </w:rPr>
+            </w:pPr>
+            <w:r>
+              <w:rPr>
+                <w:rFonts w:ascii="Arial" w:eastAsia="Times New Roman" w:hAnsi="Arial" w:cs="Arial"/>
+                <w:color w:val="000000"/>
+                <w:lang w:eastAsia="en-GB"/>
+              </w:rPr>
+              <w:t>0</w:t>
+            </w:r>
+          </w:p>
+        </w:tc>
+        <w:tc>
+          <w:tcPr>
+            <w:tcW w:w="848" w:type="dxa"/>
+            <w:shd w:val="clear" w:color="auto" w:fill="auto"/>
+            <w:noWrap/>
+            <w:vAlign w:val="bottom"/>
+            <w:hideMark/>
+          </w:tcPr>
+          <w:p>
+            <w:pPr>
+              <w:ind w:left="0"/>
+              <w:jc w:val="center"/>
+              <w:rPr>
+                <w:rFonts w:ascii="Arial" w:eastAsia="Times New Roman" w:hAnsi="Arial" w:cs="Arial"/>
+                <w:color w:val="000000"/>
+                <w:lang w:eastAsia="en-GB"/>
+              </w:rPr>
+            </w:pPr>
+            <w:r>
+              <w:rPr>
+                <w:rFonts w:ascii="Arial" w:eastAsia="Times New Roman" w:hAnsi="Arial" w:cs="Arial"/>
+                <w:color w:val="000000"/>
+                <w:lang w:eastAsia="en-GB"/>
+              </w:rPr>
+              <w:t>2</w:t>
+            </w:r>
+          </w:p>
+        </w:tc>
+      </w:tr>
+      <w:tr>
+        <w:trPr>
+          <w:trHeight w:val="249"/>
+        </w:trPr>
+        <w:tc>
+          <w:tcPr>
+            <w:tcW w:w="1042" w:type="dxa"/>
+            <w:shd w:val="clear" w:color="auto" w:fill="auto"/>
+            <w:noWrap/>
+            <w:vAlign w:val="bottom"/>
+            <w:hideMark/>
+          </w:tcPr>
+          <w:p>
+            <w:pPr>
+              <w:ind w:left="0"/>
+              <w:jc w:val="center"/>
+              <w:rPr>
+                <w:rFonts w:ascii="Arial" w:eastAsia="Times New Roman" w:hAnsi="Arial" w:cs="Arial"/>
+                <w:color w:val="000000"/>
+                <w:lang w:eastAsia="en-GB"/>
+              </w:rPr>
+            </w:pPr>
+            <w:r>
+              <w:rPr>
+                <w:rFonts w:ascii="Arial" w:eastAsia="Times New Roman" w:hAnsi="Arial" w:cs="Arial"/>
+                <w:color w:val="000000"/>
+                <w:lang w:eastAsia="en-GB"/>
+              </w:rPr>
+              <w:t>4</w:t>
+            </w:r>
+          </w:p>
+        </w:tc>
+        <w:tc>
+          <w:tcPr>
+            <w:tcW w:w="3410" w:type="dxa"/>
+            <w:shd w:val="clear" w:color="auto" w:fill="auto"/>
+            <w:noWrap/>
+            <w:vAlign w:val="bottom"/>
+            <w:hideMark/>
+          </w:tcPr>
+          <w:p>
+            <w:pPr>
+              <w:ind w:left="0"/>
+              <w:jc w:val="left"/>
+              <w:rPr>
+                <w:rFonts w:ascii="Arial" w:eastAsia="Times New Roman" w:hAnsi="Arial" w:cs="Arial"/>
+                <w:color w:val="000000"/>
+                <w:lang w:eastAsia="en-GB"/>
+              </w:rPr>
+            </w:pPr>
+            <w:r>
+              <w:rPr>
+                <w:rFonts w:ascii="Arial" w:eastAsia="Times New Roman" w:hAnsi="Arial" w:cs="Arial"/>
+                <w:color w:val="000000"/>
+                <w:lang w:eastAsia="en-GB"/>
+              </w:rPr>
+              <w:t>Performance critical</w:t>
+            </w:r>
+          </w:p>
+        </w:tc>
+        <w:tc>
+          <w:tcPr>
+            <w:tcW w:w="1030" w:type="dxa"/>
+            <w:shd w:val="clear" w:color="auto" w:fill="auto"/>
+            <w:noWrap/>
+            <w:vAlign w:val="bottom"/>
+            <w:hideMark/>
+          </w:tcPr>
+          <w:p>
+            <w:pPr>
+              <w:ind w:left="0"/>
+              <w:jc w:val="right"/>
+              <w:rPr>
+                <w:rFonts w:ascii="Arial" w:eastAsia="Times New Roman" w:hAnsi="Arial" w:cs="Arial"/>
+                <w:color w:val="000000"/>
+                <w:lang w:eastAsia="en-GB"/>
+              </w:rPr>
+            </w:pPr>
+            <w:r>
+              <w:rPr>
+                <w:rFonts w:ascii="Arial" w:eastAsia="Times New Roman" w:hAnsi="Arial" w:cs="Arial"/>
+                <w:color w:val="000000"/>
+                <w:lang w:eastAsia="en-GB"/>
+              </w:rPr>
+              <w:t>0</w:t>
+            </w:r>
+          </w:p>
+        </w:tc>
+        <w:tc>
+          <w:tcPr>
+            <w:tcW w:w="1030" w:type="dxa"/>
+            <w:shd w:val="clear" w:color="auto" w:fill="auto"/>
+            <w:noWrap/>
+            <w:vAlign w:val="bottom"/>
+            <w:hideMark/>
+          </w:tcPr>
+          <w:p>
+            <w:pPr>
+              <w:ind w:left="0"/>
+              <w:jc w:val="right"/>
+              <w:rPr>
+                <w:rFonts w:ascii="Arial" w:eastAsia="Times New Roman" w:hAnsi="Arial" w:cs="Arial"/>
+                <w:color w:val="000000"/>
+                <w:lang w:eastAsia="en-GB"/>
+              </w:rPr>
+            </w:pPr>
+            <w:r>
+              <w:rPr>
+                <w:rFonts w:ascii="Arial" w:eastAsia="Times New Roman" w:hAnsi="Arial" w:cs="Arial"/>
+                <w:color w:val="000000"/>
+                <w:lang w:eastAsia="en-GB"/>
+              </w:rPr>
+              <w:t>0</w:t>
+            </w:r>
+          </w:p>
+        </w:tc>
+        <w:tc>
+          <w:tcPr>
+            <w:tcW w:w="1030" w:type="dxa"/>
+            <w:shd w:val="clear" w:color="auto" w:fill="auto"/>
+            <w:noWrap/>
+            <w:vAlign w:val="bottom"/>
+            <w:hideMark/>
+          </w:tcPr>
+          <w:p>
+            <w:pPr>
+              <w:ind w:left="0"/>
+              <w:jc w:val="right"/>
+              <w:rPr>
+                <w:rFonts w:ascii="Arial" w:eastAsia="Times New Roman" w:hAnsi="Arial" w:cs="Arial"/>
+                <w:color w:val="000000"/>
+                <w:lang w:eastAsia="en-GB"/>
+              </w:rPr>
+            </w:pPr>
+            <w:r>
+              <w:rPr>
+                <w:rFonts w:ascii="Arial" w:eastAsia="Times New Roman" w:hAnsi="Arial" w:cs="Arial"/>
+                <w:color w:val="000000"/>
+                <w:lang w:eastAsia="en-GB"/>
+              </w:rPr>
+              <w:t>0</w:t>
+            </w:r>
+          </w:p>
+        </w:tc>
+        <w:tc>
+          <w:tcPr>
+            <w:tcW w:w="1030" w:type="dxa"/>
+            <w:shd w:val="clear" w:color="auto" w:fill="auto"/>
+            <w:noWrap/>
+            <w:vAlign w:val="bottom"/>
+            <w:hideMark/>
+          </w:tcPr>
+          <w:p>
+            <w:pPr>
+              <w:ind w:left="0"/>
+              <w:jc w:val="right"/>
+              <w:rPr>
+                <w:rFonts w:ascii="Arial" w:eastAsia="Times New Roman" w:hAnsi="Arial" w:cs="Arial"/>
+                <w:color w:val="000000"/>
+                <w:lang w:eastAsia="en-GB"/>
+              </w:rPr>
+            </w:pPr>
+            <w:r>
+              <w:rPr>
+                <w:rFonts w:ascii="Arial" w:eastAsia="Times New Roman" w:hAnsi="Arial" w:cs="Arial"/>
+                <w:color w:val="000000"/>
+                <w:lang w:eastAsia="en-GB"/>
+              </w:rPr>
+              <w:t>0</w:t>
+            </w:r>
+          </w:p>
+        </w:tc>
+        <w:tc>
+          <w:tcPr>
+            <w:tcW w:w="1030" w:type="dxa"/>
+            <w:shd w:val="clear" w:color="auto" w:fill="auto"/>
+            <w:noWrap/>
+            <w:vAlign w:val="bottom"/>
+            <w:hideMark/>
+          </w:tcPr>
+          <w:p>
+            <w:pPr>
+              <w:ind w:left="0"/>
+              <w:jc w:val="right"/>
+              <w:rPr>
+                <w:rFonts w:ascii="Arial" w:eastAsia="Times New Roman" w:hAnsi="Arial" w:cs="Arial"/>
+                <w:color w:val="000000"/>
+                <w:lang w:eastAsia="en-GB"/>
+              </w:rPr>
+            </w:pPr>
+            <w:r>
+              <w:rPr>
+                <w:rFonts w:ascii="Arial" w:eastAsia="Times New Roman" w:hAnsi="Arial" w:cs="Arial"/>
+                <w:color w:val="000000"/>
+                <w:lang w:eastAsia="en-GB"/>
+              </w:rPr>
+              <w:t>1</w:t>
+            </w:r>
+          </w:p>
+        </w:tc>
+        <w:tc>
+          <w:tcPr>
+            <w:tcW w:w="1030" w:type="dxa"/>
+            <w:shd w:val="clear" w:color="auto" w:fill="auto"/>
+            <w:noWrap/>
+            <w:vAlign w:val="bottom"/>
+            <w:hideMark/>
+          </w:tcPr>
+          <w:p>
+            <w:pPr>
+              <w:ind w:left="0"/>
+              <w:jc w:val="right"/>
+              <w:rPr>
+                <w:rFonts w:ascii="Arial" w:eastAsia="Times New Roman" w:hAnsi="Arial" w:cs="Arial"/>
+                <w:color w:val="000000"/>
+                <w:lang w:eastAsia="en-GB"/>
+              </w:rPr>
+            </w:pPr>
+            <w:r>
+              <w:rPr>
+                <w:rFonts w:ascii="Arial" w:eastAsia="Times New Roman" w:hAnsi="Arial" w:cs="Arial"/>
+                <w:color w:val="000000"/>
+                <w:lang w:eastAsia="en-GB"/>
+              </w:rPr>
+              <w:t>0</w:t>
+            </w:r>
+          </w:p>
+        </w:tc>
+        <w:tc>
+          <w:tcPr>
+            <w:tcW w:w="848" w:type="dxa"/>
+            <w:shd w:val="clear" w:color="auto" w:fill="auto"/>
+            <w:noWrap/>
+            <w:vAlign w:val="bottom"/>
+            <w:hideMark/>
+          </w:tcPr>
+          <w:p>
+            <w:pPr>
+              <w:ind w:left="0"/>
+              <w:jc w:val="center"/>
+              <w:rPr>
+                <w:rFonts w:ascii="Arial" w:eastAsia="Times New Roman" w:hAnsi="Arial" w:cs="Arial"/>
+                <w:color w:val="000000"/>
+                <w:lang w:eastAsia="en-GB"/>
+              </w:rPr>
+            </w:pPr>
+            <w:r>
+              <w:rPr>
+                <w:rFonts w:ascii="Arial" w:eastAsia="Times New Roman" w:hAnsi="Arial" w:cs="Arial"/>
+                <w:color w:val="000000"/>
+                <w:lang w:eastAsia="en-GB"/>
+              </w:rPr>
+              <w:t>4</w:t>
+            </w:r>
+          </w:p>
+        </w:tc>
+      </w:tr>
+      <w:tr>
+        <w:trPr>
+          <w:trHeight w:val="249"/>
+        </w:trPr>
+        <w:tc>
+          <w:tcPr>
+            <w:tcW w:w="1042" w:type="dxa"/>
+            <w:shd w:val="clear" w:color="auto" w:fill="auto"/>
+            <w:noWrap/>
+            <w:vAlign w:val="bottom"/>
+            <w:hideMark/>
+          </w:tcPr>
+          <w:p>
+            <w:pPr>
+              <w:ind w:left="0"/>
+              <w:jc w:val="center"/>
+              <w:rPr>
+                <w:rFonts w:ascii="Arial" w:eastAsia="Times New Roman" w:hAnsi="Arial" w:cs="Arial"/>
+                <w:color w:val="000000"/>
+                <w:lang w:eastAsia="en-GB"/>
+              </w:rPr>
+            </w:pPr>
+            <w:r>
+              <w:rPr>
+                <w:rFonts w:ascii="Arial" w:eastAsia="Times New Roman" w:hAnsi="Arial" w:cs="Arial"/>
+                <w:color w:val="000000"/>
+                <w:lang w:eastAsia="en-GB"/>
+              </w:rPr>
+              <w:t>5</w:t>
+            </w:r>
+          </w:p>
+        </w:tc>
+        <w:tc>
+          <w:tcPr>
+            <w:tcW w:w="3410" w:type="dxa"/>
+            <w:shd w:val="clear" w:color="auto" w:fill="auto"/>
+            <w:noWrap/>
+            <w:vAlign w:val="bottom"/>
+            <w:hideMark/>
+          </w:tcPr>
+          <w:p>
+            <w:pPr>
+              <w:ind w:left="0"/>
+              <w:jc w:val="left"/>
+              <w:rPr>
+                <w:rFonts w:ascii="Arial" w:eastAsia="Times New Roman" w:hAnsi="Arial" w:cs="Arial"/>
+                <w:color w:val="000000"/>
+                <w:lang w:eastAsia="en-GB"/>
+              </w:rPr>
+            </w:pPr>
+            <w:r>
+              <w:rPr>
+                <w:rFonts w:ascii="Arial" w:eastAsia="Times New Roman" w:hAnsi="Arial" w:cs="Arial"/>
+                <w:color w:val="000000"/>
+                <w:lang w:eastAsia="en-GB"/>
+              </w:rPr>
+              <w:t>Existing operating environment</w:t>
+            </w:r>
+          </w:p>
+        </w:tc>
+        <w:tc>
+          <w:tcPr>
+            <w:tcW w:w="1030" w:type="dxa"/>
+            <w:shd w:val="clear" w:color="auto" w:fill="auto"/>
+            <w:noWrap/>
+            <w:vAlign w:val="bottom"/>
+            <w:hideMark/>
+          </w:tcPr>
+          <w:p>
+            <w:pPr>
+              <w:ind w:left="0"/>
+              <w:jc w:val="right"/>
+              <w:rPr>
+                <w:rFonts w:ascii="Arial" w:eastAsia="Times New Roman" w:hAnsi="Arial" w:cs="Arial"/>
+                <w:color w:val="000000"/>
+                <w:lang w:eastAsia="en-GB"/>
+              </w:rPr>
+            </w:pPr>
+            <w:r>
+              <w:rPr>
+                <w:rFonts w:ascii="Arial" w:eastAsia="Times New Roman" w:hAnsi="Arial" w:cs="Arial"/>
+                <w:color w:val="000000"/>
+                <w:lang w:eastAsia="en-GB"/>
+              </w:rPr>
+              <w:t>0</w:t>
+            </w:r>
+          </w:p>
+        </w:tc>
+        <w:tc>
+          <w:tcPr>
+            <w:tcW w:w="1030" w:type="dxa"/>
+            <w:shd w:val="clear" w:color="auto" w:fill="auto"/>
+            <w:noWrap/>
+            <w:vAlign w:val="bottom"/>
+            <w:hideMark/>
+          </w:tcPr>
+          <w:p>
+            <w:pPr>
+              <w:ind w:left="0"/>
+              <w:jc w:val="right"/>
+              <w:rPr>
+                <w:rFonts w:ascii="Arial" w:eastAsia="Times New Roman" w:hAnsi="Arial" w:cs="Arial"/>
+                <w:color w:val="000000"/>
+                <w:lang w:eastAsia="en-GB"/>
+              </w:rPr>
+            </w:pPr>
+            <w:r>
+              <w:rPr>
+                <w:rFonts w:ascii="Arial" w:eastAsia="Times New Roman" w:hAnsi="Arial" w:cs="Arial"/>
+                <w:color w:val="000000"/>
+                <w:lang w:eastAsia="en-GB"/>
+              </w:rPr>
+              <w:t>1</w:t>
+            </w:r>
+          </w:p>
+        </w:tc>
+        <w:tc>
+          <w:tcPr>
+            <w:tcW w:w="1030" w:type="dxa"/>
+            <w:shd w:val="clear" w:color="auto" w:fill="auto"/>
+            <w:noWrap/>
+            <w:vAlign w:val="bottom"/>
+            <w:hideMark/>
+          </w:tcPr>
+          <w:p>
+            <w:pPr>
+              <w:ind w:left="0"/>
+              <w:jc w:val="right"/>
+              <w:rPr>
+                <w:rFonts w:ascii="Arial" w:eastAsia="Times New Roman" w:hAnsi="Arial" w:cs="Arial"/>
+                <w:color w:val="000000"/>
+                <w:lang w:eastAsia="en-GB"/>
+              </w:rPr>
+            </w:pPr>
+            <w:r>
+              <w:rPr>
+                <w:rFonts w:ascii="Arial" w:eastAsia="Times New Roman" w:hAnsi="Arial" w:cs="Arial"/>
+                <w:color w:val="000000"/>
+                <w:lang w:eastAsia="en-GB"/>
+              </w:rPr>
+              <w:t>0</w:t>
+            </w:r>
+          </w:p>
+        </w:tc>
+        <w:tc>
+          <w:tcPr>
+            <w:tcW w:w="1030" w:type="dxa"/>
+            <w:shd w:val="clear" w:color="auto" w:fill="auto"/>
+            <w:noWrap/>
+            <w:vAlign w:val="bottom"/>
+            <w:hideMark/>
+          </w:tcPr>
+          <w:p>
+            <w:pPr>
+              <w:ind w:left="0"/>
+              <w:jc w:val="right"/>
+              <w:rPr>
+                <w:rFonts w:ascii="Arial" w:eastAsia="Times New Roman" w:hAnsi="Arial" w:cs="Arial"/>
+                <w:color w:val="000000"/>
+                <w:lang w:eastAsia="en-GB"/>
+              </w:rPr>
+            </w:pPr>
+            <w:r>
+              <w:rPr>
+                <w:rFonts w:ascii="Arial" w:eastAsia="Times New Roman" w:hAnsi="Arial" w:cs="Arial"/>
+                <w:color w:val="000000"/>
+                <w:lang w:eastAsia="en-GB"/>
+              </w:rPr>
+              <w:t>0</w:t>
+            </w:r>
+          </w:p>
+        </w:tc>
+        <w:tc>
+          <w:tcPr>
+            <w:tcW w:w="1030" w:type="dxa"/>
+            <w:shd w:val="clear" w:color="auto" w:fill="auto"/>
+            <w:noWrap/>
+            <w:vAlign w:val="bottom"/>
+            <w:hideMark/>
+          </w:tcPr>
+          <w:p>
+            <w:pPr>
+              <w:ind w:left="0"/>
+              <w:jc w:val="right"/>
+              <w:rPr>
+                <w:rFonts w:ascii="Arial" w:eastAsia="Times New Roman" w:hAnsi="Arial" w:cs="Arial"/>
+                <w:color w:val="000000"/>
+                <w:lang w:eastAsia="en-GB"/>
+              </w:rPr>
+            </w:pPr>
+            <w:r>
+              <w:rPr>
+                <w:rFonts w:ascii="Arial" w:eastAsia="Times New Roman" w:hAnsi="Arial" w:cs="Arial"/>
+                <w:color w:val="000000"/>
+                <w:lang w:eastAsia="en-GB"/>
+              </w:rPr>
+              <w:t>0</w:t>
+            </w:r>
+          </w:p>
+        </w:tc>
+        <w:tc>
+          <w:tcPr>
+            <w:tcW w:w="1030" w:type="dxa"/>
+            <w:shd w:val="clear" w:color="auto" w:fill="auto"/>
+            <w:noWrap/>
+            <w:vAlign w:val="bottom"/>
+            <w:hideMark/>
+          </w:tcPr>
+          <w:p>
+            <w:pPr>
+              <w:ind w:left="0"/>
+              <w:jc w:val="right"/>
+              <w:rPr>
+                <w:rFonts w:ascii="Arial" w:eastAsia="Times New Roman" w:hAnsi="Arial" w:cs="Arial"/>
+                <w:color w:val="000000"/>
+                <w:lang w:eastAsia="en-GB"/>
+              </w:rPr>
+            </w:pPr>
+            <w:r>
+              <w:rPr>
+                <w:rFonts w:ascii="Arial" w:eastAsia="Times New Roman" w:hAnsi="Arial" w:cs="Arial"/>
+                <w:color w:val="000000"/>
+                <w:lang w:eastAsia="en-GB"/>
+              </w:rPr>
+              <w:t>0</w:t>
+            </w:r>
+          </w:p>
+        </w:tc>
+        <w:tc>
+          <w:tcPr>
+            <w:tcW w:w="848" w:type="dxa"/>
+            <w:shd w:val="clear" w:color="auto" w:fill="auto"/>
+            <w:noWrap/>
+            <w:vAlign w:val="bottom"/>
+            <w:hideMark/>
+          </w:tcPr>
+          <w:p>
+            <w:pPr>
+              <w:ind w:left="0"/>
+              <w:jc w:val="center"/>
+              <w:rPr>
+                <w:rFonts w:ascii="Arial" w:eastAsia="Times New Roman" w:hAnsi="Arial" w:cs="Arial"/>
+                <w:color w:val="000000"/>
+                <w:lang w:eastAsia="en-GB"/>
+              </w:rPr>
+            </w:pPr>
+            <w:r>
+              <w:rPr>
+                <w:rFonts w:ascii="Arial" w:eastAsia="Times New Roman" w:hAnsi="Arial" w:cs="Arial"/>
+                <w:color w:val="000000"/>
+                <w:lang w:eastAsia="en-GB"/>
+              </w:rPr>
+              <w:t>1</w:t>
+            </w:r>
+          </w:p>
+        </w:tc>
+      </w:tr>
+      <w:tr>
+        <w:trPr>
+          <w:trHeight w:val="249"/>
+        </w:trPr>
+        <w:tc>
+          <w:tcPr>
+            <w:tcW w:w="1042" w:type="dxa"/>
+            <w:shd w:val="clear" w:color="auto" w:fill="auto"/>
+            <w:noWrap/>
+            <w:vAlign w:val="bottom"/>
+            <w:hideMark/>
+          </w:tcPr>
+          <w:p>
+            <w:pPr>
+              <w:ind w:left="0"/>
+              <w:jc w:val="center"/>
+              <w:rPr>
+                <w:rFonts w:ascii="Arial" w:eastAsia="Times New Roman" w:hAnsi="Arial" w:cs="Arial"/>
+                <w:color w:val="000000"/>
+                <w:lang w:eastAsia="en-GB"/>
+              </w:rPr>
+            </w:pPr>
+            <w:r>
+              <w:rPr>
+                <w:rFonts w:ascii="Arial" w:eastAsia="Times New Roman" w:hAnsi="Arial" w:cs="Arial"/>
+                <w:color w:val="000000"/>
+                <w:lang w:eastAsia="en-GB"/>
+              </w:rPr>
+              <w:t>6</w:t>
+            </w:r>
+          </w:p>
+        </w:tc>
+        <w:tc>
+          <w:tcPr>
+            <w:tcW w:w="3410" w:type="dxa"/>
+            <w:shd w:val="clear" w:color="auto" w:fill="auto"/>
+            <w:noWrap/>
+            <w:vAlign w:val="bottom"/>
+            <w:hideMark/>
+          </w:tcPr>
+          <w:p>
+            <w:pPr>
+              <w:ind w:left="0"/>
+              <w:jc w:val="left"/>
+              <w:rPr>
+                <w:rFonts w:ascii="Arial" w:eastAsia="Times New Roman" w:hAnsi="Arial" w:cs="Arial"/>
+                <w:color w:val="000000"/>
+                <w:lang w:eastAsia="en-GB"/>
+              </w:rPr>
+            </w:pPr>
+            <w:r>
+              <w:rPr>
+                <w:rFonts w:ascii="Arial" w:eastAsia="Times New Roman" w:hAnsi="Arial" w:cs="Arial"/>
+                <w:color w:val="000000"/>
+                <w:lang w:eastAsia="en-GB"/>
+              </w:rPr>
+              <w:t>On-line data entry</w:t>
+            </w:r>
+          </w:p>
+        </w:tc>
+        <w:tc>
+          <w:tcPr>
+            <w:tcW w:w="1030" w:type="dxa"/>
+            <w:shd w:val="clear" w:color="auto" w:fill="auto"/>
+            <w:noWrap/>
+            <w:vAlign w:val="bottom"/>
+            <w:hideMark/>
+          </w:tcPr>
+          <w:p>
+            <w:pPr>
+              <w:ind w:left="0"/>
+              <w:jc w:val="right"/>
+              <w:rPr>
+                <w:rFonts w:ascii="Arial" w:eastAsia="Times New Roman" w:hAnsi="Arial" w:cs="Arial"/>
+                <w:color w:val="000000"/>
+                <w:lang w:eastAsia="en-GB"/>
+              </w:rPr>
+            </w:pPr>
+            <w:r>
+              <w:rPr>
+                <w:rFonts w:ascii="Arial" w:eastAsia="Times New Roman" w:hAnsi="Arial" w:cs="Arial"/>
+                <w:color w:val="000000"/>
+                <w:lang w:eastAsia="en-GB"/>
+              </w:rPr>
+              <w:t>0</w:t>
+            </w:r>
+          </w:p>
+        </w:tc>
+        <w:tc>
+          <w:tcPr>
+            <w:tcW w:w="1030" w:type="dxa"/>
+            <w:shd w:val="clear" w:color="auto" w:fill="auto"/>
+            <w:noWrap/>
+            <w:vAlign w:val="bottom"/>
+            <w:hideMark/>
+          </w:tcPr>
+          <w:p>
+            <w:pPr>
+              <w:ind w:left="0"/>
+              <w:jc w:val="right"/>
+              <w:rPr>
+                <w:rFonts w:ascii="Arial" w:eastAsia="Times New Roman" w:hAnsi="Arial" w:cs="Arial"/>
+                <w:color w:val="000000"/>
+                <w:lang w:eastAsia="en-GB"/>
+              </w:rPr>
+            </w:pPr>
+            <w:r>
+              <w:rPr>
+                <w:rFonts w:ascii="Arial" w:eastAsia="Times New Roman" w:hAnsi="Arial" w:cs="Arial"/>
+                <w:color w:val="000000"/>
+                <w:lang w:eastAsia="en-GB"/>
+              </w:rPr>
+              <w:t>0</w:t>
+            </w:r>
+          </w:p>
+        </w:tc>
+        <w:tc>
+          <w:tcPr>
+            <w:tcW w:w="1030" w:type="dxa"/>
+            <w:shd w:val="clear" w:color="auto" w:fill="auto"/>
+            <w:noWrap/>
+            <w:vAlign w:val="bottom"/>
+            <w:hideMark/>
+          </w:tcPr>
+          <w:p>
+            <w:pPr>
+              <w:ind w:left="0"/>
+              <w:jc w:val="right"/>
+              <w:rPr>
+                <w:rFonts w:ascii="Arial" w:eastAsia="Times New Roman" w:hAnsi="Arial" w:cs="Arial"/>
+                <w:color w:val="000000"/>
+                <w:lang w:eastAsia="en-GB"/>
+              </w:rPr>
+            </w:pPr>
+            <w:r>
+              <w:rPr>
+                <w:rFonts w:ascii="Arial" w:eastAsia="Times New Roman" w:hAnsi="Arial" w:cs="Arial"/>
+                <w:color w:val="000000"/>
+                <w:lang w:eastAsia="en-GB"/>
+              </w:rPr>
+              <w:t>0</w:t>
+            </w:r>
+          </w:p>
+        </w:tc>
+        <w:tc>
+          <w:tcPr>
+            <w:tcW w:w="1030" w:type="dxa"/>
+            <w:shd w:val="clear" w:color="auto" w:fill="auto"/>
+            <w:noWrap/>
+            <w:vAlign w:val="bottom"/>
+            <w:hideMark/>
+          </w:tcPr>
+          <w:p>
+            <w:pPr>
+              <w:ind w:left="0"/>
+              <w:jc w:val="right"/>
+              <w:rPr>
+                <w:rFonts w:ascii="Arial" w:eastAsia="Times New Roman" w:hAnsi="Arial" w:cs="Arial"/>
+                <w:color w:val="000000"/>
+                <w:lang w:eastAsia="en-GB"/>
+              </w:rPr>
+            </w:pPr>
+            <w:r>
+              <w:rPr>
+                <w:rFonts w:ascii="Arial" w:eastAsia="Times New Roman" w:hAnsi="Arial" w:cs="Arial"/>
+                <w:color w:val="000000"/>
+                <w:lang w:eastAsia="en-GB"/>
+              </w:rPr>
+              <w:t>0</w:t>
+            </w:r>
+          </w:p>
+        </w:tc>
+        <w:tc>
+          <w:tcPr>
+            <w:tcW w:w="1030" w:type="dxa"/>
+            <w:shd w:val="clear" w:color="auto" w:fill="auto"/>
+            <w:noWrap/>
+            <w:vAlign w:val="bottom"/>
+            <w:hideMark/>
+          </w:tcPr>
+          <w:p>
+            <w:pPr>
+              <w:ind w:left="0"/>
+              <w:jc w:val="right"/>
+              <w:rPr>
+                <w:rFonts w:ascii="Arial" w:eastAsia="Times New Roman" w:hAnsi="Arial" w:cs="Arial"/>
+                <w:color w:val="000000"/>
+                <w:lang w:eastAsia="en-GB"/>
+              </w:rPr>
+            </w:pPr>
+            <w:r>
+              <w:rPr>
+                <w:rFonts w:ascii="Arial" w:eastAsia="Times New Roman" w:hAnsi="Arial" w:cs="Arial"/>
+                <w:color w:val="000000"/>
+                <w:lang w:eastAsia="en-GB"/>
+              </w:rPr>
+              <w:t>1</w:t>
+            </w:r>
+          </w:p>
+        </w:tc>
+        <w:tc>
+          <w:tcPr>
+            <w:tcW w:w="1030" w:type="dxa"/>
+            <w:shd w:val="clear" w:color="auto" w:fill="auto"/>
+            <w:noWrap/>
+            <w:vAlign w:val="bottom"/>
+            <w:hideMark/>
+          </w:tcPr>
+          <w:p>
+            <w:pPr>
+              <w:ind w:left="0"/>
+              <w:jc w:val="right"/>
+              <w:rPr>
+                <w:rFonts w:ascii="Arial" w:eastAsia="Times New Roman" w:hAnsi="Arial" w:cs="Arial"/>
+                <w:color w:val="000000"/>
+                <w:lang w:eastAsia="en-GB"/>
+              </w:rPr>
+            </w:pPr>
+            <w:r>
+              <w:rPr>
+                <w:rFonts w:ascii="Arial" w:eastAsia="Times New Roman" w:hAnsi="Arial" w:cs="Arial"/>
+                <w:color w:val="000000"/>
+                <w:lang w:eastAsia="en-GB"/>
+              </w:rPr>
+              <w:t>0</w:t>
+            </w:r>
+          </w:p>
+        </w:tc>
+        <w:tc>
+          <w:tcPr>
+            <w:tcW w:w="848" w:type="dxa"/>
+            <w:shd w:val="clear" w:color="auto" w:fill="auto"/>
+            <w:noWrap/>
+            <w:vAlign w:val="bottom"/>
+            <w:hideMark/>
+          </w:tcPr>
+          <w:p>
+            <w:pPr>
+              <w:ind w:left="0"/>
+              <w:jc w:val="center"/>
+              <w:rPr>
+                <w:rFonts w:ascii="Arial" w:eastAsia="Times New Roman" w:hAnsi="Arial" w:cs="Arial"/>
+                <w:color w:val="000000"/>
+                <w:lang w:eastAsia="en-GB"/>
+              </w:rPr>
+            </w:pPr>
+            <w:r>
+              <w:rPr>
+                <w:rFonts w:ascii="Arial" w:eastAsia="Times New Roman" w:hAnsi="Arial" w:cs="Arial"/>
+                <w:color w:val="000000"/>
+                <w:lang w:eastAsia="en-GB"/>
+              </w:rPr>
+              <w:t>4</w:t>
+            </w:r>
+          </w:p>
+        </w:tc>
+      </w:tr>
+      <w:tr>
+        <w:trPr>
+          <w:trHeight w:val="249"/>
+        </w:trPr>
+        <w:tc>
+          <w:tcPr>
+            <w:tcW w:w="1042" w:type="dxa"/>
+            <w:shd w:val="clear" w:color="auto" w:fill="auto"/>
+            <w:noWrap/>
+            <w:vAlign w:val="bottom"/>
+            <w:hideMark/>
+          </w:tcPr>
+          <w:p>
+            <w:pPr>
+              <w:ind w:left="0"/>
+              <w:jc w:val="center"/>
+              <w:rPr>
+                <w:rFonts w:ascii="Arial" w:eastAsia="Times New Roman" w:hAnsi="Arial" w:cs="Arial"/>
+                <w:color w:val="000000"/>
+                <w:lang w:eastAsia="en-GB"/>
+              </w:rPr>
+            </w:pPr>
+            <w:r>
+              <w:rPr>
+                <w:rFonts w:ascii="Arial" w:eastAsia="Times New Roman" w:hAnsi="Arial" w:cs="Arial"/>
+                <w:color w:val="000000"/>
+                <w:lang w:eastAsia="en-GB"/>
+              </w:rPr>
+              <w:t>7</w:t>
+            </w:r>
+          </w:p>
+        </w:tc>
+        <w:tc>
+          <w:tcPr>
+            <w:tcW w:w="3410" w:type="dxa"/>
+            <w:shd w:val="clear" w:color="auto" w:fill="auto"/>
+            <w:noWrap/>
+            <w:vAlign w:val="bottom"/>
+            <w:hideMark/>
+          </w:tcPr>
+          <w:p>
+            <w:pPr>
+              <w:ind w:left="0"/>
+              <w:jc w:val="left"/>
+              <w:rPr>
+                <w:rFonts w:ascii="Arial" w:eastAsia="Times New Roman" w:hAnsi="Arial" w:cs="Arial"/>
+                <w:color w:val="000000"/>
+                <w:lang w:eastAsia="en-GB"/>
+              </w:rPr>
+            </w:pPr>
+            <w:r>
+              <w:rPr>
+                <w:rFonts w:ascii="Arial" w:eastAsia="Times New Roman" w:hAnsi="Arial" w:cs="Arial"/>
+                <w:color w:val="000000"/>
+                <w:lang w:eastAsia="en-GB"/>
+              </w:rPr>
+              <w:t>Input transaction over multiple screens</w:t>
+            </w:r>
+          </w:p>
+        </w:tc>
+        <w:tc>
+          <w:tcPr>
+            <w:tcW w:w="1030" w:type="dxa"/>
+            <w:shd w:val="clear" w:color="auto" w:fill="auto"/>
+            <w:noWrap/>
+            <w:vAlign w:val="bottom"/>
+            <w:hideMark/>
+          </w:tcPr>
+          <w:p>
+            <w:pPr>
+              <w:ind w:left="0"/>
+              <w:jc w:val="right"/>
+              <w:rPr>
+                <w:rFonts w:ascii="Arial" w:eastAsia="Times New Roman" w:hAnsi="Arial" w:cs="Arial"/>
+                <w:color w:val="000000"/>
+                <w:lang w:eastAsia="en-GB"/>
+              </w:rPr>
+            </w:pPr>
+            <w:r>
+              <w:rPr>
+                <w:rFonts w:ascii="Arial" w:eastAsia="Times New Roman" w:hAnsi="Arial" w:cs="Arial"/>
+                <w:color w:val="000000"/>
+                <w:lang w:eastAsia="en-GB"/>
+              </w:rPr>
+              <w:t>0</w:t>
+            </w:r>
+          </w:p>
+        </w:tc>
+        <w:tc>
+          <w:tcPr>
+            <w:tcW w:w="1030" w:type="dxa"/>
+            <w:shd w:val="clear" w:color="auto" w:fill="auto"/>
+            <w:noWrap/>
+            <w:vAlign w:val="bottom"/>
+            <w:hideMark/>
+          </w:tcPr>
+          <w:p>
+            <w:pPr>
+              <w:ind w:left="0"/>
+              <w:jc w:val="right"/>
+              <w:rPr>
+                <w:rFonts w:ascii="Arial" w:eastAsia="Times New Roman" w:hAnsi="Arial" w:cs="Arial"/>
+                <w:color w:val="000000"/>
+                <w:lang w:eastAsia="en-GB"/>
+              </w:rPr>
+            </w:pPr>
+            <w:r>
+              <w:rPr>
+                <w:rFonts w:ascii="Arial" w:eastAsia="Times New Roman" w:hAnsi="Arial" w:cs="Arial"/>
+                <w:color w:val="000000"/>
+                <w:lang w:eastAsia="en-GB"/>
+              </w:rPr>
+              <w:t>0</w:t>
+            </w:r>
+          </w:p>
+        </w:tc>
+        <w:tc>
+          <w:tcPr>
+            <w:tcW w:w="1030" w:type="dxa"/>
+            <w:shd w:val="clear" w:color="auto" w:fill="auto"/>
+            <w:noWrap/>
+            <w:vAlign w:val="bottom"/>
+            <w:hideMark/>
+          </w:tcPr>
+          <w:p>
+            <w:pPr>
+              <w:ind w:left="0"/>
+              <w:jc w:val="right"/>
+              <w:rPr>
+                <w:rFonts w:ascii="Arial" w:eastAsia="Times New Roman" w:hAnsi="Arial" w:cs="Arial"/>
+                <w:color w:val="000000"/>
+                <w:lang w:eastAsia="en-GB"/>
+              </w:rPr>
+            </w:pPr>
+            <w:r>
+              <w:rPr>
+                <w:rFonts w:ascii="Arial" w:eastAsia="Times New Roman" w:hAnsi="Arial" w:cs="Arial"/>
+                <w:color w:val="000000"/>
+                <w:lang w:eastAsia="en-GB"/>
+              </w:rPr>
+              <w:t>0</w:t>
+            </w:r>
+          </w:p>
+        </w:tc>
+        <w:tc>
+          <w:tcPr>
+            <w:tcW w:w="1030" w:type="dxa"/>
+            <w:shd w:val="clear" w:color="auto" w:fill="auto"/>
+            <w:noWrap/>
+            <w:vAlign w:val="bottom"/>
+            <w:hideMark/>
+          </w:tcPr>
+          <w:p>
+            <w:pPr>
+              <w:ind w:left="0"/>
+              <w:jc w:val="right"/>
+              <w:rPr>
+                <w:rFonts w:ascii="Arial" w:eastAsia="Times New Roman" w:hAnsi="Arial" w:cs="Arial"/>
+                <w:color w:val="000000"/>
+                <w:lang w:eastAsia="en-GB"/>
+              </w:rPr>
+            </w:pPr>
+            <w:r>
+              <w:rPr>
+                <w:rFonts w:ascii="Arial" w:eastAsia="Times New Roman" w:hAnsi="Arial" w:cs="Arial"/>
+                <w:color w:val="000000"/>
+                <w:lang w:eastAsia="en-GB"/>
+              </w:rPr>
+              <w:t>1</w:t>
+            </w:r>
+          </w:p>
+        </w:tc>
+        <w:tc>
+          <w:tcPr>
+            <w:tcW w:w="1030" w:type="dxa"/>
+            <w:shd w:val="clear" w:color="auto" w:fill="auto"/>
+            <w:noWrap/>
+            <w:vAlign w:val="bottom"/>
+            <w:hideMark/>
+          </w:tcPr>
+          <w:p>
+            <w:pPr>
+              <w:ind w:left="0"/>
+              <w:jc w:val="right"/>
+              <w:rPr>
+                <w:rFonts w:ascii="Arial" w:eastAsia="Times New Roman" w:hAnsi="Arial" w:cs="Arial"/>
+                <w:color w:val="000000"/>
+                <w:lang w:eastAsia="en-GB"/>
+              </w:rPr>
+            </w:pPr>
+            <w:r>
+              <w:rPr>
+                <w:rFonts w:ascii="Arial" w:eastAsia="Times New Roman" w:hAnsi="Arial" w:cs="Arial"/>
+                <w:color w:val="000000"/>
+                <w:lang w:eastAsia="en-GB"/>
+              </w:rPr>
+              <w:t>0</w:t>
+            </w:r>
+          </w:p>
+        </w:tc>
+        <w:tc>
+          <w:tcPr>
+            <w:tcW w:w="1030" w:type="dxa"/>
+            <w:shd w:val="clear" w:color="auto" w:fill="auto"/>
+            <w:noWrap/>
+            <w:vAlign w:val="bottom"/>
+            <w:hideMark/>
+          </w:tcPr>
+          <w:p>
+            <w:pPr>
+              <w:ind w:left="0"/>
+              <w:jc w:val="right"/>
+              <w:rPr>
+                <w:rFonts w:ascii="Arial" w:eastAsia="Times New Roman" w:hAnsi="Arial" w:cs="Arial"/>
+                <w:color w:val="000000"/>
+                <w:lang w:eastAsia="en-GB"/>
+              </w:rPr>
+            </w:pPr>
+            <w:r>
+              <w:rPr>
+                <w:rFonts w:ascii="Arial" w:eastAsia="Times New Roman" w:hAnsi="Arial" w:cs="Arial"/>
+                <w:color w:val="000000"/>
+                <w:lang w:eastAsia="en-GB"/>
+              </w:rPr>
+              <w:t>0</w:t>
+            </w:r>
+          </w:p>
+        </w:tc>
+        <w:tc>
+          <w:tcPr>
+            <w:tcW w:w="848" w:type="dxa"/>
+            <w:shd w:val="clear" w:color="auto" w:fill="auto"/>
+            <w:noWrap/>
+            <w:vAlign w:val="bottom"/>
+            <w:hideMark/>
+          </w:tcPr>
+          <w:p>
+            <w:pPr>
+              <w:ind w:left="0"/>
+              <w:jc w:val="center"/>
+              <w:rPr>
+                <w:rFonts w:ascii="Arial" w:eastAsia="Times New Roman" w:hAnsi="Arial" w:cs="Arial"/>
+                <w:color w:val="000000"/>
+                <w:lang w:eastAsia="en-GB"/>
+              </w:rPr>
+            </w:pPr>
+            <w:r>
+              <w:rPr>
+                <w:rFonts w:ascii="Arial" w:eastAsia="Times New Roman" w:hAnsi="Arial" w:cs="Arial"/>
+                <w:color w:val="000000"/>
+                <w:lang w:eastAsia="en-GB"/>
+              </w:rPr>
+              <w:t>3</w:t>
+            </w:r>
+          </w:p>
+        </w:tc>
+      </w:tr>
+      <w:tr>
+        <w:trPr>
+          <w:trHeight w:val="249"/>
+        </w:trPr>
+        <w:tc>
+          <w:tcPr>
+            <w:tcW w:w="1042" w:type="dxa"/>
+            <w:shd w:val="clear" w:color="auto" w:fill="auto"/>
+            <w:noWrap/>
+            <w:vAlign w:val="bottom"/>
+            <w:hideMark/>
+          </w:tcPr>
+          <w:p>
+            <w:pPr>
+              <w:ind w:left="0"/>
+              <w:jc w:val="center"/>
+              <w:rPr>
+                <w:rFonts w:ascii="Arial" w:eastAsia="Times New Roman" w:hAnsi="Arial" w:cs="Arial"/>
+                <w:color w:val="000000"/>
+                <w:lang w:eastAsia="en-GB"/>
+              </w:rPr>
+            </w:pPr>
+            <w:r>
+              <w:rPr>
+                <w:rFonts w:ascii="Arial" w:eastAsia="Times New Roman" w:hAnsi="Arial" w:cs="Arial"/>
+                <w:color w:val="000000"/>
+                <w:lang w:eastAsia="en-GB"/>
+              </w:rPr>
+              <w:t>8</w:t>
+            </w:r>
+          </w:p>
+        </w:tc>
+        <w:tc>
+          <w:tcPr>
+            <w:tcW w:w="3410" w:type="dxa"/>
+            <w:shd w:val="clear" w:color="auto" w:fill="auto"/>
+            <w:noWrap/>
+            <w:vAlign w:val="bottom"/>
+            <w:hideMark/>
+          </w:tcPr>
+          <w:p>
+            <w:pPr>
+              <w:ind w:left="0"/>
+              <w:jc w:val="left"/>
+              <w:rPr>
+                <w:rFonts w:ascii="Arial" w:eastAsia="Times New Roman" w:hAnsi="Arial" w:cs="Arial"/>
+                <w:color w:val="000000"/>
+                <w:lang w:eastAsia="en-GB"/>
+              </w:rPr>
+            </w:pPr>
+            <w:r>
+              <w:rPr>
+                <w:rFonts w:ascii="Arial" w:eastAsia="Times New Roman" w:hAnsi="Arial" w:cs="Arial"/>
+                <w:color w:val="000000"/>
+                <w:lang w:eastAsia="en-GB"/>
+              </w:rPr>
+              <w:t>Master files updated online</w:t>
+            </w:r>
+          </w:p>
+        </w:tc>
+        <w:tc>
+          <w:tcPr>
+            <w:tcW w:w="1030" w:type="dxa"/>
+            <w:shd w:val="clear" w:color="auto" w:fill="auto"/>
+            <w:noWrap/>
+            <w:vAlign w:val="bottom"/>
+            <w:hideMark/>
+          </w:tcPr>
+          <w:p>
+            <w:pPr>
+              <w:ind w:left="0"/>
+              <w:jc w:val="right"/>
+              <w:rPr>
+                <w:rFonts w:ascii="Arial" w:eastAsia="Times New Roman" w:hAnsi="Arial" w:cs="Arial"/>
+                <w:color w:val="000000"/>
+                <w:lang w:eastAsia="en-GB"/>
+              </w:rPr>
+            </w:pPr>
+            <w:r>
+              <w:rPr>
+                <w:rFonts w:ascii="Arial" w:eastAsia="Times New Roman" w:hAnsi="Arial" w:cs="Arial"/>
+                <w:color w:val="000000"/>
+                <w:lang w:eastAsia="en-GB"/>
+              </w:rPr>
+              <w:t>0</w:t>
+            </w:r>
+          </w:p>
+        </w:tc>
+        <w:tc>
+          <w:tcPr>
+            <w:tcW w:w="1030" w:type="dxa"/>
+            <w:shd w:val="clear" w:color="auto" w:fill="auto"/>
+            <w:noWrap/>
+            <w:vAlign w:val="bottom"/>
+            <w:hideMark/>
+          </w:tcPr>
+          <w:p>
+            <w:pPr>
+              <w:ind w:left="0"/>
+              <w:jc w:val="right"/>
+              <w:rPr>
+                <w:rFonts w:ascii="Arial" w:eastAsia="Times New Roman" w:hAnsi="Arial" w:cs="Arial"/>
+                <w:color w:val="000000"/>
+                <w:lang w:eastAsia="en-GB"/>
+              </w:rPr>
+            </w:pPr>
+            <w:r>
+              <w:rPr>
+                <w:rFonts w:ascii="Arial" w:eastAsia="Times New Roman" w:hAnsi="Arial" w:cs="Arial"/>
+                <w:color w:val="000000"/>
+                <w:lang w:eastAsia="en-GB"/>
+              </w:rPr>
+              <w:t>0</w:t>
+            </w:r>
+          </w:p>
+        </w:tc>
+        <w:tc>
+          <w:tcPr>
+            <w:tcW w:w="1030" w:type="dxa"/>
+            <w:shd w:val="clear" w:color="auto" w:fill="auto"/>
+            <w:noWrap/>
+            <w:vAlign w:val="bottom"/>
+            <w:hideMark/>
+          </w:tcPr>
+          <w:p>
+            <w:pPr>
+              <w:ind w:left="0"/>
+              <w:jc w:val="right"/>
+              <w:rPr>
+                <w:rFonts w:ascii="Arial" w:eastAsia="Times New Roman" w:hAnsi="Arial" w:cs="Arial"/>
+                <w:color w:val="000000"/>
+                <w:lang w:eastAsia="en-GB"/>
+              </w:rPr>
+            </w:pPr>
+            <w:r>
+              <w:rPr>
+                <w:rFonts w:ascii="Arial" w:eastAsia="Times New Roman" w:hAnsi="Arial" w:cs="Arial"/>
+                <w:color w:val="000000"/>
+                <w:lang w:eastAsia="en-GB"/>
+              </w:rPr>
+              <w:t>1</w:t>
+            </w:r>
+          </w:p>
+        </w:tc>
+        <w:tc>
+          <w:tcPr>
+            <w:tcW w:w="1030" w:type="dxa"/>
+            <w:shd w:val="clear" w:color="auto" w:fill="auto"/>
+            <w:noWrap/>
+            <w:vAlign w:val="bottom"/>
+            <w:hideMark/>
+          </w:tcPr>
+          <w:p>
+            <w:pPr>
+              <w:ind w:left="0"/>
+              <w:jc w:val="right"/>
+              <w:rPr>
+                <w:rFonts w:ascii="Arial" w:eastAsia="Times New Roman" w:hAnsi="Arial" w:cs="Arial"/>
+                <w:color w:val="000000"/>
+                <w:lang w:eastAsia="en-GB"/>
+              </w:rPr>
+            </w:pPr>
+            <w:r>
+              <w:rPr>
+                <w:rFonts w:ascii="Arial" w:eastAsia="Times New Roman" w:hAnsi="Arial" w:cs="Arial"/>
+                <w:color w:val="000000"/>
+                <w:lang w:eastAsia="en-GB"/>
+              </w:rPr>
+              <w:t>0</w:t>
+            </w:r>
+          </w:p>
+        </w:tc>
+        <w:tc>
+          <w:tcPr>
+            <w:tcW w:w="1030" w:type="dxa"/>
+            <w:shd w:val="clear" w:color="auto" w:fill="auto"/>
+            <w:noWrap/>
+            <w:vAlign w:val="bottom"/>
+            <w:hideMark/>
+          </w:tcPr>
+          <w:p>
+            <w:pPr>
+              <w:ind w:left="0"/>
+              <w:jc w:val="right"/>
+              <w:rPr>
+                <w:rFonts w:ascii="Arial" w:eastAsia="Times New Roman" w:hAnsi="Arial" w:cs="Arial"/>
+                <w:color w:val="000000"/>
+                <w:lang w:eastAsia="en-GB"/>
+              </w:rPr>
+            </w:pPr>
+            <w:r>
+              <w:rPr>
+                <w:rFonts w:ascii="Arial" w:eastAsia="Times New Roman" w:hAnsi="Arial" w:cs="Arial"/>
+                <w:color w:val="000000"/>
+                <w:lang w:eastAsia="en-GB"/>
+              </w:rPr>
+              <w:t>0</w:t>
+            </w:r>
+          </w:p>
+        </w:tc>
+        <w:tc>
+          <w:tcPr>
+            <w:tcW w:w="1030" w:type="dxa"/>
+            <w:shd w:val="clear" w:color="auto" w:fill="auto"/>
+            <w:noWrap/>
+            <w:vAlign w:val="bottom"/>
+            <w:hideMark/>
+          </w:tcPr>
+          <w:p>
+            <w:pPr>
+              <w:ind w:left="0"/>
+              <w:jc w:val="right"/>
+              <w:rPr>
+                <w:rFonts w:ascii="Arial" w:eastAsia="Times New Roman" w:hAnsi="Arial" w:cs="Arial"/>
+                <w:color w:val="000000"/>
+                <w:lang w:eastAsia="en-GB"/>
+              </w:rPr>
+            </w:pPr>
+            <w:r>
+              <w:rPr>
+                <w:rFonts w:ascii="Arial" w:eastAsia="Times New Roman" w:hAnsi="Arial" w:cs="Arial"/>
+                <w:color w:val="000000"/>
+                <w:lang w:eastAsia="en-GB"/>
+              </w:rPr>
+              <w:t>0</w:t>
+            </w:r>
+          </w:p>
+        </w:tc>
+        <w:tc>
+          <w:tcPr>
+            <w:tcW w:w="848" w:type="dxa"/>
+            <w:shd w:val="clear" w:color="auto" w:fill="auto"/>
+            <w:noWrap/>
+            <w:vAlign w:val="bottom"/>
+            <w:hideMark/>
+          </w:tcPr>
+          <w:p>
+            <w:pPr>
+              <w:ind w:left="0"/>
+              <w:jc w:val="center"/>
+              <w:rPr>
+                <w:rFonts w:ascii="Arial" w:eastAsia="Times New Roman" w:hAnsi="Arial" w:cs="Arial"/>
+                <w:color w:val="000000"/>
+                <w:lang w:eastAsia="en-GB"/>
+              </w:rPr>
+            </w:pPr>
+            <w:r>
+              <w:rPr>
+                <w:rFonts w:ascii="Arial" w:eastAsia="Times New Roman" w:hAnsi="Arial" w:cs="Arial"/>
+                <w:color w:val="000000"/>
+                <w:lang w:eastAsia="en-GB"/>
+              </w:rPr>
+              <w:t>2</w:t>
+            </w:r>
+          </w:p>
+        </w:tc>
+      </w:tr>
+      <w:tr>
+        <w:trPr>
+          <w:trHeight w:val="249"/>
+        </w:trPr>
+        <w:tc>
+          <w:tcPr>
+            <w:tcW w:w="1042" w:type="dxa"/>
+            <w:shd w:val="clear" w:color="auto" w:fill="auto"/>
+            <w:noWrap/>
+            <w:vAlign w:val="bottom"/>
+            <w:hideMark/>
+          </w:tcPr>
+          <w:p>
+            <w:pPr>
+              <w:ind w:left="0"/>
+              <w:jc w:val="center"/>
+              <w:rPr>
+                <w:rFonts w:ascii="Arial" w:eastAsia="Times New Roman" w:hAnsi="Arial" w:cs="Arial"/>
+                <w:color w:val="000000"/>
+                <w:lang w:eastAsia="en-GB"/>
+              </w:rPr>
+            </w:pPr>
+            <w:r>
+              <w:rPr>
+                <w:rFonts w:ascii="Arial" w:eastAsia="Times New Roman" w:hAnsi="Arial" w:cs="Arial"/>
+                <w:color w:val="000000"/>
+                <w:lang w:eastAsia="en-GB"/>
+              </w:rPr>
+              <w:t>9</w:t>
+            </w:r>
+          </w:p>
+        </w:tc>
+        <w:tc>
+          <w:tcPr>
+            <w:tcW w:w="3410" w:type="dxa"/>
+            <w:shd w:val="clear" w:color="auto" w:fill="auto"/>
+            <w:noWrap/>
+            <w:vAlign w:val="bottom"/>
+            <w:hideMark/>
+          </w:tcPr>
+          <w:p>
+            <w:pPr>
+              <w:ind w:left="0"/>
+              <w:jc w:val="left"/>
+              <w:rPr>
+                <w:rFonts w:ascii="Arial" w:eastAsia="Times New Roman" w:hAnsi="Arial" w:cs="Arial"/>
+                <w:color w:val="000000"/>
+                <w:lang w:eastAsia="en-GB"/>
+              </w:rPr>
+            </w:pPr>
+            <w:r>
+              <w:rPr>
+                <w:rFonts w:ascii="Arial" w:eastAsia="Times New Roman" w:hAnsi="Arial" w:cs="Arial"/>
+                <w:color w:val="000000"/>
+                <w:lang w:eastAsia="en-GB"/>
+              </w:rPr>
+              <w:t>Information domain values complex</w:t>
+            </w:r>
+          </w:p>
+        </w:tc>
+        <w:tc>
+          <w:tcPr>
+            <w:tcW w:w="1030" w:type="dxa"/>
+            <w:shd w:val="clear" w:color="auto" w:fill="auto"/>
+            <w:noWrap/>
+            <w:vAlign w:val="bottom"/>
+            <w:hideMark/>
+          </w:tcPr>
+          <w:p>
+            <w:pPr>
+              <w:ind w:left="0"/>
+              <w:jc w:val="right"/>
+              <w:rPr>
+                <w:rFonts w:ascii="Arial" w:eastAsia="Times New Roman" w:hAnsi="Arial" w:cs="Arial"/>
+                <w:color w:val="000000"/>
+                <w:lang w:eastAsia="en-GB"/>
+              </w:rPr>
+            </w:pPr>
+            <w:r>
+              <w:rPr>
+                <w:rFonts w:ascii="Arial" w:eastAsia="Times New Roman" w:hAnsi="Arial" w:cs="Arial"/>
+                <w:color w:val="000000"/>
+                <w:lang w:eastAsia="en-GB"/>
+              </w:rPr>
+              <w:t>0</w:t>
+            </w:r>
+          </w:p>
+        </w:tc>
+        <w:tc>
+          <w:tcPr>
+            <w:tcW w:w="1030" w:type="dxa"/>
+            <w:shd w:val="clear" w:color="auto" w:fill="auto"/>
+            <w:noWrap/>
+            <w:vAlign w:val="bottom"/>
+            <w:hideMark/>
+          </w:tcPr>
+          <w:p>
+            <w:pPr>
+              <w:ind w:left="0"/>
+              <w:jc w:val="right"/>
+              <w:rPr>
+                <w:rFonts w:ascii="Arial" w:eastAsia="Times New Roman" w:hAnsi="Arial" w:cs="Arial"/>
+                <w:color w:val="000000"/>
+                <w:lang w:eastAsia="en-GB"/>
+              </w:rPr>
+            </w:pPr>
+            <w:r>
+              <w:rPr>
+                <w:rFonts w:ascii="Arial" w:eastAsia="Times New Roman" w:hAnsi="Arial" w:cs="Arial"/>
+                <w:color w:val="000000"/>
+                <w:lang w:eastAsia="en-GB"/>
+              </w:rPr>
+              <w:t>0</w:t>
+            </w:r>
+          </w:p>
+        </w:tc>
+        <w:tc>
+          <w:tcPr>
+            <w:tcW w:w="1030" w:type="dxa"/>
+            <w:shd w:val="clear" w:color="auto" w:fill="auto"/>
+            <w:noWrap/>
+            <w:vAlign w:val="bottom"/>
+            <w:hideMark/>
+          </w:tcPr>
+          <w:p>
+            <w:pPr>
+              <w:ind w:left="0"/>
+              <w:jc w:val="right"/>
+              <w:rPr>
+                <w:rFonts w:ascii="Arial" w:eastAsia="Times New Roman" w:hAnsi="Arial" w:cs="Arial"/>
+                <w:color w:val="000000"/>
+                <w:lang w:eastAsia="en-GB"/>
+              </w:rPr>
+            </w:pPr>
+            <w:r>
+              <w:rPr>
+                <w:rFonts w:ascii="Arial" w:eastAsia="Times New Roman" w:hAnsi="Arial" w:cs="Arial"/>
+                <w:color w:val="000000"/>
+                <w:lang w:eastAsia="en-GB"/>
+              </w:rPr>
+              <w:t>0</w:t>
+            </w:r>
+          </w:p>
+        </w:tc>
+        <w:tc>
+          <w:tcPr>
+            <w:tcW w:w="1030" w:type="dxa"/>
+            <w:shd w:val="clear" w:color="auto" w:fill="auto"/>
+            <w:noWrap/>
+            <w:vAlign w:val="bottom"/>
+            <w:hideMark/>
+          </w:tcPr>
+          <w:p>
+            <w:pPr>
+              <w:ind w:left="0"/>
+              <w:jc w:val="right"/>
+              <w:rPr>
+                <w:rFonts w:ascii="Arial" w:eastAsia="Times New Roman" w:hAnsi="Arial" w:cs="Arial"/>
+                <w:color w:val="000000"/>
+                <w:lang w:eastAsia="en-GB"/>
+              </w:rPr>
+            </w:pPr>
+            <w:r>
+              <w:rPr>
+                <w:rFonts w:ascii="Arial" w:eastAsia="Times New Roman" w:hAnsi="Arial" w:cs="Arial"/>
+                <w:color w:val="000000"/>
+                <w:lang w:eastAsia="en-GB"/>
+              </w:rPr>
+              <w:t>1</w:t>
+            </w:r>
+          </w:p>
+        </w:tc>
+        <w:tc>
+          <w:tcPr>
+            <w:tcW w:w="1030" w:type="dxa"/>
+            <w:shd w:val="clear" w:color="auto" w:fill="auto"/>
+            <w:noWrap/>
+            <w:vAlign w:val="bottom"/>
+            <w:hideMark/>
+          </w:tcPr>
+          <w:p>
+            <w:pPr>
+              <w:ind w:left="0"/>
+              <w:jc w:val="right"/>
+              <w:rPr>
+                <w:rFonts w:ascii="Arial" w:eastAsia="Times New Roman" w:hAnsi="Arial" w:cs="Arial"/>
+                <w:color w:val="000000"/>
+                <w:lang w:eastAsia="en-GB"/>
+              </w:rPr>
+            </w:pPr>
+            <w:r>
+              <w:rPr>
+                <w:rFonts w:ascii="Arial" w:eastAsia="Times New Roman" w:hAnsi="Arial" w:cs="Arial"/>
+                <w:color w:val="000000"/>
+                <w:lang w:eastAsia="en-GB"/>
+              </w:rPr>
+              <w:t>0</w:t>
+            </w:r>
+          </w:p>
+        </w:tc>
+        <w:tc>
+          <w:tcPr>
+            <w:tcW w:w="1030" w:type="dxa"/>
+            <w:shd w:val="clear" w:color="auto" w:fill="auto"/>
+            <w:noWrap/>
+            <w:vAlign w:val="bottom"/>
+            <w:hideMark/>
+          </w:tcPr>
+          <w:p>
+            <w:pPr>
+              <w:ind w:left="0"/>
+              <w:jc w:val="right"/>
+              <w:rPr>
+                <w:rFonts w:ascii="Arial" w:eastAsia="Times New Roman" w:hAnsi="Arial" w:cs="Arial"/>
+                <w:color w:val="000000"/>
+                <w:lang w:eastAsia="en-GB"/>
+              </w:rPr>
+            </w:pPr>
+            <w:r>
+              <w:rPr>
+                <w:rFonts w:ascii="Arial" w:eastAsia="Times New Roman" w:hAnsi="Arial" w:cs="Arial"/>
+                <w:color w:val="000000"/>
+                <w:lang w:eastAsia="en-GB"/>
+              </w:rPr>
+              <w:t>0</w:t>
+            </w:r>
+          </w:p>
+        </w:tc>
+        <w:tc>
+          <w:tcPr>
+            <w:tcW w:w="848" w:type="dxa"/>
+            <w:shd w:val="clear" w:color="auto" w:fill="auto"/>
+            <w:noWrap/>
+            <w:vAlign w:val="bottom"/>
+            <w:hideMark/>
+          </w:tcPr>
+          <w:p>
+            <w:pPr>
+              <w:ind w:left="0"/>
+              <w:jc w:val="center"/>
+              <w:rPr>
+                <w:rFonts w:ascii="Arial" w:eastAsia="Times New Roman" w:hAnsi="Arial" w:cs="Arial"/>
+                <w:color w:val="000000"/>
+                <w:lang w:eastAsia="en-GB"/>
+              </w:rPr>
+            </w:pPr>
+            <w:r>
+              <w:rPr>
+                <w:rFonts w:ascii="Arial" w:eastAsia="Times New Roman" w:hAnsi="Arial" w:cs="Arial"/>
+                <w:color w:val="000000"/>
+                <w:lang w:eastAsia="en-GB"/>
+              </w:rPr>
+              <w:t>3</w:t>
+            </w:r>
+          </w:p>
+        </w:tc>
+      </w:tr>
+      <w:tr>
+        <w:trPr>
+          <w:trHeight w:val="249"/>
+        </w:trPr>
+        <w:tc>
+          <w:tcPr>
+            <w:tcW w:w="1042" w:type="dxa"/>
+            <w:shd w:val="clear" w:color="auto" w:fill="auto"/>
+            <w:noWrap/>
+            <w:vAlign w:val="bottom"/>
+            <w:hideMark/>
+          </w:tcPr>
+          <w:p>
+            <w:pPr>
+              <w:ind w:left="0"/>
+              <w:jc w:val="center"/>
+              <w:rPr>
+                <w:rFonts w:ascii="Arial" w:eastAsia="Times New Roman" w:hAnsi="Arial" w:cs="Arial"/>
+                <w:color w:val="000000"/>
+                <w:lang w:eastAsia="en-GB"/>
+              </w:rPr>
+            </w:pPr>
+            <w:r>
+              <w:rPr>
+                <w:rFonts w:ascii="Arial" w:eastAsia="Times New Roman" w:hAnsi="Arial" w:cs="Arial"/>
+                <w:color w:val="000000"/>
+                <w:lang w:eastAsia="en-GB"/>
+              </w:rPr>
+              <w:t>10</w:t>
+            </w:r>
+          </w:p>
+        </w:tc>
+        <w:tc>
+          <w:tcPr>
+            <w:tcW w:w="3410" w:type="dxa"/>
+            <w:shd w:val="clear" w:color="auto" w:fill="auto"/>
+            <w:noWrap/>
+            <w:vAlign w:val="bottom"/>
+            <w:hideMark/>
+          </w:tcPr>
+          <w:p>
+            <w:pPr>
+              <w:ind w:left="0"/>
+              <w:jc w:val="left"/>
+              <w:rPr>
+                <w:rFonts w:ascii="Arial" w:eastAsia="Times New Roman" w:hAnsi="Arial" w:cs="Arial"/>
+                <w:color w:val="000000"/>
+                <w:lang w:eastAsia="en-GB"/>
+              </w:rPr>
+            </w:pPr>
+            <w:r>
+              <w:rPr>
+                <w:rFonts w:ascii="Arial" w:eastAsia="Times New Roman" w:hAnsi="Arial" w:cs="Arial"/>
+                <w:color w:val="000000"/>
+                <w:lang w:eastAsia="en-GB"/>
+              </w:rPr>
+              <w:t>Internal processing complex</w:t>
+            </w:r>
+          </w:p>
+        </w:tc>
+        <w:tc>
+          <w:tcPr>
+            <w:tcW w:w="1030" w:type="dxa"/>
+            <w:shd w:val="clear" w:color="auto" w:fill="auto"/>
+            <w:noWrap/>
+            <w:vAlign w:val="bottom"/>
+            <w:hideMark/>
+          </w:tcPr>
+          <w:p>
+            <w:pPr>
+              <w:ind w:left="0"/>
+              <w:jc w:val="right"/>
+              <w:rPr>
+                <w:rFonts w:ascii="Arial" w:eastAsia="Times New Roman" w:hAnsi="Arial" w:cs="Arial"/>
+                <w:color w:val="000000"/>
+                <w:lang w:eastAsia="en-GB"/>
+              </w:rPr>
+            </w:pPr>
+            <w:r>
+              <w:rPr>
+                <w:rFonts w:ascii="Arial" w:eastAsia="Times New Roman" w:hAnsi="Arial" w:cs="Arial"/>
+                <w:color w:val="000000"/>
+                <w:lang w:eastAsia="en-GB"/>
+              </w:rPr>
+              <w:t>0</w:t>
+            </w:r>
+          </w:p>
+        </w:tc>
+        <w:tc>
+          <w:tcPr>
+            <w:tcW w:w="1030" w:type="dxa"/>
+            <w:shd w:val="clear" w:color="auto" w:fill="auto"/>
+            <w:noWrap/>
+            <w:vAlign w:val="bottom"/>
+            <w:hideMark/>
+          </w:tcPr>
+          <w:p>
+            <w:pPr>
+              <w:ind w:left="0"/>
+              <w:jc w:val="right"/>
+              <w:rPr>
+                <w:rFonts w:ascii="Arial" w:eastAsia="Times New Roman" w:hAnsi="Arial" w:cs="Arial"/>
+                <w:color w:val="000000"/>
+                <w:lang w:eastAsia="en-GB"/>
+              </w:rPr>
+            </w:pPr>
+            <w:r>
+              <w:rPr>
+                <w:rFonts w:ascii="Arial" w:eastAsia="Times New Roman" w:hAnsi="Arial" w:cs="Arial"/>
+                <w:color w:val="000000"/>
+                <w:lang w:eastAsia="en-GB"/>
+              </w:rPr>
+              <w:t>0</w:t>
+            </w:r>
+          </w:p>
+        </w:tc>
+        <w:tc>
+          <w:tcPr>
+            <w:tcW w:w="1030" w:type="dxa"/>
+            <w:shd w:val="clear" w:color="auto" w:fill="auto"/>
+            <w:noWrap/>
+            <w:vAlign w:val="bottom"/>
+            <w:hideMark/>
+          </w:tcPr>
+          <w:p>
+            <w:pPr>
+              <w:ind w:left="0"/>
+              <w:jc w:val="right"/>
+              <w:rPr>
+                <w:rFonts w:ascii="Arial" w:eastAsia="Times New Roman" w:hAnsi="Arial" w:cs="Arial"/>
+                <w:color w:val="000000"/>
+                <w:lang w:eastAsia="en-GB"/>
+              </w:rPr>
+            </w:pPr>
+            <w:r>
+              <w:rPr>
+                <w:rFonts w:ascii="Arial" w:eastAsia="Times New Roman" w:hAnsi="Arial" w:cs="Arial"/>
+                <w:color w:val="000000"/>
+                <w:lang w:eastAsia="en-GB"/>
+              </w:rPr>
+              <w:t>0</w:t>
+            </w:r>
+          </w:p>
+        </w:tc>
+        <w:tc>
+          <w:tcPr>
+            <w:tcW w:w="1030" w:type="dxa"/>
+            <w:shd w:val="clear" w:color="auto" w:fill="auto"/>
+            <w:noWrap/>
+            <w:vAlign w:val="bottom"/>
+            <w:hideMark/>
+          </w:tcPr>
+          <w:p>
+            <w:pPr>
+              <w:ind w:left="0"/>
+              <w:jc w:val="right"/>
+              <w:rPr>
+                <w:rFonts w:ascii="Arial" w:eastAsia="Times New Roman" w:hAnsi="Arial" w:cs="Arial"/>
+                <w:color w:val="000000"/>
+                <w:lang w:eastAsia="en-GB"/>
+              </w:rPr>
+            </w:pPr>
+            <w:r>
+              <w:rPr>
+                <w:rFonts w:ascii="Arial" w:eastAsia="Times New Roman" w:hAnsi="Arial" w:cs="Arial"/>
+                <w:color w:val="000000"/>
+                <w:lang w:eastAsia="en-GB"/>
+              </w:rPr>
+              <w:t>1</w:t>
+            </w:r>
+          </w:p>
+        </w:tc>
+        <w:tc>
+          <w:tcPr>
+            <w:tcW w:w="1030" w:type="dxa"/>
+            <w:shd w:val="clear" w:color="auto" w:fill="auto"/>
+            <w:noWrap/>
+            <w:vAlign w:val="bottom"/>
+            <w:hideMark/>
+          </w:tcPr>
+          <w:p>
+            <w:pPr>
+              <w:ind w:left="0"/>
+              <w:jc w:val="right"/>
+              <w:rPr>
+                <w:rFonts w:ascii="Arial" w:eastAsia="Times New Roman" w:hAnsi="Arial" w:cs="Arial"/>
+                <w:color w:val="000000"/>
+                <w:lang w:eastAsia="en-GB"/>
+              </w:rPr>
+            </w:pPr>
+            <w:r>
+              <w:rPr>
+                <w:rFonts w:ascii="Arial" w:eastAsia="Times New Roman" w:hAnsi="Arial" w:cs="Arial"/>
+                <w:color w:val="000000"/>
+                <w:lang w:eastAsia="en-GB"/>
+              </w:rPr>
+              <w:t>0</w:t>
+            </w:r>
+          </w:p>
+        </w:tc>
+        <w:tc>
+          <w:tcPr>
+            <w:tcW w:w="1030" w:type="dxa"/>
+            <w:shd w:val="clear" w:color="auto" w:fill="auto"/>
+            <w:noWrap/>
+            <w:vAlign w:val="bottom"/>
+            <w:hideMark/>
+          </w:tcPr>
+          <w:p>
+            <w:pPr>
+              <w:ind w:left="0"/>
+              <w:jc w:val="right"/>
+              <w:rPr>
+                <w:rFonts w:ascii="Arial" w:eastAsia="Times New Roman" w:hAnsi="Arial" w:cs="Arial"/>
+                <w:color w:val="000000"/>
+                <w:lang w:eastAsia="en-GB"/>
+              </w:rPr>
+            </w:pPr>
+            <w:r>
+              <w:rPr>
+                <w:rFonts w:ascii="Arial" w:eastAsia="Times New Roman" w:hAnsi="Arial" w:cs="Arial"/>
+                <w:color w:val="000000"/>
+                <w:lang w:eastAsia="en-GB"/>
+              </w:rPr>
+              <w:t>0</w:t>
+            </w:r>
+          </w:p>
+        </w:tc>
+        <w:tc>
+          <w:tcPr>
+            <w:tcW w:w="848" w:type="dxa"/>
+            <w:shd w:val="clear" w:color="auto" w:fill="auto"/>
+            <w:noWrap/>
+            <w:vAlign w:val="bottom"/>
+            <w:hideMark/>
+          </w:tcPr>
+          <w:p>
+            <w:pPr>
+              <w:ind w:left="0"/>
+              <w:jc w:val="center"/>
+              <w:rPr>
+                <w:rFonts w:ascii="Arial" w:eastAsia="Times New Roman" w:hAnsi="Arial" w:cs="Arial"/>
+                <w:color w:val="000000"/>
+                <w:lang w:eastAsia="en-GB"/>
+              </w:rPr>
+            </w:pPr>
+            <w:r>
+              <w:rPr>
+                <w:rFonts w:ascii="Arial" w:eastAsia="Times New Roman" w:hAnsi="Arial" w:cs="Arial"/>
+                <w:color w:val="000000"/>
+                <w:lang w:eastAsia="en-GB"/>
+              </w:rPr>
+              <w:t>3</w:t>
+            </w:r>
+          </w:p>
+        </w:tc>
+      </w:tr>
+      <w:tr>
+        <w:trPr>
+          <w:trHeight w:val="249"/>
+        </w:trPr>
+        <w:tc>
+          <w:tcPr>
+            <w:tcW w:w="1042" w:type="dxa"/>
+            <w:shd w:val="clear" w:color="auto" w:fill="auto"/>
+            <w:noWrap/>
+            <w:vAlign w:val="bottom"/>
+            <w:hideMark/>
+          </w:tcPr>
+          <w:p>
+            <w:pPr>
+              <w:ind w:left="0"/>
+              <w:jc w:val="center"/>
+              <w:rPr>
+                <w:rFonts w:ascii="Arial" w:eastAsia="Times New Roman" w:hAnsi="Arial" w:cs="Arial"/>
+                <w:color w:val="000000"/>
+                <w:lang w:eastAsia="en-GB"/>
+              </w:rPr>
+            </w:pPr>
+            <w:r>
+              <w:rPr>
+                <w:rFonts w:ascii="Arial" w:eastAsia="Times New Roman" w:hAnsi="Arial" w:cs="Arial"/>
+                <w:color w:val="000000"/>
+                <w:lang w:eastAsia="en-GB"/>
+              </w:rPr>
+              <w:t>11</w:t>
+            </w:r>
+          </w:p>
+        </w:tc>
+        <w:tc>
+          <w:tcPr>
+            <w:tcW w:w="3410" w:type="dxa"/>
+            <w:shd w:val="clear" w:color="auto" w:fill="auto"/>
+            <w:noWrap/>
+            <w:vAlign w:val="bottom"/>
+            <w:hideMark/>
+          </w:tcPr>
+          <w:p>
+            <w:pPr>
+              <w:ind w:left="0"/>
+              <w:jc w:val="left"/>
+              <w:rPr>
+                <w:rFonts w:ascii="Arial" w:eastAsia="Times New Roman" w:hAnsi="Arial" w:cs="Arial"/>
+                <w:color w:val="000000"/>
+                <w:lang w:eastAsia="en-GB"/>
+              </w:rPr>
+            </w:pPr>
+            <w:r>
+              <w:rPr>
+                <w:rFonts w:ascii="Arial" w:eastAsia="Times New Roman" w:hAnsi="Arial" w:cs="Arial"/>
+                <w:color w:val="000000"/>
+                <w:lang w:eastAsia="en-GB"/>
+              </w:rPr>
+              <w:t>Code designed for reuse</w:t>
+            </w:r>
+          </w:p>
+        </w:tc>
+        <w:tc>
+          <w:tcPr>
+            <w:tcW w:w="1030" w:type="dxa"/>
+            <w:shd w:val="clear" w:color="auto" w:fill="auto"/>
+            <w:noWrap/>
+            <w:vAlign w:val="bottom"/>
+            <w:hideMark/>
+          </w:tcPr>
+          <w:p>
+            <w:pPr>
+              <w:ind w:left="0"/>
+              <w:jc w:val="right"/>
+              <w:rPr>
+                <w:rFonts w:ascii="Arial" w:eastAsia="Times New Roman" w:hAnsi="Arial" w:cs="Arial"/>
+                <w:color w:val="000000"/>
+                <w:lang w:eastAsia="en-GB"/>
+              </w:rPr>
+            </w:pPr>
+            <w:r>
+              <w:rPr>
+                <w:rFonts w:ascii="Arial" w:eastAsia="Times New Roman" w:hAnsi="Arial" w:cs="Arial"/>
+                <w:color w:val="000000"/>
+                <w:lang w:eastAsia="en-GB"/>
+              </w:rPr>
+              <w:t>0</w:t>
+            </w:r>
+          </w:p>
+        </w:tc>
+        <w:tc>
+          <w:tcPr>
+            <w:tcW w:w="1030" w:type="dxa"/>
+            <w:shd w:val="clear" w:color="auto" w:fill="auto"/>
+            <w:noWrap/>
+            <w:vAlign w:val="bottom"/>
+            <w:hideMark/>
+          </w:tcPr>
+          <w:p>
+            <w:pPr>
+              <w:ind w:left="0"/>
+              <w:jc w:val="right"/>
+              <w:rPr>
+                <w:rFonts w:ascii="Arial" w:eastAsia="Times New Roman" w:hAnsi="Arial" w:cs="Arial"/>
+                <w:color w:val="000000"/>
+                <w:lang w:eastAsia="en-GB"/>
+              </w:rPr>
+            </w:pPr>
+            <w:r>
+              <w:rPr>
+                <w:rFonts w:ascii="Arial" w:eastAsia="Times New Roman" w:hAnsi="Arial" w:cs="Arial"/>
+                <w:color w:val="000000"/>
+                <w:lang w:eastAsia="en-GB"/>
+              </w:rPr>
+              <w:t>0</w:t>
+            </w:r>
+          </w:p>
+        </w:tc>
+        <w:tc>
+          <w:tcPr>
+            <w:tcW w:w="1030" w:type="dxa"/>
+            <w:shd w:val="clear" w:color="auto" w:fill="auto"/>
+            <w:noWrap/>
+            <w:vAlign w:val="bottom"/>
+            <w:hideMark/>
+          </w:tcPr>
+          <w:p>
+            <w:pPr>
+              <w:ind w:left="0"/>
+              <w:jc w:val="right"/>
+              <w:rPr>
+                <w:rFonts w:ascii="Arial" w:eastAsia="Times New Roman" w:hAnsi="Arial" w:cs="Arial"/>
+                <w:color w:val="000000"/>
+                <w:lang w:eastAsia="en-GB"/>
+              </w:rPr>
+            </w:pPr>
+            <w:r>
+              <w:rPr>
+                <w:rFonts w:ascii="Arial" w:eastAsia="Times New Roman" w:hAnsi="Arial" w:cs="Arial"/>
+                <w:color w:val="000000"/>
+                <w:lang w:eastAsia="en-GB"/>
+              </w:rPr>
+              <w:t>0</w:t>
+            </w:r>
+          </w:p>
+        </w:tc>
+        <w:tc>
+          <w:tcPr>
+            <w:tcW w:w="1030" w:type="dxa"/>
+            <w:shd w:val="clear" w:color="auto" w:fill="auto"/>
+            <w:noWrap/>
+            <w:vAlign w:val="bottom"/>
+            <w:hideMark/>
+          </w:tcPr>
+          <w:p>
+            <w:pPr>
+              <w:ind w:left="0"/>
+              <w:jc w:val="right"/>
+              <w:rPr>
+                <w:rFonts w:ascii="Arial" w:eastAsia="Times New Roman" w:hAnsi="Arial" w:cs="Arial"/>
+                <w:color w:val="000000"/>
+                <w:lang w:eastAsia="en-GB"/>
+              </w:rPr>
+            </w:pPr>
+            <w:r>
+              <w:rPr>
+                <w:rFonts w:ascii="Arial" w:eastAsia="Times New Roman" w:hAnsi="Arial" w:cs="Arial"/>
+                <w:color w:val="000000"/>
+                <w:lang w:eastAsia="en-GB"/>
+              </w:rPr>
+              <w:t>0</w:t>
+            </w:r>
+          </w:p>
+        </w:tc>
+        <w:tc>
+          <w:tcPr>
+            <w:tcW w:w="1030" w:type="dxa"/>
+            <w:shd w:val="clear" w:color="auto" w:fill="auto"/>
+            <w:noWrap/>
+            <w:vAlign w:val="bottom"/>
+            <w:hideMark/>
+          </w:tcPr>
+          <w:p>
+            <w:pPr>
+              <w:ind w:left="0"/>
+              <w:jc w:val="right"/>
+              <w:rPr>
+                <w:rFonts w:ascii="Arial" w:eastAsia="Times New Roman" w:hAnsi="Arial" w:cs="Arial"/>
+                <w:color w:val="000000"/>
+                <w:lang w:eastAsia="en-GB"/>
+              </w:rPr>
+            </w:pPr>
+            <w:r>
+              <w:rPr>
+                <w:rFonts w:ascii="Arial" w:eastAsia="Times New Roman" w:hAnsi="Arial" w:cs="Arial"/>
+                <w:color w:val="000000"/>
+                <w:lang w:eastAsia="en-GB"/>
+              </w:rPr>
+              <w:t>1</w:t>
+            </w:r>
+          </w:p>
+        </w:tc>
+        <w:tc>
+          <w:tcPr>
+            <w:tcW w:w="1030" w:type="dxa"/>
+            <w:shd w:val="clear" w:color="auto" w:fill="auto"/>
+            <w:noWrap/>
+            <w:vAlign w:val="bottom"/>
+            <w:hideMark/>
+          </w:tcPr>
+          <w:p>
+            <w:pPr>
+              <w:ind w:left="0"/>
+              <w:jc w:val="right"/>
+              <w:rPr>
+                <w:rFonts w:ascii="Arial" w:eastAsia="Times New Roman" w:hAnsi="Arial" w:cs="Arial"/>
+                <w:color w:val="000000"/>
+                <w:lang w:eastAsia="en-GB"/>
+              </w:rPr>
+            </w:pPr>
+            <w:r>
+              <w:rPr>
+                <w:rFonts w:ascii="Arial" w:eastAsia="Times New Roman" w:hAnsi="Arial" w:cs="Arial"/>
+                <w:color w:val="000000"/>
+                <w:lang w:eastAsia="en-GB"/>
+              </w:rPr>
+              <w:t>0</w:t>
+            </w:r>
+          </w:p>
+        </w:tc>
+        <w:tc>
+          <w:tcPr>
+            <w:tcW w:w="848" w:type="dxa"/>
+            <w:shd w:val="clear" w:color="auto" w:fill="auto"/>
+            <w:noWrap/>
+            <w:vAlign w:val="bottom"/>
+            <w:hideMark/>
+          </w:tcPr>
+          <w:p>
+            <w:pPr>
+              <w:ind w:left="0"/>
+              <w:jc w:val="center"/>
+              <w:rPr>
+                <w:rFonts w:ascii="Arial" w:eastAsia="Times New Roman" w:hAnsi="Arial" w:cs="Arial"/>
+                <w:color w:val="000000"/>
+                <w:lang w:eastAsia="en-GB"/>
+              </w:rPr>
+            </w:pPr>
+            <w:r>
+              <w:rPr>
+                <w:rFonts w:ascii="Arial" w:eastAsia="Times New Roman" w:hAnsi="Arial" w:cs="Arial"/>
+                <w:color w:val="000000"/>
+                <w:lang w:eastAsia="en-GB"/>
+              </w:rPr>
+              <w:t>4</w:t>
+            </w:r>
+          </w:p>
+        </w:tc>
+      </w:tr>
+      <w:tr>
+        <w:trPr>
+          <w:trHeight w:val="249"/>
+        </w:trPr>
+        <w:tc>
+          <w:tcPr>
+            <w:tcW w:w="1042" w:type="dxa"/>
+            <w:shd w:val="clear" w:color="auto" w:fill="auto"/>
+            <w:noWrap/>
+            <w:vAlign w:val="bottom"/>
+            <w:hideMark/>
+          </w:tcPr>
+          <w:p>
+            <w:pPr>
+              <w:ind w:left="0"/>
+              <w:jc w:val="center"/>
+              <w:rPr>
+                <w:rFonts w:ascii="Arial" w:eastAsia="Times New Roman" w:hAnsi="Arial" w:cs="Arial"/>
+                <w:color w:val="000000"/>
+                <w:lang w:eastAsia="en-GB"/>
+              </w:rPr>
+            </w:pPr>
+            <w:r>
+              <w:rPr>
+                <w:rFonts w:ascii="Arial" w:eastAsia="Times New Roman" w:hAnsi="Arial" w:cs="Arial"/>
+                <w:color w:val="000000"/>
+                <w:lang w:eastAsia="en-GB"/>
+              </w:rPr>
+              <w:t>12</w:t>
+            </w:r>
+          </w:p>
+        </w:tc>
+        <w:tc>
+          <w:tcPr>
+            <w:tcW w:w="3410" w:type="dxa"/>
+            <w:shd w:val="clear" w:color="auto" w:fill="auto"/>
+            <w:noWrap/>
+            <w:vAlign w:val="bottom"/>
+            <w:hideMark/>
+          </w:tcPr>
+          <w:p>
+            <w:pPr>
+              <w:ind w:left="0"/>
+              <w:jc w:val="left"/>
+              <w:rPr>
+                <w:rFonts w:ascii="Arial" w:eastAsia="Times New Roman" w:hAnsi="Arial" w:cs="Arial"/>
+                <w:color w:val="000000"/>
+                <w:lang w:eastAsia="en-GB"/>
+              </w:rPr>
+            </w:pPr>
+            <w:r>
+              <w:rPr>
+                <w:rFonts w:ascii="Arial" w:eastAsia="Times New Roman" w:hAnsi="Arial" w:cs="Arial"/>
+                <w:color w:val="000000"/>
+                <w:lang w:eastAsia="en-GB"/>
+              </w:rPr>
+              <w:t>Conversion/installation in design</w:t>
+            </w:r>
+          </w:p>
+        </w:tc>
+        <w:tc>
+          <w:tcPr>
+            <w:tcW w:w="1030" w:type="dxa"/>
+            <w:shd w:val="clear" w:color="auto" w:fill="auto"/>
+            <w:noWrap/>
+            <w:vAlign w:val="bottom"/>
+            <w:hideMark/>
+          </w:tcPr>
+          <w:p>
+            <w:pPr>
+              <w:ind w:left="0"/>
+              <w:jc w:val="right"/>
+              <w:rPr>
+                <w:rFonts w:ascii="Arial" w:eastAsia="Times New Roman" w:hAnsi="Arial" w:cs="Arial"/>
+                <w:color w:val="000000"/>
+                <w:lang w:eastAsia="en-GB"/>
+              </w:rPr>
+            </w:pPr>
+            <w:r>
+              <w:rPr>
+                <w:rFonts w:ascii="Arial" w:eastAsia="Times New Roman" w:hAnsi="Arial" w:cs="Arial"/>
+                <w:color w:val="000000"/>
+                <w:lang w:eastAsia="en-GB"/>
+              </w:rPr>
+              <w:t>0</w:t>
+            </w:r>
+          </w:p>
+        </w:tc>
+        <w:tc>
+          <w:tcPr>
+            <w:tcW w:w="1030" w:type="dxa"/>
+            <w:shd w:val="clear" w:color="auto" w:fill="auto"/>
+            <w:noWrap/>
+            <w:vAlign w:val="bottom"/>
+            <w:hideMark/>
+          </w:tcPr>
+          <w:p>
+            <w:pPr>
+              <w:ind w:left="0"/>
+              <w:jc w:val="right"/>
+              <w:rPr>
+                <w:rFonts w:ascii="Arial" w:eastAsia="Times New Roman" w:hAnsi="Arial" w:cs="Arial"/>
+                <w:color w:val="000000"/>
+                <w:lang w:eastAsia="en-GB"/>
+              </w:rPr>
+            </w:pPr>
+            <w:r>
+              <w:rPr>
+                <w:rFonts w:ascii="Arial" w:eastAsia="Times New Roman" w:hAnsi="Arial" w:cs="Arial"/>
+                <w:color w:val="000000"/>
+                <w:lang w:eastAsia="en-GB"/>
+              </w:rPr>
+              <w:t>0</w:t>
+            </w:r>
+          </w:p>
+        </w:tc>
+        <w:tc>
+          <w:tcPr>
+            <w:tcW w:w="1030" w:type="dxa"/>
+            <w:shd w:val="clear" w:color="auto" w:fill="auto"/>
+            <w:noWrap/>
+            <w:vAlign w:val="bottom"/>
+            <w:hideMark/>
+          </w:tcPr>
+          <w:p>
+            <w:pPr>
+              <w:ind w:left="0"/>
+              <w:jc w:val="right"/>
+              <w:rPr>
+                <w:rFonts w:ascii="Arial" w:eastAsia="Times New Roman" w:hAnsi="Arial" w:cs="Arial"/>
+                <w:color w:val="000000"/>
+                <w:lang w:eastAsia="en-GB"/>
+              </w:rPr>
+            </w:pPr>
+            <w:r>
+              <w:rPr>
+                <w:rFonts w:ascii="Arial" w:eastAsia="Times New Roman" w:hAnsi="Arial" w:cs="Arial"/>
+                <w:color w:val="000000"/>
+                <w:lang w:eastAsia="en-GB"/>
+              </w:rPr>
+              <w:t>0</w:t>
+            </w:r>
+          </w:p>
+        </w:tc>
+        <w:tc>
+          <w:tcPr>
+            <w:tcW w:w="1030" w:type="dxa"/>
+            <w:shd w:val="clear" w:color="auto" w:fill="auto"/>
+            <w:noWrap/>
+            <w:vAlign w:val="bottom"/>
+            <w:hideMark/>
+          </w:tcPr>
+          <w:p>
+            <w:pPr>
+              <w:ind w:left="0"/>
+              <w:jc w:val="right"/>
+              <w:rPr>
+                <w:rFonts w:ascii="Arial" w:eastAsia="Times New Roman" w:hAnsi="Arial" w:cs="Arial"/>
+                <w:color w:val="000000"/>
+                <w:lang w:eastAsia="en-GB"/>
+              </w:rPr>
+            </w:pPr>
+            <w:r>
+              <w:rPr>
+                <w:rFonts w:ascii="Arial" w:eastAsia="Times New Roman" w:hAnsi="Arial" w:cs="Arial"/>
+                <w:color w:val="000000"/>
+                <w:lang w:eastAsia="en-GB"/>
+              </w:rPr>
+              <w:t>0</w:t>
+            </w:r>
+          </w:p>
+        </w:tc>
+        <w:tc>
+          <w:tcPr>
+            <w:tcW w:w="1030" w:type="dxa"/>
+            <w:shd w:val="clear" w:color="auto" w:fill="auto"/>
+            <w:noWrap/>
+            <w:vAlign w:val="bottom"/>
+            <w:hideMark/>
+          </w:tcPr>
+          <w:p>
+            <w:pPr>
+              <w:ind w:left="0"/>
+              <w:jc w:val="right"/>
+              <w:rPr>
+                <w:rFonts w:ascii="Arial" w:eastAsia="Times New Roman" w:hAnsi="Arial" w:cs="Arial"/>
+                <w:color w:val="000000"/>
+                <w:lang w:eastAsia="en-GB"/>
+              </w:rPr>
+            </w:pPr>
+            <w:r>
+              <w:rPr>
+                <w:rFonts w:ascii="Arial" w:eastAsia="Times New Roman" w:hAnsi="Arial" w:cs="Arial"/>
+                <w:color w:val="000000"/>
+                <w:lang w:eastAsia="en-GB"/>
+              </w:rPr>
+              <w:t>1</w:t>
+            </w:r>
+          </w:p>
+        </w:tc>
+        <w:tc>
+          <w:tcPr>
+            <w:tcW w:w="1030" w:type="dxa"/>
+            <w:shd w:val="clear" w:color="auto" w:fill="auto"/>
+            <w:noWrap/>
+            <w:vAlign w:val="bottom"/>
+            <w:hideMark/>
+          </w:tcPr>
+          <w:p>
+            <w:pPr>
+              <w:ind w:left="0"/>
+              <w:jc w:val="right"/>
+              <w:rPr>
+                <w:rFonts w:ascii="Arial" w:eastAsia="Times New Roman" w:hAnsi="Arial" w:cs="Arial"/>
+                <w:color w:val="000000"/>
+                <w:lang w:eastAsia="en-GB"/>
+              </w:rPr>
+            </w:pPr>
+            <w:r>
+              <w:rPr>
+                <w:rFonts w:ascii="Arial" w:eastAsia="Times New Roman" w:hAnsi="Arial" w:cs="Arial"/>
+                <w:color w:val="000000"/>
+                <w:lang w:eastAsia="en-GB"/>
+              </w:rPr>
+              <w:t>0</w:t>
+            </w:r>
+          </w:p>
+        </w:tc>
+        <w:tc>
+          <w:tcPr>
+            <w:tcW w:w="848" w:type="dxa"/>
+            <w:shd w:val="clear" w:color="auto" w:fill="auto"/>
+            <w:noWrap/>
+            <w:vAlign w:val="bottom"/>
+            <w:hideMark/>
+          </w:tcPr>
+          <w:p>
+            <w:pPr>
+              <w:ind w:left="0"/>
+              <w:jc w:val="center"/>
+              <w:rPr>
+                <w:rFonts w:ascii="Arial" w:eastAsia="Times New Roman" w:hAnsi="Arial" w:cs="Arial"/>
+                <w:color w:val="000000"/>
+                <w:lang w:eastAsia="en-GB"/>
+              </w:rPr>
+            </w:pPr>
+            <w:r>
+              <w:rPr>
+                <w:rFonts w:ascii="Arial" w:eastAsia="Times New Roman" w:hAnsi="Arial" w:cs="Arial"/>
+                <w:color w:val="000000"/>
+                <w:lang w:eastAsia="en-GB"/>
+              </w:rPr>
+              <w:t>4</w:t>
+            </w:r>
+          </w:p>
+        </w:tc>
+      </w:tr>
+      <w:tr>
+        <w:trPr>
+          <w:trHeight w:val="249"/>
+        </w:trPr>
+        <w:tc>
+          <w:tcPr>
+            <w:tcW w:w="1042" w:type="dxa"/>
+            <w:shd w:val="clear" w:color="auto" w:fill="auto"/>
+            <w:noWrap/>
+            <w:vAlign w:val="bottom"/>
+            <w:hideMark/>
+          </w:tcPr>
+          <w:p>
+            <w:pPr>
+              <w:ind w:left="0"/>
+              <w:jc w:val="center"/>
+              <w:rPr>
+                <w:rFonts w:ascii="Arial" w:eastAsia="Times New Roman" w:hAnsi="Arial" w:cs="Arial"/>
+                <w:color w:val="000000"/>
+                <w:lang w:eastAsia="en-GB"/>
+              </w:rPr>
+            </w:pPr>
+            <w:r>
+              <w:rPr>
+                <w:rFonts w:ascii="Arial" w:eastAsia="Times New Roman" w:hAnsi="Arial" w:cs="Arial"/>
+                <w:color w:val="000000"/>
+                <w:lang w:eastAsia="en-GB"/>
+              </w:rPr>
+              <w:t>13</w:t>
+            </w:r>
+          </w:p>
+        </w:tc>
+        <w:tc>
+          <w:tcPr>
+            <w:tcW w:w="3410" w:type="dxa"/>
+            <w:shd w:val="clear" w:color="auto" w:fill="auto"/>
+            <w:noWrap/>
+            <w:vAlign w:val="bottom"/>
+            <w:hideMark/>
+          </w:tcPr>
+          <w:p>
+            <w:pPr>
+              <w:ind w:left="0"/>
+              <w:jc w:val="left"/>
+              <w:rPr>
+                <w:rFonts w:ascii="Arial" w:eastAsia="Times New Roman" w:hAnsi="Arial" w:cs="Arial"/>
+                <w:color w:val="000000"/>
+                <w:lang w:eastAsia="en-GB"/>
+              </w:rPr>
+            </w:pPr>
+            <w:r>
+              <w:rPr>
+                <w:rFonts w:ascii="Arial" w:eastAsia="Times New Roman" w:hAnsi="Arial" w:cs="Arial"/>
+                <w:color w:val="000000"/>
+                <w:lang w:eastAsia="en-GB"/>
+              </w:rPr>
+              <w:t>Multiple installations</w:t>
+            </w:r>
+          </w:p>
+        </w:tc>
+        <w:tc>
+          <w:tcPr>
+            <w:tcW w:w="1030" w:type="dxa"/>
+            <w:shd w:val="clear" w:color="auto" w:fill="auto"/>
+            <w:noWrap/>
+            <w:vAlign w:val="bottom"/>
+            <w:hideMark/>
+          </w:tcPr>
+          <w:p>
+            <w:pPr>
+              <w:ind w:left="0"/>
+              <w:jc w:val="right"/>
+              <w:rPr>
+                <w:rFonts w:ascii="Arial" w:eastAsia="Times New Roman" w:hAnsi="Arial" w:cs="Arial"/>
+                <w:color w:val="000000"/>
+                <w:lang w:eastAsia="en-GB"/>
+              </w:rPr>
+            </w:pPr>
+            <w:r>
+              <w:rPr>
+                <w:rFonts w:ascii="Arial" w:eastAsia="Times New Roman" w:hAnsi="Arial" w:cs="Arial"/>
+                <w:color w:val="000000"/>
+                <w:lang w:eastAsia="en-GB"/>
+              </w:rPr>
+              <w:t>0</w:t>
+            </w:r>
+          </w:p>
+        </w:tc>
+        <w:tc>
+          <w:tcPr>
+            <w:tcW w:w="1030" w:type="dxa"/>
+            <w:shd w:val="clear" w:color="auto" w:fill="auto"/>
+            <w:noWrap/>
+            <w:vAlign w:val="bottom"/>
+            <w:hideMark/>
+          </w:tcPr>
+          <w:p>
+            <w:pPr>
+              <w:ind w:left="0"/>
+              <w:jc w:val="right"/>
+              <w:rPr>
+                <w:rFonts w:ascii="Arial" w:eastAsia="Times New Roman" w:hAnsi="Arial" w:cs="Arial"/>
+                <w:color w:val="000000"/>
+                <w:lang w:eastAsia="en-GB"/>
+              </w:rPr>
+            </w:pPr>
+            <w:r>
+              <w:rPr>
+                <w:rFonts w:ascii="Arial" w:eastAsia="Times New Roman" w:hAnsi="Arial" w:cs="Arial"/>
+                <w:color w:val="000000"/>
+                <w:lang w:eastAsia="en-GB"/>
+              </w:rPr>
+              <w:t>0</w:t>
+            </w:r>
+          </w:p>
+        </w:tc>
+        <w:tc>
+          <w:tcPr>
+            <w:tcW w:w="1030" w:type="dxa"/>
+            <w:shd w:val="clear" w:color="auto" w:fill="auto"/>
+            <w:noWrap/>
+            <w:vAlign w:val="bottom"/>
+            <w:hideMark/>
+          </w:tcPr>
+          <w:p>
+            <w:pPr>
+              <w:ind w:left="0"/>
+              <w:jc w:val="right"/>
+              <w:rPr>
+                <w:rFonts w:ascii="Arial" w:eastAsia="Times New Roman" w:hAnsi="Arial" w:cs="Arial"/>
+                <w:color w:val="000000"/>
+                <w:lang w:eastAsia="en-GB"/>
+              </w:rPr>
+            </w:pPr>
+            <w:r>
+              <w:rPr>
+                <w:rFonts w:ascii="Arial" w:eastAsia="Times New Roman" w:hAnsi="Arial" w:cs="Arial"/>
+                <w:color w:val="000000"/>
+                <w:lang w:eastAsia="en-GB"/>
+              </w:rPr>
+              <w:t>1</w:t>
+            </w:r>
+          </w:p>
+        </w:tc>
+        <w:tc>
+          <w:tcPr>
+            <w:tcW w:w="1030" w:type="dxa"/>
+            <w:shd w:val="clear" w:color="auto" w:fill="auto"/>
+            <w:noWrap/>
+            <w:vAlign w:val="bottom"/>
+            <w:hideMark/>
+          </w:tcPr>
+          <w:p>
+            <w:pPr>
+              <w:ind w:left="0"/>
+              <w:jc w:val="right"/>
+              <w:rPr>
+                <w:rFonts w:ascii="Arial" w:eastAsia="Times New Roman" w:hAnsi="Arial" w:cs="Arial"/>
+                <w:color w:val="000000"/>
+                <w:lang w:eastAsia="en-GB"/>
+              </w:rPr>
+            </w:pPr>
+            <w:r>
+              <w:rPr>
+                <w:rFonts w:ascii="Arial" w:eastAsia="Times New Roman" w:hAnsi="Arial" w:cs="Arial"/>
+                <w:color w:val="000000"/>
+                <w:lang w:eastAsia="en-GB"/>
+              </w:rPr>
+              <w:t>0</w:t>
+            </w:r>
+          </w:p>
+        </w:tc>
+        <w:tc>
+          <w:tcPr>
+            <w:tcW w:w="1030" w:type="dxa"/>
+            <w:shd w:val="clear" w:color="auto" w:fill="auto"/>
+            <w:noWrap/>
+            <w:vAlign w:val="bottom"/>
+            <w:hideMark/>
+          </w:tcPr>
+          <w:p>
+            <w:pPr>
+              <w:ind w:left="0"/>
+              <w:jc w:val="right"/>
+              <w:rPr>
+                <w:rFonts w:ascii="Arial" w:eastAsia="Times New Roman" w:hAnsi="Arial" w:cs="Arial"/>
+                <w:color w:val="000000"/>
+                <w:lang w:eastAsia="en-GB"/>
+              </w:rPr>
+            </w:pPr>
+            <w:r>
+              <w:rPr>
+                <w:rFonts w:ascii="Arial" w:eastAsia="Times New Roman" w:hAnsi="Arial" w:cs="Arial"/>
+                <w:color w:val="000000"/>
+                <w:lang w:eastAsia="en-GB"/>
+              </w:rPr>
+              <w:t>0</w:t>
+            </w:r>
+          </w:p>
+        </w:tc>
+        <w:tc>
+          <w:tcPr>
+            <w:tcW w:w="1030" w:type="dxa"/>
+            <w:shd w:val="clear" w:color="auto" w:fill="auto"/>
+            <w:noWrap/>
+            <w:vAlign w:val="bottom"/>
+            <w:hideMark/>
+          </w:tcPr>
+          <w:p>
+            <w:pPr>
+              <w:ind w:left="0"/>
+              <w:jc w:val="right"/>
+              <w:rPr>
+                <w:rFonts w:ascii="Arial" w:eastAsia="Times New Roman" w:hAnsi="Arial" w:cs="Arial"/>
+                <w:color w:val="000000"/>
+                <w:lang w:eastAsia="en-GB"/>
+              </w:rPr>
+            </w:pPr>
+            <w:r>
+              <w:rPr>
+                <w:rFonts w:ascii="Arial" w:eastAsia="Times New Roman" w:hAnsi="Arial" w:cs="Arial"/>
+                <w:color w:val="000000"/>
+                <w:lang w:eastAsia="en-GB"/>
+              </w:rPr>
+              <w:t>0</w:t>
+            </w:r>
+          </w:p>
+        </w:tc>
+        <w:tc>
+          <w:tcPr>
+            <w:tcW w:w="848" w:type="dxa"/>
+            <w:shd w:val="clear" w:color="auto" w:fill="auto"/>
+            <w:noWrap/>
+            <w:vAlign w:val="bottom"/>
+            <w:hideMark/>
+          </w:tcPr>
+          <w:p>
+            <w:pPr>
+              <w:ind w:left="0"/>
+              <w:jc w:val="center"/>
+              <w:rPr>
+                <w:rFonts w:ascii="Arial" w:eastAsia="Times New Roman" w:hAnsi="Arial" w:cs="Arial"/>
+                <w:color w:val="000000"/>
+                <w:lang w:eastAsia="en-GB"/>
+              </w:rPr>
+            </w:pPr>
+            <w:r>
+              <w:rPr>
+                <w:rFonts w:ascii="Arial" w:eastAsia="Times New Roman" w:hAnsi="Arial" w:cs="Arial"/>
+                <w:color w:val="000000"/>
+                <w:lang w:eastAsia="en-GB"/>
+              </w:rPr>
+              <w:t>2</w:t>
+            </w:r>
+          </w:p>
+        </w:tc>
+      </w:tr>
+      <w:tr>
+        <w:trPr>
+          <w:trHeight w:val="249"/>
+        </w:trPr>
+        <w:tc>
+          <w:tcPr>
+            <w:tcW w:w="1042" w:type="dxa"/>
+            <w:shd w:val="clear" w:color="auto" w:fill="auto"/>
+            <w:noWrap/>
+            <w:vAlign w:val="bottom"/>
+            <w:hideMark/>
+          </w:tcPr>
+          <w:p>
+            <w:pPr>
+              <w:ind w:left="0"/>
+              <w:jc w:val="center"/>
+              <w:rPr>
+                <w:rFonts w:ascii="Arial" w:eastAsia="Times New Roman" w:hAnsi="Arial" w:cs="Arial"/>
+                <w:color w:val="000000"/>
+                <w:lang w:eastAsia="en-GB"/>
+              </w:rPr>
+            </w:pPr>
+            <w:r>
+              <w:rPr>
+                <w:rFonts w:ascii="Arial" w:eastAsia="Times New Roman" w:hAnsi="Arial" w:cs="Arial"/>
+                <w:color w:val="000000"/>
+                <w:lang w:eastAsia="en-GB"/>
+              </w:rPr>
+              <w:t>14</w:t>
+            </w:r>
+          </w:p>
+        </w:tc>
+        <w:tc>
+          <w:tcPr>
+            <w:tcW w:w="3410" w:type="dxa"/>
+            <w:shd w:val="clear" w:color="auto" w:fill="auto"/>
+            <w:noWrap/>
+            <w:vAlign w:val="bottom"/>
+            <w:hideMark/>
+          </w:tcPr>
+          <w:p>
+            <w:pPr>
+              <w:ind w:left="0"/>
+              <w:jc w:val="left"/>
+              <w:rPr>
+                <w:rFonts w:ascii="Arial" w:eastAsia="Times New Roman" w:hAnsi="Arial" w:cs="Arial"/>
+                <w:color w:val="000000"/>
+                <w:lang w:eastAsia="en-GB"/>
+              </w:rPr>
+            </w:pPr>
+            <w:r>
+              <w:rPr>
+                <w:rFonts w:ascii="Arial" w:eastAsia="Times New Roman" w:hAnsi="Arial" w:cs="Arial"/>
+                <w:color w:val="000000"/>
+                <w:lang w:eastAsia="en-GB"/>
+              </w:rPr>
+              <w:t>Application designed for change</w:t>
+            </w:r>
+          </w:p>
+        </w:tc>
+        <w:tc>
+          <w:tcPr>
+            <w:tcW w:w="1030" w:type="dxa"/>
+            <w:shd w:val="clear" w:color="auto" w:fill="auto"/>
+            <w:noWrap/>
+            <w:vAlign w:val="bottom"/>
+            <w:hideMark/>
+          </w:tcPr>
+          <w:p>
+            <w:pPr>
+              <w:ind w:left="0"/>
+              <w:jc w:val="right"/>
+              <w:rPr>
+                <w:rFonts w:ascii="Arial" w:eastAsia="Times New Roman" w:hAnsi="Arial" w:cs="Arial"/>
+                <w:color w:val="000000"/>
+                <w:lang w:eastAsia="en-GB"/>
+              </w:rPr>
+            </w:pPr>
+            <w:r>
+              <w:rPr>
+                <w:rFonts w:ascii="Arial" w:eastAsia="Times New Roman" w:hAnsi="Arial" w:cs="Arial"/>
+                <w:color w:val="000000"/>
+                <w:lang w:eastAsia="en-GB"/>
+              </w:rPr>
+              <w:t>0</w:t>
+            </w:r>
+          </w:p>
+        </w:tc>
+        <w:tc>
+          <w:tcPr>
+            <w:tcW w:w="1030" w:type="dxa"/>
+            <w:shd w:val="clear" w:color="auto" w:fill="auto"/>
+            <w:noWrap/>
+            <w:vAlign w:val="bottom"/>
+            <w:hideMark/>
+          </w:tcPr>
+          <w:p>
+            <w:pPr>
+              <w:ind w:left="0"/>
+              <w:jc w:val="right"/>
+              <w:rPr>
+                <w:rFonts w:ascii="Arial" w:eastAsia="Times New Roman" w:hAnsi="Arial" w:cs="Arial"/>
+                <w:color w:val="000000"/>
+                <w:lang w:eastAsia="en-GB"/>
+              </w:rPr>
+            </w:pPr>
+            <w:r>
+              <w:rPr>
+                <w:rFonts w:ascii="Arial" w:eastAsia="Times New Roman" w:hAnsi="Arial" w:cs="Arial"/>
+                <w:color w:val="000000"/>
+                <w:lang w:eastAsia="en-GB"/>
+              </w:rPr>
+              <w:t>1</w:t>
+            </w:r>
+          </w:p>
+        </w:tc>
+        <w:tc>
+          <w:tcPr>
+            <w:tcW w:w="1030" w:type="dxa"/>
+            <w:shd w:val="clear" w:color="auto" w:fill="auto"/>
+            <w:noWrap/>
+            <w:vAlign w:val="bottom"/>
+            <w:hideMark/>
+          </w:tcPr>
+          <w:p>
+            <w:pPr>
+              <w:ind w:left="0"/>
+              <w:jc w:val="right"/>
+              <w:rPr>
+                <w:rFonts w:ascii="Arial" w:eastAsia="Times New Roman" w:hAnsi="Arial" w:cs="Arial"/>
+                <w:color w:val="000000"/>
+                <w:lang w:eastAsia="en-GB"/>
+              </w:rPr>
+            </w:pPr>
+            <w:r>
+              <w:rPr>
+                <w:rFonts w:ascii="Arial" w:eastAsia="Times New Roman" w:hAnsi="Arial" w:cs="Arial"/>
+                <w:color w:val="000000"/>
+                <w:lang w:eastAsia="en-GB"/>
+              </w:rPr>
+              <w:t>0</w:t>
+            </w:r>
+          </w:p>
+        </w:tc>
+        <w:tc>
+          <w:tcPr>
+            <w:tcW w:w="1030" w:type="dxa"/>
+            <w:shd w:val="clear" w:color="auto" w:fill="auto"/>
+            <w:noWrap/>
+            <w:vAlign w:val="bottom"/>
+            <w:hideMark/>
+          </w:tcPr>
+          <w:p>
+            <w:pPr>
+              <w:ind w:left="0"/>
+              <w:jc w:val="right"/>
+              <w:rPr>
+                <w:rFonts w:ascii="Arial" w:eastAsia="Times New Roman" w:hAnsi="Arial" w:cs="Arial"/>
+                <w:color w:val="000000"/>
+                <w:lang w:eastAsia="en-GB"/>
+              </w:rPr>
+            </w:pPr>
+            <w:r>
+              <w:rPr>
+                <w:rFonts w:ascii="Arial" w:eastAsia="Times New Roman" w:hAnsi="Arial" w:cs="Arial"/>
+                <w:color w:val="000000"/>
+                <w:lang w:eastAsia="en-GB"/>
+              </w:rPr>
+              <w:t>0</w:t>
+            </w:r>
+          </w:p>
+        </w:tc>
+        <w:tc>
+          <w:tcPr>
+            <w:tcW w:w="1030" w:type="dxa"/>
+            <w:shd w:val="clear" w:color="auto" w:fill="auto"/>
+            <w:noWrap/>
+            <w:vAlign w:val="bottom"/>
+            <w:hideMark/>
+          </w:tcPr>
+          <w:p>
+            <w:pPr>
+              <w:ind w:left="0"/>
+              <w:jc w:val="right"/>
+              <w:rPr>
+                <w:rFonts w:ascii="Arial" w:eastAsia="Times New Roman" w:hAnsi="Arial" w:cs="Arial"/>
+                <w:color w:val="000000"/>
+                <w:lang w:eastAsia="en-GB"/>
+              </w:rPr>
+            </w:pPr>
+            <w:r>
+              <w:rPr>
+                <w:rFonts w:ascii="Arial" w:eastAsia="Times New Roman" w:hAnsi="Arial" w:cs="Arial"/>
+                <w:color w:val="000000"/>
+                <w:lang w:eastAsia="en-GB"/>
+              </w:rPr>
+              <w:t>0</w:t>
+            </w:r>
+          </w:p>
+        </w:tc>
+        <w:tc>
+          <w:tcPr>
+            <w:tcW w:w="1030" w:type="dxa"/>
+            <w:shd w:val="clear" w:color="auto" w:fill="auto"/>
+            <w:noWrap/>
+            <w:vAlign w:val="bottom"/>
+            <w:hideMark/>
+          </w:tcPr>
+          <w:p>
+            <w:pPr>
+              <w:ind w:left="0"/>
+              <w:jc w:val="right"/>
+              <w:rPr>
+                <w:rFonts w:ascii="Arial" w:eastAsia="Times New Roman" w:hAnsi="Arial" w:cs="Arial"/>
+                <w:color w:val="000000"/>
+                <w:lang w:eastAsia="en-GB"/>
+              </w:rPr>
+            </w:pPr>
+            <w:r>
+              <w:rPr>
+                <w:rFonts w:ascii="Arial" w:eastAsia="Times New Roman" w:hAnsi="Arial" w:cs="Arial"/>
+                <w:color w:val="000000"/>
+                <w:lang w:eastAsia="en-GB"/>
+              </w:rPr>
+              <w:t>0</w:t>
+            </w:r>
+          </w:p>
+        </w:tc>
+        <w:tc>
+          <w:tcPr>
+            <w:tcW w:w="848" w:type="dxa"/>
+            <w:shd w:val="clear" w:color="auto" w:fill="auto"/>
+            <w:noWrap/>
+            <w:vAlign w:val="bottom"/>
+            <w:hideMark/>
+          </w:tcPr>
+          <w:p>
+            <w:pPr>
+              <w:ind w:left="0"/>
+              <w:jc w:val="center"/>
+              <w:rPr>
+                <w:rFonts w:ascii="Arial" w:eastAsia="Times New Roman" w:hAnsi="Arial" w:cs="Arial"/>
+                <w:color w:val="000000"/>
+                <w:lang w:eastAsia="en-GB"/>
+              </w:rPr>
+            </w:pPr>
+            <w:r>
+              <w:rPr>
+                <w:rFonts w:ascii="Arial" w:eastAsia="Times New Roman" w:hAnsi="Arial" w:cs="Arial"/>
+                <w:color w:val="000000"/>
+                <w:lang w:eastAsia="en-GB"/>
+              </w:rPr>
+              <w:t>1</w:t>
+            </w:r>
+          </w:p>
+        </w:tc>
+      </w:tr>
+      <w:tr>
+        <w:trPr>
+          <w:trHeight w:val="249"/>
+        </w:trPr>
+        <w:tc>
+          <w:tcPr>
+            <w:tcW w:w="1042" w:type="dxa"/>
+            <w:shd w:val="clear" w:color="auto" w:fill="auto"/>
+            <w:noWrap/>
+            <w:vAlign w:val="bottom"/>
+            <w:hideMark/>
+          </w:tcPr>
+          <w:p>
+            <w:pPr>
+              <w:ind w:left="0"/>
+              <w:jc w:val="center"/>
+              <w:rPr>
+                <w:rFonts w:ascii="Arial" w:eastAsia="Times New Roman" w:hAnsi="Arial" w:cs="Arial"/>
+                <w:color w:val="000000"/>
+                <w:lang w:eastAsia="en-GB"/>
+              </w:rPr>
+            </w:pPr>
+          </w:p>
+        </w:tc>
+        <w:tc>
+          <w:tcPr>
+            <w:tcW w:w="3410" w:type="dxa"/>
+            <w:shd w:val="clear" w:color="auto" w:fill="auto"/>
+            <w:noWrap/>
+            <w:vAlign w:val="bottom"/>
+            <w:hideMark/>
+          </w:tcPr>
+          <w:p>
+            <w:pPr>
+              <w:ind w:left="0"/>
+              <w:jc w:val="center"/>
+              <w:rPr>
+                <w:rFonts w:ascii="Arial" w:eastAsia="Times New Roman" w:hAnsi="Arial" w:cs="Arial"/>
+                <w:color w:val="000000"/>
+                <w:lang w:eastAsia="en-GB"/>
+              </w:rPr>
+            </w:pPr>
+            <w:r>
+              <w:rPr>
+                <w:rFonts w:ascii="Arial" w:eastAsia="Times New Roman" w:hAnsi="Arial" w:cs="Arial"/>
+                <w:color w:val="000000"/>
+                <w:lang w:eastAsia="en-GB"/>
+              </w:rPr>
+              <w:t>Total</w:t>
+            </w:r>
+          </w:p>
+        </w:tc>
+        <w:tc>
+          <w:tcPr>
+            <w:tcW w:w="1030" w:type="dxa"/>
+            <w:shd w:val="clear" w:color="auto" w:fill="auto"/>
+            <w:noWrap/>
+            <w:vAlign w:val="bottom"/>
+            <w:hideMark/>
+          </w:tcPr>
+          <w:p>
+            <w:pPr>
+              <w:ind w:left="0"/>
+              <w:jc w:val="center"/>
+              <w:rPr>
+                <w:rFonts w:ascii="Arial" w:eastAsia="Times New Roman" w:hAnsi="Arial" w:cs="Arial"/>
+                <w:color w:val="000000"/>
+                <w:lang w:eastAsia="en-GB"/>
+              </w:rPr>
+            </w:pPr>
+          </w:p>
+        </w:tc>
+        <w:tc>
+          <w:tcPr>
+            <w:tcW w:w="1030" w:type="dxa"/>
+            <w:shd w:val="clear" w:color="auto" w:fill="auto"/>
+            <w:noWrap/>
+            <w:vAlign w:val="bottom"/>
+            <w:hideMark/>
+          </w:tcPr>
+          <w:p>
+            <w:pPr>
+              <w:ind w:left="0"/>
+              <w:jc w:val="center"/>
+              <w:rPr>
+                <w:rFonts w:ascii="Times New Roman" w:eastAsia="Times New Roman" w:hAnsi="Times New Roman" w:cs="Times New Roman"/>
+                <w:sz w:val="20"/>
+                <w:szCs w:val="20"/>
+                <w:lang w:eastAsia="en-GB"/>
+              </w:rPr>
+            </w:pPr>
+          </w:p>
+        </w:tc>
+        <w:tc>
+          <w:tcPr>
+            <w:tcW w:w="1030" w:type="dxa"/>
+            <w:shd w:val="clear" w:color="auto" w:fill="auto"/>
+            <w:noWrap/>
+            <w:vAlign w:val="bottom"/>
+            <w:hideMark/>
+          </w:tcPr>
+          <w:p>
+            <w:pPr>
+              <w:ind w:left="0"/>
+              <w:jc w:val="center"/>
+              <w:rPr>
+                <w:rFonts w:ascii="Times New Roman" w:eastAsia="Times New Roman" w:hAnsi="Times New Roman" w:cs="Times New Roman"/>
+                <w:sz w:val="20"/>
+                <w:szCs w:val="20"/>
+                <w:lang w:eastAsia="en-GB"/>
+              </w:rPr>
+            </w:pPr>
+          </w:p>
+        </w:tc>
+        <w:tc>
+          <w:tcPr>
+            <w:tcW w:w="1030" w:type="dxa"/>
+            <w:shd w:val="clear" w:color="auto" w:fill="auto"/>
+            <w:noWrap/>
+            <w:vAlign w:val="bottom"/>
+            <w:hideMark/>
+          </w:tcPr>
+          <w:p>
+            <w:pPr>
+              <w:ind w:left="0"/>
+              <w:jc w:val="center"/>
+              <w:rPr>
+                <w:rFonts w:ascii="Times New Roman" w:eastAsia="Times New Roman" w:hAnsi="Times New Roman" w:cs="Times New Roman"/>
+                <w:sz w:val="20"/>
+                <w:szCs w:val="20"/>
+                <w:lang w:eastAsia="en-GB"/>
+              </w:rPr>
+            </w:pPr>
+          </w:p>
+        </w:tc>
+        <w:tc>
+          <w:tcPr>
+            <w:tcW w:w="1030" w:type="dxa"/>
+            <w:shd w:val="clear" w:color="auto" w:fill="auto"/>
+            <w:noWrap/>
+            <w:vAlign w:val="bottom"/>
+            <w:hideMark/>
+          </w:tcPr>
+          <w:p>
+            <w:pPr>
+              <w:ind w:left="0"/>
+              <w:jc w:val="center"/>
+              <w:rPr>
+                <w:rFonts w:ascii="Times New Roman" w:eastAsia="Times New Roman" w:hAnsi="Times New Roman" w:cs="Times New Roman"/>
+                <w:sz w:val="20"/>
+                <w:szCs w:val="20"/>
+                <w:lang w:eastAsia="en-GB"/>
+              </w:rPr>
+            </w:pPr>
+          </w:p>
+        </w:tc>
+        <w:tc>
+          <w:tcPr>
+            <w:tcW w:w="1030" w:type="dxa"/>
+            <w:shd w:val="clear" w:color="auto" w:fill="auto"/>
+            <w:noWrap/>
+            <w:vAlign w:val="bottom"/>
+            <w:hideMark/>
+          </w:tcPr>
+          <w:p>
+            <w:pPr>
+              <w:ind w:left="0"/>
+              <w:jc w:val="center"/>
+              <w:rPr>
+                <w:rFonts w:ascii="Times New Roman" w:eastAsia="Times New Roman" w:hAnsi="Times New Roman" w:cs="Times New Roman"/>
+                <w:sz w:val="20"/>
+                <w:szCs w:val="20"/>
+                <w:lang w:eastAsia="en-GB"/>
+              </w:rPr>
+            </w:pPr>
+          </w:p>
+        </w:tc>
+        <w:tc>
+          <w:tcPr>
+            <w:tcW w:w="848" w:type="dxa"/>
+            <w:shd w:val="clear" w:color="auto" w:fill="auto"/>
+            <w:noWrap/>
+            <w:vAlign w:val="bottom"/>
+            <w:hideMark/>
+          </w:tcPr>
+          <w:p>
+            <w:pPr>
+              <w:ind w:left="0"/>
+              <w:jc w:val="center"/>
+              <w:rPr>
+                <w:rFonts w:ascii="Arial" w:eastAsia="Times New Roman" w:hAnsi="Arial" w:cs="Arial"/>
+                <w:color w:val="000000"/>
+                <w:lang w:eastAsia="en-GB"/>
+              </w:rPr>
+            </w:pPr>
+            <w:r>
+              <w:rPr>
+                <w:rFonts w:ascii="Arial" w:eastAsia="Times New Roman" w:hAnsi="Arial" w:cs="Arial"/>
+                <w:color w:val="000000"/>
+                <w:lang w:eastAsia="en-GB"/>
+              </w:rPr>
+              <w:t>41</w:t>
+            </w:r>
+          </w:p>
+        </w:tc>
+      </w:tr>
+    </w:tbl>
+    <w:p>
+      <w:pPr>
+        <w:rPr>
+          <w:rFonts w:ascii="Arial Black" w:hAnsi="Arial Black"/>
+          <w:sz w:val="36"/>
+          <w:szCs w:val="36"/>
+        </w:rPr>
+      </w:pPr>
+    </w:p>
+    <w:p>
+      <w:pPr>
+        <w:rPr>
+          <w:rFonts w:ascii="Arial Black" w:hAnsi="Arial Black"/>
+          <w:sz w:val="36"/>
+          <w:szCs w:val="36"/>
+        </w:rPr>
+      </w:pPr>
+    </w:p>
+    <w:p>
+      <w:pPr>
+        <w:rPr>
+          <w:rFonts w:ascii="Arial Black" w:hAnsi="Arial Black"/>
+          <w:sz w:val="36"/>
+          <w:szCs w:val="36"/>
+        </w:rPr>
+      </w:pPr>
+    </w:p>
+    <w:tbl>
+      <w:tblPr>
+        <w:tblW w:w="8380" w:type="dxa"/>
+        <w:tblBorders>
+          <w:top w:val="single" w:sz="4" w:space="0" w:color="auto"/>
+          <w:left w:val="single" w:sz="4" w:space="0" w:color="auto"/>
+          <w:bottom w:val="single" w:sz="4" w:space="0" w:color="auto"/>
+          <w:right w:val="single" w:sz="4" w:space="0" w:color="auto"/>
+          <w:insideH w:val="single" w:sz="4" w:space="0" w:color="auto"/>
+          <w:insideV w:val="single" w:sz="4" w:space="0" w:color="auto"/>
+        </w:tblBorders>
+        <w:tblLook w:val="04A0" w:firstRow="1" w:lastRow="0" w:firstColumn="1" w:lastColumn="0" w:noHBand="0" w:noVBand="1"/>
+      </w:tblPr>
+      <w:tblGrid>
+        <w:gridCol w:w="2260"/>
+        <w:gridCol w:w="1182"/>
+        <w:gridCol w:w="960"/>
+        <w:gridCol w:w="1317"/>
+        <w:gridCol w:w="1060"/>
+        <w:gridCol w:w="960"/>
+        <w:gridCol w:w="960"/>
+      </w:tblGrid>
+      <w:tr>
+        <w:trPr>
+          <w:trHeight w:val="324"/>
+        </w:trPr>
+        <w:tc>
+          <w:tcPr>
+            <w:tcW w:w="2260" w:type="dxa"/>
+            <w:shd w:val="clear" w:color="auto" w:fill="auto"/>
+            <w:noWrap/>
+            <w:vAlign w:val="bottom"/>
+            <w:hideMark/>
+          </w:tcPr>
+          <w:p>
+            <w:pPr>
+              <w:ind w:left="0"/>
+              <w:jc w:val="left"/>
+              <w:rPr>
+                <w:rFonts w:ascii="Arial" w:eastAsia="Times New Roman" w:hAnsi="Arial" w:cs="Arial"/>
+                <w:color w:val="000000"/>
+                <w:lang w:eastAsia="en-GB"/>
+              </w:rPr>
+            </w:pPr>
+            <w:r>
+              <w:rPr>
+                <w:rFonts w:ascii="Arial" w:eastAsia="Times New Roman" w:hAnsi="Arial" w:cs="Arial"/>
+                <w:color w:val="000000"/>
+                <w:lang w:eastAsia="en-GB"/>
+              </w:rPr>
+              <w:t>Info Domain</w:t>
+            </w:r>
+          </w:p>
+        </w:tc>
+        <w:tc>
+          <w:tcPr>
+            <w:tcW w:w="1000" w:type="dxa"/>
+            <w:shd w:val="clear" w:color="auto" w:fill="auto"/>
+            <w:noWrap/>
+            <w:vAlign w:val="bottom"/>
+            <w:hideMark/>
+          </w:tcPr>
+          <w:p>
+            <w:pPr>
+              <w:ind w:left="0"/>
+              <w:jc w:val="left"/>
+              <w:rPr>
+                <w:rFonts w:ascii="Arial" w:eastAsia="Times New Roman" w:hAnsi="Arial" w:cs="Arial"/>
+                <w:color w:val="000000"/>
+                <w:lang w:eastAsia="en-GB"/>
+              </w:rPr>
+            </w:pPr>
+            <w:r>
+              <w:rPr>
+                <w:rFonts w:ascii="Arial" w:eastAsia="Times New Roman" w:hAnsi="Arial" w:cs="Arial"/>
+                <w:color w:val="000000"/>
+                <w:lang w:eastAsia="en-GB"/>
+              </w:rPr>
+              <w:t>Opt</w:t>
+            </w:r>
+            <w:r>
+              <w:rPr>
+                <w:rFonts w:ascii="Arial" w:eastAsia="Times New Roman" w:hAnsi="Arial" w:cs="Arial"/>
+                <w:color w:val="000000"/>
+                <w:lang w:eastAsia="en-GB"/>
+              </w:rPr>
+              <w:t>i</w:t>
+            </w:r>
+            <w:r>
+              <w:rPr>
+                <w:rFonts w:ascii="Arial" w:eastAsia="Times New Roman" w:hAnsi="Arial" w:cs="Arial"/>
+                <w:color w:val="000000"/>
+                <w:lang w:eastAsia="en-GB"/>
+              </w:rPr>
+              <w:t>mistic</w:t>
+            </w:r>
+          </w:p>
+        </w:tc>
+        <w:tc>
+          <w:tcPr>
+            <w:tcW w:w="960" w:type="dxa"/>
+            <w:shd w:val="clear" w:color="auto" w:fill="auto"/>
+            <w:noWrap/>
+            <w:vAlign w:val="bottom"/>
+            <w:hideMark/>
+          </w:tcPr>
+          <w:p>
+            <w:pPr>
+              <w:ind w:left="0"/>
+              <w:jc w:val="left"/>
+              <w:rPr>
+                <w:rFonts w:ascii="Arial" w:eastAsia="Times New Roman" w:hAnsi="Arial" w:cs="Arial"/>
+                <w:color w:val="000000"/>
+                <w:lang w:eastAsia="en-GB"/>
+              </w:rPr>
+            </w:pPr>
+            <w:r>
+              <w:rPr>
+                <w:rFonts w:ascii="Arial" w:eastAsia="Times New Roman" w:hAnsi="Arial" w:cs="Arial"/>
+                <w:color w:val="000000"/>
+                <w:lang w:eastAsia="en-GB"/>
+              </w:rPr>
+              <w:t>Likely</w:t>
+            </w:r>
+          </w:p>
+        </w:tc>
+        <w:tc>
+          <w:tcPr>
+            <w:tcW w:w="1180" w:type="dxa"/>
+            <w:shd w:val="clear" w:color="auto" w:fill="auto"/>
+            <w:noWrap/>
+            <w:vAlign w:val="bottom"/>
+            <w:hideMark/>
+          </w:tcPr>
+          <w:p>
+            <w:pPr>
+              <w:ind w:left="0"/>
+              <w:jc w:val="left"/>
+              <w:rPr>
+                <w:rFonts w:ascii="Arial" w:eastAsia="Times New Roman" w:hAnsi="Arial" w:cs="Arial"/>
+                <w:color w:val="000000"/>
+                <w:lang w:eastAsia="en-GB"/>
+              </w:rPr>
+            </w:pPr>
+            <w:r>
+              <w:rPr>
+                <w:rFonts w:ascii="Arial" w:eastAsia="Times New Roman" w:hAnsi="Arial" w:cs="Arial"/>
+                <w:color w:val="000000"/>
+                <w:lang w:eastAsia="en-GB"/>
+              </w:rPr>
+              <w:t>Pessimistic</w:t>
+            </w:r>
+          </w:p>
+        </w:tc>
+        <w:tc>
+          <w:tcPr>
+            <w:tcW w:w="1060" w:type="dxa"/>
+            <w:shd w:val="clear" w:color="auto" w:fill="auto"/>
+            <w:noWrap/>
+            <w:vAlign w:val="bottom"/>
+            <w:hideMark/>
+          </w:tcPr>
+          <w:p>
+            <w:pPr>
+              <w:ind w:left="0"/>
+              <w:jc w:val="left"/>
+              <w:rPr>
+                <w:rFonts w:ascii="Arial" w:eastAsia="Times New Roman" w:hAnsi="Arial" w:cs="Arial"/>
+                <w:color w:val="000000"/>
+                <w:lang w:eastAsia="en-GB"/>
+              </w:rPr>
+            </w:pPr>
+            <w:r>
+              <w:rPr>
+                <w:rFonts w:ascii="Arial" w:eastAsia="Times New Roman" w:hAnsi="Arial" w:cs="Arial"/>
+                <w:color w:val="000000"/>
+                <w:lang w:eastAsia="en-GB"/>
+              </w:rPr>
+              <w:t>Est Count</w:t>
+            </w:r>
+          </w:p>
+        </w:tc>
+        <w:tc>
+          <w:tcPr>
+            <w:tcW w:w="960" w:type="dxa"/>
+            <w:shd w:val="clear" w:color="auto" w:fill="auto"/>
+            <w:noWrap/>
+            <w:vAlign w:val="bottom"/>
+            <w:hideMark/>
+          </w:tcPr>
+          <w:p>
+            <w:pPr>
+              <w:ind w:left="0"/>
+              <w:jc w:val="left"/>
+              <w:rPr>
+                <w:rFonts w:ascii="Arial" w:eastAsia="Times New Roman" w:hAnsi="Arial" w:cs="Arial"/>
+                <w:color w:val="000000"/>
+                <w:lang w:eastAsia="en-GB"/>
+              </w:rPr>
+            </w:pPr>
+            <w:r>
+              <w:rPr>
+                <w:rFonts w:ascii="Arial" w:eastAsia="Times New Roman" w:hAnsi="Arial" w:cs="Arial"/>
+                <w:color w:val="000000"/>
+                <w:lang w:eastAsia="en-GB"/>
+              </w:rPr>
+              <w:t>Weight</w:t>
+            </w:r>
+          </w:p>
+        </w:tc>
+        <w:tc>
+          <w:tcPr>
+            <w:tcW w:w="960" w:type="dxa"/>
+            <w:shd w:val="clear" w:color="auto" w:fill="auto"/>
+            <w:noWrap/>
+            <w:vAlign w:val="bottom"/>
+            <w:hideMark/>
+          </w:tcPr>
+          <w:p>
+            <w:pPr>
+              <w:ind w:left="0"/>
+              <w:jc w:val="left"/>
+              <w:rPr>
+                <w:rFonts w:ascii="Arial" w:eastAsia="Times New Roman" w:hAnsi="Arial" w:cs="Arial"/>
+                <w:color w:val="000000"/>
+                <w:lang w:eastAsia="en-GB"/>
+              </w:rPr>
+            </w:pPr>
+            <w:r>
+              <w:rPr>
+                <w:rFonts w:ascii="Arial" w:eastAsia="Times New Roman" w:hAnsi="Arial" w:cs="Arial"/>
+                <w:color w:val="000000"/>
+                <w:lang w:eastAsia="en-GB"/>
+              </w:rPr>
+              <w:t>FP count</w:t>
+            </w:r>
+          </w:p>
+        </w:tc>
+      </w:tr>
+      <w:tr>
+        <w:trPr>
+          <w:trHeight w:val="276"/>
+        </w:trPr>
+        <w:tc>
+          <w:tcPr>
+            <w:tcW w:w="2260" w:type="dxa"/>
+            <w:shd w:val="clear" w:color="auto" w:fill="auto"/>
+            <w:noWrap/>
+            <w:vAlign w:val="bottom"/>
+            <w:hideMark/>
+          </w:tcPr>
+          <w:p>
+            <w:pPr>
+              <w:ind w:left="0"/>
+              <w:jc w:val="left"/>
+              <w:rPr>
+                <w:rFonts w:ascii="Arial" w:eastAsia="Times New Roman" w:hAnsi="Arial" w:cs="Arial"/>
+                <w:color w:val="000000"/>
+                <w:lang w:eastAsia="en-GB"/>
+              </w:rPr>
+            </w:pPr>
+            <w:r>
+              <w:rPr>
+                <w:rFonts w:ascii="Arial" w:eastAsia="Times New Roman" w:hAnsi="Arial" w:cs="Arial"/>
+                <w:color w:val="000000"/>
+                <w:lang w:eastAsia="en-GB"/>
+              </w:rPr>
+              <w:t># of Inputs</w:t>
+            </w:r>
+          </w:p>
+        </w:tc>
+        <w:tc>
+          <w:tcPr>
+            <w:tcW w:w="1000" w:type="dxa"/>
+            <w:shd w:val="clear" w:color="auto" w:fill="auto"/>
+            <w:noWrap/>
+            <w:vAlign w:val="bottom"/>
+            <w:hideMark/>
+          </w:tcPr>
+          <w:p>
+            <w:pPr>
+              <w:ind w:left="0"/>
+              <w:jc w:val="right"/>
+              <w:rPr>
+                <w:rFonts w:ascii="Arial" w:eastAsia="Times New Roman" w:hAnsi="Arial" w:cs="Arial"/>
+                <w:color w:val="000000"/>
+                <w:lang w:eastAsia="en-GB"/>
+              </w:rPr>
+            </w:pPr>
+            <w:r>
+              <w:rPr>
+                <w:rFonts w:ascii="Arial" w:eastAsia="Times New Roman" w:hAnsi="Arial" w:cs="Arial"/>
+                <w:color w:val="000000"/>
+                <w:lang w:eastAsia="en-GB"/>
+              </w:rPr>
+              <w:t>2</w:t>
+            </w:r>
+          </w:p>
+        </w:tc>
+        <w:tc>
+          <w:tcPr>
+            <w:tcW w:w="960" w:type="dxa"/>
+            <w:shd w:val="clear" w:color="auto" w:fill="auto"/>
+            <w:noWrap/>
+            <w:vAlign w:val="bottom"/>
+            <w:hideMark/>
+          </w:tcPr>
+          <w:p>
+            <w:pPr>
+              <w:ind w:left="0"/>
+              <w:jc w:val="right"/>
+              <w:rPr>
+                <w:rFonts w:ascii="Arial" w:eastAsia="Times New Roman" w:hAnsi="Arial" w:cs="Arial"/>
+                <w:color w:val="000000"/>
+                <w:lang w:eastAsia="en-GB"/>
+              </w:rPr>
+            </w:pPr>
+            <w:r>
+              <w:rPr>
+                <w:rFonts w:ascii="Arial" w:eastAsia="Times New Roman" w:hAnsi="Arial" w:cs="Arial"/>
+                <w:color w:val="000000"/>
+                <w:lang w:eastAsia="en-GB"/>
+              </w:rPr>
+              <w:t>4</w:t>
+            </w:r>
+          </w:p>
+        </w:tc>
+        <w:tc>
+          <w:tcPr>
+            <w:tcW w:w="1180" w:type="dxa"/>
+            <w:shd w:val="clear" w:color="auto" w:fill="auto"/>
+            <w:noWrap/>
+            <w:vAlign w:val="bottom"/>
+            <w:hideMark/>
+          </w:tcPr>
+          <w:p>
+            <w:pPr>
+              <w:ind w:left="0"/>
+              <w:jc w:val="right"/>
+              <w:rPr>
+                <w:rFonts w:ascii="Arial" w:eastAsia="Times New Roman" w:hAnsi="Arial" w:cs="Arial"/>
+                <w:color w:val="000000"/>
+                <w:lang w:eastAsia="en-GB"/>
+              </w:rPr>
+            </w:pPr>
+            <w:r>
+              <w:rPr>
+                <w:rFonts w:ascii="Arial" w:eastAsia="Times New Roman" w:hAnsi="Arial" w:cs="Arial"/>
+                <w:color w:val="000000"/>
+                <w:lang w:eastAsia="en-GB"/>
+              </w:rPr>
+              <w:t>6</w:t>
+            </w:r>
+          </w:p>
+        </w:tc>
+        <w:tc>
+          <w:tcPr>
+            <w:tcW w:w="1060" w:type="dxa"/>
+            <w:shd w:val="clear" w:color="auto" w:fill="auto"/>
+            <w:noWrap/>
+            <w:vAlign w:val="bottom"/>
+            <w:hideMark/>
+          </w:tcPr>
+          <w:p>
+            <w:pPr>
+              <w:ind w:left="0"/>
+              <w:jc w:val="right"/>
+              <w:rPr>
+                <w:rFonts w:ascii="Arial" w:eastAsia="Times New Roman" w:hAnsi="Arial" w:cs="Arial"/>
+                <w:color w:val="000000"/>
+                <w:lang w:eastAsia="en-GB"/>
+              </w:rPr>
+            </w:pPr>
+            <w:r>
+              <w:rPr>
+                <w:rFonts w:ascii="Arial" w:eastAsia="Times New Roman" w:hAnsi="Arial" w:cs="Arial"/>
+                <w:color w:val="000000"/>
+                <w:lang w:eastAsia="en-GB"/>
+              </w:rPr>
+              <w:t>4</w:t>
+            </w:r>
+          </w:p>
+        </w:tc>
+        <w:tc>
+          <w:tcPr>
+            <w:tcW w:w="960" w:type="dxa"/>
+            <w:shd w:val="clear" w:color="auto" w:fill="auto"/>
+            <w:noWrap/>
+            <w:vAlign w:val="bottom"/>
+            <w:hideMark/>
+          </w:tcPr>
+          <w:p>
+            <w:pPr>
+              <w:ind w:left="0"/>
+              <w:jc w:val="right"/>
+              <w:rPr>
+                <w:rFonts w:ascii="Arial" w:eastAsia="Times New Roman" w:hAnsi="Arial" w:cs="Arial"/>
+                <w:color w:val="000000"/>
+                <w:lang w:eastAsia="en-GB"/>
+              </w:rPr>
+            </w:pPr>
+            <w:r>
+              <w:rPr>
+                <w:rFonts w:ascii="Arial" w:eastAsia="Times New Roman" w:hAnsi="Arial" w:cs="Arial"/>
+                <w:color w:val="000000"/>
+                <w:lang w:eastAsia="en-GB"/>
+              </w:rPr>
+              <w:t>4</w:t>
+            </w:r>
+          </w:p>
+        </w:tc>
+        <w:tc>
+          <w:tcPr>
+            <w:tcW w:w="960" w:type="dxa"/>
+            <w:shd w:val="clear" w:color="auto" w:fill="auto"/>
+            <w:noWrap/>
+            <w:vAlign w:val="bottom"/>
+            <w:hideMark/>
+          </w:tcPr>
+          <w:p>
+            <w:pPr>
+              <w:ind w:left="0"/>
+              <w:jc w:val="right"/>
+              <w:rPr>
+                <w:rFonts w:ascii="Arial" w:eastAsia="Times New Roman" w:hAnsi="Arial" w:cs="Arial"/>
+                <w:color w:val="000000"/>
+                <w:lang w:eastAsia="en-GB"/>
+              </w:rPr>
+            </w:pPr>
+            <w:r>
+              <w:rPr>
+                <w:rFonts w:ascii="Arial" w:eastAsia="Times New Roman" w:hAnsi="Arial" w:cs="Arial"/>
+                <w:color w:val="000000"/>
+                <w:lang w:eastAsia="en-GB"/>
+              </w:rPr>
+              <w:t>16</w:t>
+            </w:r>
+          </w:p>
+        </w:tc>
+      </w:tr>
+      <w:tr>
+        <w:trPr>
+          <w:trHeight w:val="276"/>
+        </w:trPr>
+        <w:tc>
+          <w:tcPr>
+            <w:tcW w:w="2260" w:type="dxa"/>
+            <w:shd w:val="clear" w:color="auto" w:fill="auto"/>
+            <w:noWrap/>
+            <w:vAlign w:val="bottom"/>
+            <w:hideMark/>
+          </w:tcPr>
+          <w:p>
+            <w:pPr>
+              <w:ind w:left="0"/>
+              <w:jc w:val="left"/>
+              <w:rPr>
+                <w:rFonts w:ascii="Arial" w:eastAsia="Times New Roman" w:hAnsi="Arial" w:cs="Arial"/>
+                <w:color w:val="000000"/>
+                <w:lang w:eastAsia="en-GB"/>
+              </w:rPr>
+            </w:pPr>
+            <w:r>
+              <w:rPr>
+                <w:rFonts w:ascii="Arial" w:eastAsia="Times New Roman" w:hAnsi="Arial" w:cs="Arial"/>
+                <w:color w:val="000000"/>
+                <w:lang w:eastAsia="en-GB"/>
+              </w:rPr>
+              <w:t># of Outputs</w:t>
+            </w:r>
+          </w:p>
+        </w:tc>
+        <w:tc>
+          <w:tcPr>
+            <w:tcW w:w="1000" w:type="dxa"/>
+            <w:shd w:val="clear" w:color="auto" w:fill="auto"/>
+            <w:noWrap/>
+            <w:vAlign w:val="bottom"/>
+            <w:hideMark/>
+          </w:tcPr>
+          <w:p>
+            <w:pPr>
+              <w:ind w:left="0"/>
+              <w:jc w:val="right"/>
+              <w:rPr>
+                <w:rFonts w:ascii="Arial" w:eastAsia="Times New Roman" w:hAnsi="Arial" w:cs="Arial"/>
+                <w:color w:val="000000"/>
+                <w:lang w:eastAsia="en-GB"/>
+              </w:rPr>
+            </w:pPr>
+            <w:r>
+              <w:rPr>
+                <w:rFonts w:ascii="Arial" w:eastAsia="Times New Roman" w:hAnsi="Arial" w:cs="Arial"/>
+                <w:color w:val="000000"/>
+                <w:lang w:eastAsia="en-GB"/>
+              </w:rPr>
+              <w:t>8</w:t>
+            </w:r>
+          </w:p>
+        </w:tc>
+        <w:tc>
+          <w:tcPr>
+            <w:tcW w:w="960" w:type="dxa"/>
+            <w:shd w:val="clear" w:color="auto" w:fill="auto"/>
+            <w:noWrap/>
+            <w:vAlign w:val="bottom"/>
+            <w:hideMark/>
+          </w:tcPr>
+          <w:p>
+            <w:pPr>
+              <w:ind w:left="0"/>
+              <w:jc w:val="right"/>
+              <w:rPr>
+                <w:rFonts w:ascii="Arial" w:eastAsia="Times New Roman" w:hAnsi="Arial" w:cs="Arial"/>
+                <w:color w:val="000000"/>
+                <w:lang w:eastAsia="en-GB"/>
+              </w:rPr>
+            </w:pPr>
+            <w:r>
+              <w:rPr>
+                <w:rFonts w:ascii="Arial" w:eastAsia="Times New Roman" w:hAnsi="Arial" w:cs="Arial"/>
+                <w:color w:val="000000"/>
+                <w:lang w:eastAsia="en-GB"/>
+              </w:rPr>
+              <w:t>11</w:t>
+            </w:r>
+          </w:p>
+        </w:tc>
+        <w:tc>
+          <w:tcPr>
+            <w:tcW w:w="1180" w:type="dxa"/>
+            <w:shd w:val="clear" w:color="auto" w:fill="auto"/>
+            <w:noWrap/>
+            <w:vAlign w:val="bottom"/>
+            <w:hideMark/>
+          </w:tcPr>
+          <w:p>
+            <w:pPr>
+              <w:ind w:left="0"/>
+              <w:jc w:val="right"/>
+              <w:rPr>
+                <w:rFonts w:ascii="Arial" w:eastAsia="Times New Roman" w:hAnsi="Arial" w:cs="Arial"/>
+                <w:color w:val="000000"/>
+                <w:lang w:eastAsia="en-GB"/>
+              </w:rPr>
+            </w:pPr>
+            <w:r>
+              <w:rPr>
+                <w:rFonts w:ascii="Arial" w:eastAsia="Times New Roman" w:hAnsi="Arial" w:cs="Arial"/>
+                <w:color w:val="000000"/>
+                <w:lang w:eastAsia="en-GB"/>
+              </w:rPr>
+              <w:t>14</w:t>
+            </w:r>
+          </w:p>
+        </w:tc>
+        <w:tc>
+          <w:tcPr>
+            <w:tcW w:w="1060" w:type="dxa"/>
+            <w:shd w:val="clear" w:color="auto" w:fill="auto"/>
+            <w:noWrap/>
+            <w:vAlign w:val="bottom"/>
+            <w:hideMark/>
+          </w:tcPr>
+          <w:p>
+            <w:pPr>
+              <w:ind w:left="0"/>
+              <w:jc w:val="right"/>
+              <w:rPr>
+                <w:rFonts w:ascii="Arial" w:eastAsia="Times New Roman" w:hAnsi="Arial" w:cs="Arial"/>
+                <w:color w:val="000000"/>
+                <w:lang w:eastAsia="en-GB"/>
+              </w:rPr>
+            </w:pPr>
+            <w:r>
+              <w:rPr>
+                <w:rFonts w:ascii="Arial" w:eastAsia="Times New Roman" w:hAnsi="Arial" w:cs="Arial"/>
+                <w:color w:val="000000"/>
+                <w:lang w:eastAsia="en-GB"/>
+              </w:rPr>
+              <w:t>11</w:t>
+            </w:r>
+          </w:p>
+        </w:tc>
+        <w:tc>
+          <w:tcPr>
+            <w:tcW w:w="960" w:type="dxa"/>
+            <w:shd w:val="clear" w:color="auto" w:fill="auto"/>
+            <w:noWrap/>
+            <w:vAlign w:val="bottom"/>
+            <w:hideMark/>
+          </w:tcPr>
+          <w:p>
+            <w:pPr>
+              <w:ind w:left="0"/>
+              <w:jc w:val="right"/>
+              <w:rPr>
+                <w:rFonts w:ascii="Arial" w:eastAsia="Times New Roman" w:hAnsi="Arial" w:cs="Arial"/>
+                <w:color w:val="000000"/>
+                <w:lang w:eastAsia="en-GB"/>
+              </w:rPr>
+            </w:pPr>
+            <w:r>
+              <w:rPr>
+                <w:rFonts w:ascii="Arial" w:eastAsia="Times New Roman" w:hAnsi="Arial" w:cs="Arial"/>
+                <w:color w:val="000000"/>
+                <w:lang w:eastAsia="en-GB"/>
+              </w:rPr>
+              <w:t>5</w:t>
+            </w:r>
+          </w:p>
+        </w:tc>
+        <w:tc>
+          <w:tcPr>
+            <w:tcW w:w="960" w:type="dxa"/>
+            <w:shd w:val="clear" w:color="auto" w:fill="auto"/>
+            <w:noWrap/>
+            <w:vAlign w:val="bottom"/>
+            <w:hideMark/>
+          </w:tcPr>
+          <w:p>
+            <w:pPr>
+              <w:ind w:left="0"/>
+              <w:jc w:val="right"/>
+              <w:rPr>
+                <w:rFonts w:ascii="Arial" w:eastAsia="Times New Roman" w:hAnsi="Arial" w:cs="Arial"/>
+                <w:color w:val="000000"/>
+                <w:lang w:eastAsia="en-GB"/>
+              </w:rPr>
+            </w:pPr>
+            <w:r>
+              <w:rPr>
+                <w:rFonts w:ascii="Arial" w:eastAsia="Times New Roman" w:hAnsi="Arial" w:cs="Arial"/>
+                <w:color w:val="000000"/>
+                <w:lang w:eastAsia="en-GB"/>
+              </w:rPr>
+              <w:t>55</w:t>
+            </w:r>
+          </w:p>
+        </w:tc>
+      </w:tr>
+      <w:tr>
+        <w:trPr>
+          <w:trHeight w:val="276"/>
+        </w:trPr>
+        <w:tc>
+          <w:tcPr>
+            <w:tcW w:w="2260" w:type="dxa"/>
+            <w:shd w:val="clear" w:color="auto" w:fill="auto"/>
+            <w:noWrap/>
+            <w:vAlign w:val="bottom"/>
+            <w:hideMark/>
+          </w:tcPr>
+          <w:p>
+            <w:pPr>
+              <w:ind w:left="0"/>
+              <w:jc w:val="left"/>
+              <w:rPr>
+                <w:rFonts w:ascii="Arial" w:eastAsia="Times New Roman" w:hAnsi="Arial" w:cs="Arial"/>
+                <w:color w:val="000000"/>
+                <w:lang w:eastAsia="en-GB"/>
+              </w:rPr>
+            </w:pPr>
+            <w:r>
+              <w:rPr>
+                <w:rFonts w:ascii="Arial" w:eastAsia="Times New Roman" w:hAnsi="Arial" w:cs="Arial"/>
+                <w:color w:val="000000"/>
+                <w:lang w:eastAsia="en-GB"/>
+              </w:rPr>
+              <w:t># of Inquiries</w:t>
+            </w:r>
+          </w:p>
+        </w:tc>
+        <w:tc>
+          <w:tcPr>
+            <w:tcW w:w="1000" w:type="dxa"/>
+            <w:shd w:val="clear" w:color="auto" w:fill="auto"/>
+            <w:noWrap/>
+            <w:vAlign w:val="bottom"/>
+            <w:hideMark/>
+          </w:tcPr>
+          <w:p>
+            <w:pPr>
+              <w:ind w:left="0"/>
+              <w:jc w:val="right"/>
+              <w:rPr>
+                <w:rFonts w:ascii="Arial" w:eastAsia="Times New Roman" w:hAnsi="Arial" w:cs="Arial"/>
+                <w:color w:val="000000"/>
+                <w:lang w:eastAsia="en-GB"/>
+              </w:rPr>
+            </w:pPr>
+            <w:r>
+              <w:rPr>
+                <w:rFonts w:ascii="Arial" w:eastAsia="Times New Roman" w:hAnsi="Arial" w:cs="Arial"/>
+                <w:color w:val="000000"/>
+                <w:lang w:eastAsia="en-GB"/>
+              </w:rPr>
+              <w:t>2</w:t>
+            </w:r>
+          </w:p>
+        </w:tc>
+        <w:tc>
+          <w:tcPr>
+            <w:tcW w:w="960" w:type="dxa"/>
+            <w:shd w:val="clear" w:color="auto" w:fill="auto"/>
+            <w:noWrap/>
+            <w:vAlign w:val="bottom"/>
+            <w:hideMark/>
+          </w:tcPr>
+          <w:p>
+            <w:pPr>
+              <w:ind w:left="0"/>
+              <w:jc w:val="right"/>
+              <w:rPr>
+                <w:rFonts w:ascii="Arial" w:eastAsia="Times New Roman" w:hAnsi="Arial" w:cs="Arial"/>
+                <w:color w:val="000000"/>
+                <w:lang w:eastAsia="en-GB"/>
+              </w:rPr>
+            </w:pPr>
+            <w:r>
+              <w:rPr>
+                <w:rFonts w:ascii="Arial" w:eastAsia="Times New Roman" w:hAnsi="Arial" w:cs="Arial"/>
+                <w:color w:val="000000"/>
+                <w:lang w:eastAsia="en-GB"/>
+              </w:rPr>
+              <w:t>4</w:t>
+            </w:r>
+          </w:p>
+        </w:tc>
+        <w:tc>
+          <w:tcPr>
+            <w:tcW w:w="1180" w:type="dxa"/>
+            <w:shd w:val="clear" w:color="auto" w:fill="auto"/>
+            <w:noWrap/>
+            <w:vAlign w:val="bottom"/>
+            <w:hideMark/>
+          </w:tcPr>
+          <w:p>
+            <w:pPr>
+              <w:ind w:left="0"/>
+              <w:jc w:val="right"/>
+              <w:rPr>
+                <w:rFonts w:ascii="Arial" w:eastAsia="Times New Roman" w:hAnsi="Arial" w:cs="Arial"/>
+                <w:color w:val="000000"/>
+                <w:lang w:eastAsia="en-GB"/>
+              </w:rPr>
+            </w:pPr>
+            <w:r>
+              <w:rPr>
+                <w:rFonts w:ascii="Arial" w:eastAsia="Times New Roman" w:hAnsi="Arial" w:cs="Arial"/>
+                <w:color w:val="000000"/>
+                <w:lang w:eastAsia="en-GB"/>
+              </w:rPr>
+              <w:t>6</w:t>
+            </w:r>
+          </w:p>
+        </w:tc>
+        <w:tc>
+          <w:tcPr>
+            <w:tcW w:w="1060" w:type="dxa"/>
+            <w:shd w:val="clear" w:color="auto" w:fill="auto"/>
+            <w:noWrap/>
+            <w:vAlign w:val="bottom"/>
+            <w:hideMark/>
+          </w:tcPr>
+          <w:p>
+            <w:pPr>
+              <w:ind w:left="0"/>
+              <w:jc w:val="right"/>
+              <w:rPr>
+                <w:rFonts w:ascii="Arial" w:eastAsia="Times New Roman" w:hAnsi="Arial" w:cs="Arial"/>
+                <w:color w:val="000000"/>
+                <w:lang w:eastAsia="en-GB"/>
+              </w:rPr>
+            </w:pPr>
+            <w:r>
+              <w:rPr>
+                <w:rFonts w:ascii="Arial" w:eastAsia="Times New Roman" w:hAnsi="Arial" w:cs="Arial"/>
+                <w:color w:val="000000"/>
+                <w:lang w:eastAsia="en-GB"/>
+              </w:rPr>
+              <w:t>4</w:t>
+            </w:r>
+          </w:p>
+        </w:tc>
+        <w:tc>
+          <w:tcPr>
+            <w:tcW w:w="960" w:type="dxa"/>
+            <w:shd w:val="clear" w:color="auto" w:fill="auto"/>
+            <w:noWrap/>
+            <w:vAlign w:val="bottom"/>
+            <w:hideMark/>
+          </w:tcPr>
+          <w:p>
+            <w:pPr>
+              <w:ind w:left="0"/>
+              <w:jc w:val="right"/>
+              <w:rPr>
+                <w:rFonts w:ascii="Arial" w:eastAsia="Times New Roman" w:hAnsi="Arial" w:cs="Arial"/>
+                <w:color w:val="000000"/>
+                <w:lang w:eastAsia="en-GB"/>
+              </w:rPr>
+            </w:pPr>
+            <w:r>
+              <w:rPr>
+                <w:rFonts w:ascii="Arial" w:eastAsia="Times New Roman" w:hAnsi="Arial" w:cs="Arial"/>
+                <w:color w:val="000000"/>
+                <w:lang w:eastAsia="en-GB"/>
+              </w:rPr>
+              <w:t>4</w:t>
+            </w:r>
+          </w:p>
+        </w:tc>
+        <w:tc>
+          <w:tcPr>
+            <w:tcW w:w="960" w:type="dxa"/>
+            <w:shd w:val="clear" w:color="auto" w:fill="auto"/>
+            <w:noWrap/>
+            <w:vAlign w:val="bottom"/>
+            <w:hideMark/>
+          </w:tcPr>
+          <w:p>
+            <w:pPr>
+              <w:ind w:left="0"/>
+              <w:jc w:val="right"/>
+              <w:rPr>
+                <w:rFonts w:ascii="Arial" w:eastAsia="Times New Roman" w:hAnsi="Arial" w:cs="Arial"/>
+                <w:color w:val="000000"/>
+                <w:lang w:eastAsia="en-GB"/>
+              </w:rPr>
+            </w:pPr>
+            <w:r>
+              <w:rPr>
+                <w:rFonts w:ascii="Arial" w:eastAsia="Times New Roman" w:hAnsi="Arial" w:cs="Arial"/>
+                <w:color w:val="000000"/>
+                <w:lang w:eastAsia="en-GB"/>
+              </w:rPr>
+              <w:t>16</w:t>
+            </w:r>
+          </w:p>
+        </w:tc>
+      </w:tr>
+      <w:tr>
+        <w:trPr>
+          <w:trHeight w:val="276"/>
+        </w:trPr>
+        <w:tc>
+          <w:tcPr>
+            <w:tcW w:w="2260" w:type="dxa"/>
+            <w:shd w:val="clear" w:color="auto" w:fill="auto"/>
+            <w:noWrap/>
+            <w:vAlign w:val="bottom"/>
+            <w:hideMark/>
+          </w:tcPr>
+          <w:p>
+            <w:pPr>
+              <w:ind w:left="0"/>
+              <w:jc w:val="left"/>
+              <w:rPr>
+                <w:rFonts w:ascii="Arial" w:eastAsia="Times New Roman" w:hAnsi="Arial" w:cs="Arial"/>
+                <w:color w:val="000000"/>
+                <w:lang w:eastAsia="en-GB"/>
+              </w:rPr>
+            </w:pPr>
+            <w:r>
+              <w:rPr>
+                <w:rFonts w:ascii="Arial" w:eastAsia="Times New Roman" w:hAnsi="Arial" w:cs="Arial"/>
+                <w:color w:val="000000"/>
+                <w:lang w:eastAsia="en-GB"/>
+              </w:rPr>
+              <w:t># of Files</w:t>
+            </w:r>
+          </w:p>
+        </w:tc>
+        <w:tc>
+          <w:tcPr>
+            <w:tcW w:w="1000" w:type="dxa"/>
+            <w:shd w:val="clear" w:color="auto" w:fill="auto"/>
+            <w:noWrap/>
+            <w:vAlign w:val="bottom"/>
+            <w:hideMark/>
+          </w:tcPr>
+          <w:p>
+            <w:pPr>
+              <w:ind w:left="0"/>
+              <w:jc w:val="right"/>
+              <w:rPr>
+                <w:rFonts w:ascii="Arial" w:eastAsia="Times New Roman" w:hAnsi="Arial" w:cs="Arial"/>
+                <w:color w:val="000000"/>
+                <w:lang w:eastAsia="en-GB"/>
+              </w:rPr>
+            </w:pPr>
+            <w:r>
+              <w:rPr>
+                <w:rFonts w:ascii="Arial" w:eastAsia="Times New Roman" w:hAnsi="Arial" w:cs="Arial"/>
+                <w:color w:val="000000"/>
+                <w:lang w:eastAsia="en-GB"/>
+              </w:rPr>
+              <w:t>1</w:t>
+            </w:r>
+          </w:p>
+        </w:tc>
+        <w:tc>
+          <w:tcPr>
+            <w:tcW w:w="960" w:type="dxa"/>
+            <w:shd w:val="clear" w:color="auto" w:fill="auto"/>
+            <w:noWrap/>
+            <w:vAlign w:val="bottom"/>
+            <w:hideMark/>
+          </w:tcPr>
+          <w:p>
+            <w:pPr>
+              <w:ind w:left="0"/>
+              <w:jc w:val="right"/>
+              <w:rPr>
+                <w:rFonts w:ascii="Arial" w:eastAsia="Times New Roman" w:hAnsi="Arial" w:cs="Arial"/>
+                <w:color w:val="000000"/>
+                <w:lang w:eastAsia="en-GB"/>
+              </w:rPr>
+            </w:pPr>
+            <w:r>
+              <w:rPr>
+                <w:rFonts w:ascii="Arial" w:eastAsia="Times New Roman" w:hAnsi="Arial" w:cs="Arial"/>
+                <w:color w:val="000000"/>
+                <w:lang w:eastAsia="en-GB"/>
+              </w:rPr>
+              <w:t>2</w:t>
+            </w:r>
+          </w:p>
+        </w:tc>
+        <w:tc>
+          <w:tcPr>
+            <w:tcW w:w="1180" w:type="dxa"/>
+            <w:shd w:val="clear" w:color="auto" w:fill="auto"/>
+            <w:noWrap/>
+            <w:vAlign w:val="bottom"/>
+            <w:hideMark/>
+          </w:tcPr>
+          <w:p>
+            <w:pPr>
+              <w:ind w:left="0"/>
+              <w:jc w:val="right"/>
+              <w:rPr>
+                <w:rFonts w:ascii="Arial" w:eastAsia="Times New Roman" w:hAnsi="Arial" w:cs="Arial"/>
+                <w:color w:val="000000"/>
+                <w:lang w:eastAsia="en-GB"/>
+              </w:rPr>
+            </w:pPr>
+            <w:r>
+              <w:rPr>
+                <w:rFonts w:ascii="Arial" w:eastAsia="Times New Roman" w:hAnsi="Arial" w:cs="Arial"/>
+                <w:color w:val="000000"/>
+                <w:lang w:eastAsia="en-GB"/>
+              </w:rPr>
+              <w:t>3</w:t>
+            </w:r>
+          </w:p>
+        </w:tc>
+        <w:tc>
+          <w:tcPr>
+            <w:tcW w:w="1060" w:type="dxa"/>
+            <w:shd w:val="clear" w:color="auto" w:fill="auto"/>
+            <w:noWrap/>
+            <w:vAlign w:val="bottom"/>
+            <w:hideMark/>
+          </w:tcPr>
+          <w:p>
+            <w:pPr>
+              <w:ind w:left="0"/>
+              <w:jc w:val="right"/>
+              <w:rPr>
+                <w:rFonts w:ascii="Arial" w:eastAsia="Times New Roman" w:hAnsi="Arial" w:cs="Arial"/>
+                <w:color w:val="000000"/>
+                <w:lang w:eastAsia="en-GB"/>
+              </w:rPr>
+            </w:pPr>
+            <w:r>
+              <w:rPr>
+                <w:rFonts w:ascii="Arial" w:eastAsia="Times New Roman" w:hAnsi="Arial" w:cs="Arial"/>
+                <w:color w:val="000000"/>
+                <w:lang w:eastAsia="en-GB"/>
+              </w:rPr>
+              <w:t>2</w:t>
+            </w:r>
+          </w:p>
+        </w:tc>
+        <w:tc>
+          <w:tcPr>
+            <w:tcW w:w="960" w:type="dxa"/>
+            <w:shd w:val="clear" w:color="auto" w:fill="auto"/>
+            <w:noWrap/>
+            <w:vAlign w:val="bottom"/>
+            <w:hideMark/>
+          </w:tcPr>
+          <w:p>
+            <w:pPr>
+              <w:ind w:left="0"/>
+              <w:jc w:val="right"/>
+              <w:rPr>
+                <w:rFonts w:ascii="Arial" w:eastAsia="Times New Roman" w:hAnsi="Arial" w:cs="Arial"/>
+                <w:color w:val="000000"/>
+                <w:lang w:eastAsia="en-GB"/>
+              </w:rPr>
+            </w:pPr>
+            <w:r>
+              <w:rPr>
+                <w:rFonts w:ascii="Arial" w:eastAsia="Times New Roman" w:hAnsi="Arial" w:cs="Arial"/>
+                <w:color w:val="000000"/>
+                <w:lang w:eastAsia="en-GB"/>
+              </w:rPr>
+              <w:t>10</w:t>
+            </w:r>
+          </w:p>
+        </w:tc>
+        <w:tc>
+          <w:tcPr>
+            <w:tcW w:w="960" w:type="dxa"/>
+            <w:shd w:val="clear" w:color="auto" w:fill="auto"/>
+            <w:noWrap/>
+            <w:vAlign w:val="bottom"/>
+            <w:hideMark/>
+          </w:tcPr>
+          <w:p>
+            <w:pPr>
+              <w:ind w:left="0"/>
+              <w:jc w:val="right"/>
+              <w:rPr>
+                <w:rFonts w:ascii="Arial" w:eastAsia="Times New Roman" w:hAnsi="Arial" w:cs="Arial"/>
+                <w:color w:val="000000"/>
+                <w:lang w:eastAsia="en-GB"/>
+              </w:rPr>
+            </w:pPr>
+            <w:r>
+              <w:rPr>
+                <w:rFonts w:ascii="Arial" w:eastAsia="Times New Roman" w:hAnsi="Arial" w:cs="Arial"/>
+                <w:color w:val="000000"/>
+                <w:lang w:eastAsia="en-GB"/>
+              </w:rPr>
+              <w:t>20</w:t>
+            </w:r>
+          </w:p>
+        </w:tc>
+      </w:tr>
+      <w:tr>
+        <w:trPr>
+          <w:trHeight w:val="276"/>
+        </w:trPr>
+        <w:tc>
+          <w:tcPr>
+            <w:tcW w:w="2260" w:type="dxa"/>
+            <w:shd w:val="clear" w:color="auto" w:fill="auto"/>
+            <w:noWrap/>
+            <w:vAlign w:val="bottom"/>
+            <w:hideMark/>
+          </w:tcPr>
+          <w:p>
+            <w:pPr>
+              <w:ind w:left="0"/>
+              <w:jc w:val="left"/>
+              <w:rPr>
+                <w:rFonts w:ascii="Arial" w:eastAsia="Times New Roman" w:hAnsi="Arial" w:cs="Arial"/>
+                <w:color w:val="000000"/>
+                <w:lang w:eastAsia="en-GB"/>
+              </w:rPr>
+            </w:pPr>
+            <w:r>
+              <w:rPr>
+                <w:rFonts w:ascii="Arial" w:eastAsia="Times New Roman" w:hAnsi="Arial" w:cs="Arial"/>
+                <w:color w:val="000000"/>
+                <w:lang w:eastAsia="en-GB"/>
+              </w:rPr>
+              <w:t># of External In</w:t>
+            </w:r>
+            <w:r>
+              <w:rPr>
+                <w:rFonts w:ascii="Arial" w:eastAsia="Times New Roman" w:hAnsi="Arial" w:cs="Arial"/>
+                <w:color w:val="000000"/>
+                <w:lang w:eastAsia="en-GB"/>
+              </w:rPr>
+              <w:t>t</w:t>
+            </w:r>
+            <w:bookmarkStart w:id="0" w:name="_GoBack"/>
+            <w:bookmarkEnd w:id="0"/>
+            <w:r>
+              <w:rPr>
+                <w:rFonts w:ascii="Arial" w:eastAsia="Times New Roman" w:hAnsi="Arial" w:cs="Arial"/>
+                <w:color w:val="000000"/>
+                <w:lang w:eastAsia="en-GB"/>
+              </w:rPr>
+              <w:t>erfaces</w:t>
+            </w:r>
+          </w:p>
+        </w:tc>
+        <w:tc>
+          <w:tcPr>
+            <w:tcW w:w="1000" w:type="dxa"/>
+            <w:shd w:val="clear" w:color="auto" w:fill="auto"/>
+            <w:noWrap/>
+            <w:vAlign w:val="bottom"/>
+            <w:hideMark/>
+          </w:tcPr>
+          <w:p>
+            <w:pPr>
+              <w:ind w:left="0"/>
+              <w:jc w:val="right"/>
+              <w:rPr>
+                <w:rFonts w:ascii="Arial" w:eastAsia="Times New Roman" w:hAnsi="Arial" w:cs="Arial"/>
+                <w:color w:val="000000"/>
+                <w:lang w:eastAsia="en-GB"/>
+              </w:rPr>
+            </w:pPr>
+            <w:r>
+              <w:rPr>
+                <w:rFonts w:ascii="Arial" w:eastAsia="Times New Roman" w:hAnsi="Arial" w:cs="Arial"/>
+                <w:color w:val="000000"/>
+                <w:lang w:eastAsia="en-GB"/>
+              </w:rPr>
+              <w:t>1</w:t>
+            </w:r>
+          </w:p>
+        </w:tc>
+        <w:tc>
+          <w:tcPr>
+            <w:tcW w:w="960" w:type="dxa"/>
+            <w:shd w:val="clear" w:color="auto" w:fill="auto"/>
+            <w:noWrap/>
+            <w:vAlign w:val="bottom"/>
+            <w:hideMark/>
+          </w:tcPr>
+          <w:p>
+            <w:pPr>
+              <w:ind w:left="0"/>
+              <w:jc w:val="right"/>
+              <w:rPr>
+                <w:rFonts w:ascii="Arial" w:eastAsia="Times New Roman" w:hAnsi="Arial" w:cs="Arial"/>
+                <w:color w:val="000000"/>
+                <w:lang w:eastAsia="en-GB"/>
+              </w:rPr>
+            </w:pPr>
+            <w:r>
+              <w:rPr>
+                <w:rFonts w:ascii="Arial" w:eastAsia="Times New Roman" w:hAnsi="Arial" w:cs="Arial"/>
+                <w:color w:val="000000"/>
+                <w:lang w:eastAsia="en-GB"/>
+              </w:rPr>
+              <w:t>2</w:t>
+            </w:r>
+          </w:p>
+        </w:tc>
+        <w:tc>
+          <w:tcPr>
+            <w:tcW w:w="1180" w:type="dxa"/>
+            <w:shd w:val="clear" w:color="auto" w:fill="auto"/>
+            <w:noWrap/>
+            <w:vAlign w:val="bottom"/>
+            <w:hideMark/>
+          </w:tcPr>
+          <w:p>
+            <w:pPr>
+              <w:ind w:left="0"/>
+              <w:jc w:val="right"/>
+              <w:rPr>
+                <w:rFonts w:ascii="Arial" w:eastAsia="Times New Roman" w:hAnsi="Arial" w:cs="Arial"/>
+                <w:color w:val="000000"/>
+                <w:lang w:eastAsia="en-GB"/>
+              </w:rPr>
+            </w:pPr>
+            <w:r>
+              <w:rPr>
+                <w:rFonts w:ascii="Arial" w:eastAsia="Times New Roman" w:hAnsi="Arial" w:cs="Arial"/>
+                <w:color w:val="000000"/>
+                <w:lang w:eastAsia="en-GB"/>
+              </w:rPr>
+              <w:t>3</w:t>
+            </w:r>
+          </w:p>
+        </w:tc>
+        <w:tc>
+          <w:tcPr>
+            <w:tcW w:w="1060" w:type="dxa"/>
+            <w:shd w:val="clear" w:color="auto" w:fill="auto"/>
+            <w:noWrap/>
+            <w:vAlign w:val="bottom"/>
+            <w:hideMark/>
+          </w:tcPr>
+          <w:p>
+            <w:pPr>
+              <w:ind w:left="0"/>
+              <w:jc w:val="right"/>
+              <w:rPr>
+                <w:rFonts w:ascii="Arial" w:eastAsia="Times New Roman" w:hAnsi="Arial" w:cs="Arial"/>
+                <w:color w:val="000000"/>
+                <w:lang w:eastAsia="en-GB"/>
+              </w:rPr>
+            </w:pPr>
+            <w:r>
+              <w:rPr>
+                <w:rFonts w:ascii="Arial" w:eastAsia="Times New Roman" w:hAnsi="Arial" w:cs="Arial"/>
+                <w:color w:val="000000"/>
+                <w:lang w:eastAsia="en-GB"/>
+              </w:rPr>
+              <w:t>2</w:t>
+            </w:r>
+          </w:p>
+        </w:tc>
+        <w:tc>
+          <w:tcPr>
+            <w:tcW w:w="960" w:type="dxa"/>
+            <w:shd w:val="clear" w:color="auto" w:fill="auto"/>
+            <w:noWrap/>
+            <w:vAlign w:val="bottom"/>
+            <w:hideMark/>
+          </w:tcPr>
+          <w:p>
+            <w:pPr>
+              <w:ind w:left="0"/>
+              <w:jc w:val="right"/>
+              <w:rPr>
+                <w:rFonts w:ascii="Arial" w:eastAsia="Times New Roman" w:hAnsi="Arial" w:cs="Arial"/>
+                <w:color w:val="000000"/>
+                <w:lang w:eastAsia="en-GB"/>
+              </w:rPr>
+            </w:pPr>
+            <w:r>
+              <w:rPr>
+                <w:rFonts w:ascii="Arial" w:eastAsia="Times New Roman" w:hAnsi="Arial" w:cs="Arial"/>
+                <w:color w:val="000000"/>
+                <w:lang w:eastAsia="en-GB"/>
+              </w:rPr>
+              <w:t>10</w:t>
+            </w:r>
+          </w:p>
+        </w:tc>
+        <w:tc>
+          <w:tcPr>
+            <w:tcW w:w="960" w:type="dxa"/>
+            <w:shd w:val="clear" w:color="auto" w:fill="auto"/>
+            <w:noWrap/>
+            <w:vAlign w:val="bottom"/>
+            <w:hideMark/>
+          </w:tcPr>
+          <w:p>
+            <w:pPr>
+              <w:ind w:left="0"/>
+              <w:jc w:val="right"/>
+              <w:rPr>
+                <w:rFonts w:ascii="Arial" w:eastAsia="Times New Roman" w:hAnsi="Arial" w:cs="Arial"/>
+                <w:color w:val="000000"/>
+                <w:lang w:eastAsia="en-GB"/>
+              </w:rPr>
+            </w:pPr>
+            <w:r>
+              <w:rPr>
+                <w:rFonts w:ascii="Arial" w:eastAsia="Times New Roman" w:hAnsi="Arial" w:cs="Arial"/>
+                <w:color w:val="000000"/>
+                <w:lang w:eastAsia="en-GB"/>
+              </w:rPr>
+              <w:t>20</w:t>
+            </w:r>
+          </w:p>
+        </w:tc>
+      </w:tr>
+      <w:tr>
+        <w:trPr>
+          <w:trHeight w:val="276"/>
+        </w:trPr>
+        <w:tc>
+          <w:tcPr>
+            <w:tcW w:w="2260" w:type="dxa"/>
+            <w:shd w:val="clear" w:color="auto" w:fill="auto"/>
+            <w:noWrap/>
+            <w:vAlign w:val="bottom"/>
+            <w:hideMark/>
+          </w:tcPr>
+          <w:p>
+            <w:pPr>
+              <w:ind w:left="0"/>
+              <w:jc w:val="right"/>
+              <w:rPr>
+                <w:rFonts w:ascii="Arial" w:eastAsia="Times New Roman" w:hAnsi="Arial" w:cs="Arial"/>
+                <w:color w:val="000000"/>
+                <w:lang w:eastAsia="en-GB"/>
+              </w:rPr>
+            </w:pPr>
+          </w:p>
+        </w:tc>
+        <w:tc>
+          <w:tcPr>
+            <w:tcW w:w="5160" w:type="dxa"/>
+            <w:gridSpan w:val="5"/>
+            <w:shd w:val="clear" w:color="auto" w:fill="auto"/>
+            <w:noWrap/>
+            <w:vAlign w:val="bottom"/>
+            <w:hideMark/>
+          </w:tcPr>
+          <w:p>
+            <w:pPr>
+              <w:ind w:left="0"/>
+              <w:jc w:val="center"/>
+              <w:rPr>
+                <w:rFonts w:ascii="Arial" w:eastAsia="Times New Roman" w:hAnsi="Arial" w:cs="Arial"/>
+                <w:color w:val="000000"/>
+                <w:lang w:eastAsia="en-GB"/>
+              </w:rPr>
+            </w:pPr>
+            <w:proofErr w:type="gramStart"/>
+            <w:r>
+              <w:rPr>
+                <w:rFonts w:ascii="Arial" w:eastAsia="Times New Roman" w:hAnsi="Arial" w:cs="Arial"/>
+                <w:color w:val="000000"/>
+                <w:lang w:eastAsia="en-GB"/>
+              </w:rPr>
+              <w:t>UFC :</w:t>
+            </w:r>
+            <w:proofErr w:type="gramEnd"/>
+            <w:r>
+              <w:rPr>
+                <w:rFonts w:ascii="Arial" w:eastAsia="Times New Roman" w:hAnsi="Arial" w:cs="Arial"/>
+                <w:color w:val="000000"/>
+                <w:lang w:eastAsia="en-GB"/>
+              </w:rPr>
+              <w:t xml:space="preserve"> unadjusted Function Count</w:t>
+            </w:r>
+          </w:p>
+        </w:tc>
+        <w:tc>
+          <w:tcPr>
+            <w:tcW w:w="960" w:type="dxa"/>
+            <w:shd w:val="clear" w:color="auto" w:fill="auto"/>
+            <w:noWrap/>
+            <w:vAlign w:val="bottom"/>
+            <w:hideMark/>
+          </w:tcPr>
+          <w:p>
+            <w:pPr>
+              <w:ind w:left="0"/>
+              <w:jc w:val="right"/>
+              <w:rPr>
+                <w:rFonts w:ascii="Arial" w:eastAsia="Times New Roman" w:hAnsi="Arial" w:cs="Arial"/>
+                <w:color w:val="000000"/>
+                <w:lang w:eastAsia="en-GB"/>
+              </w:rPr>
+            </w:pPr>
+            <w:r>
+              <w:rPr>
+                <w:rFonts w:ascii="Arial" w:eastAsia="Times New Roman" w:hAnsi="Arial" w:cs="Arial"/>
+                <w:color w:val="000000"/>
+                <w:lang w:eastAsia="en-GB"/>
+              </w:rPr>
+              <w:t>127</w:t>
+            </w:r>
+          </w:p>
+        </w:tc>
+      </w:tr>
+      <w:tr>
+        <w:trPr>
+          <w:trHeight w:val="276"/>
+        </w:trPr>
+        <w:tc>
+          <w:tcPr>
+            <w:tcW w:w="2260" w:type="dxa"/>
+            <w:shd w:val="clear" w:color="auto" w:fill="auto"/>
+            <w:noWrap/>
+            <w:vAlign w:val="bottom"/>
+            <w:hideMark/>
+          </w:tcPr>
+          <w:p>
+            <w:pPr>
+              <w:ind w:left="0"/>
+              <w:jc w:val="right"/>
+              <w:rPr>
+                <w:rFonts w:ascii="Arial" w:eastAsia="Times New Roman" w:hAnsi="Arial" w:cs="Arial"/>
+                <w:color w:val="000000"/>
+                <w:lang w:eastAsia="en-GB"/>
+              </w:rPr>
+            </w:pPr>
+          </w:p>
+        </w:tc>
+        <w:tc>
+          <w:tcPr>
+            <w:tcW w:w="1000" w:type="dxa"/>
+            <w:shd w:val="clear" w:color="auto" w:fill="auto"/>
+            <w:noWrap/>
+            <w:vAlign w:val="bottom"/>
+            <w:hideMark/>
+          </w:tcPr>
+          <w:p>
+            <w:pPr>
+              <w:ind w:left="0"/>
+              <w:jc w:val="left"/>
+              <w:rPr>
+                <w:rFonts w:ascii="Times New Roman" w:eastAsia="Times New Roman" w:hAnsi="Times New Roman" w:cs="Times New Roman"/>
+                <w:sz w:val="20"/>
+                <w:szCs w:val="20"/>
+                <w:lang w:eastAsia="en-GB"/>
+              </w:rPr>
+            </w:pPr>
+          </w:p>
+        </w:tc>
+        <w:tc>
+          <w:tcPr>
+            <w:tcW w:w="4160" w:type="dxa"/>
+            <w:gridSpan w:val="4"/>
+            <w:shd w:val="clear" w:color="auto" w:fill="auto"/>
+            <w:noWrap/>
+            <w:vAlign w:val="bottom"/>
+            <w:hideMark/>
+          </w:tcPr>
+          <w:p>
+            <w:pPr>
+              <w:ind w:left="0"/>
+              <w:jc w:val="left"/>
+              <w:rPr>
+                <w:rFonts w:ascii="Arial" w:eastAsia="Times New Roman" w:hAnsi="Arial" w:cs="Arial"/>
+                <w:color w:val="000000"/>
+                <w:lang w:eastAsia="en-GB"/>
+              </w:rPr>
+            </w:pPr>
+            <w:r>
+              <w:rPr>
+                <w:rFonts w:ascii="Arial" w:eastAsia="Times New Roman" w:hAnsi="Arial" w:cs="Arial"/>
+                <w:color w:val="000000"/>
+                <w:lang w:eastAsia="en-GB"/>
+              </w:rPr>
+              <w:t>Complexity adjustment factor</w:t>
+            </w:r>
+          </w:p>
+        </w:tc>
+        <w:tc>
+          <w:tcPr>
+            <w:tcW w:w="960" w:type="dxa"/>
+            <w:shd w:val="clear" w:color="auto" w:fill="auto"/>
+            <w:noWrap/>
+            <w:vAlign w:val="bottom"/>
+            <w:hideMark/>
+          </w:tcPr>
+          <w:p>
+            <w:pPr>
+              <w:ind w:left="0"/>
+              <w:jc w:val="right"/>
+              <w:rPr>
+                <w:rFonts w:ascii="Arial" w:eastAsia="Times New Roman" w:hAnsi="Arial" w:cs="Arial"/>
+                <w:color w:val="000000"/>
+                <w:lang w:eastAsia="en-GB"/>
+              </w:rPr>
+            </w:pPr>
+            <w:r>
+              <w:rPr>
+                <w:rFonts w:ascii="Arial" w:eastAsia="Times New Roman" w:hAnsi="Arial" w:cs="Arial"/>
+                <w:color w:val="000000"/>
+                <w:lang w:eastAsia="en-GB"/>
+              </w:rPr>
+              <w:t>1.06</w:t>
+            </w:r>
+          </w:p>
+        </w:tc>
+      </w:tr>
+      <w:tr>
+        <w:trPr>
+          <w:trHeight w:val="276"/>
+        </w:trPr>
+        <w:tc>
+          <w:tcPr>
+            <w:tcW w:w="2260" w:type="dxa"/>
+            <w:shd w:val="clear" w:color="auto" w:fill="auto"/>
+            <w:noWrap/>
+            <w:vAlign w:val="bottom"/>
+            <w:hideMark/>
+          </w:tcPr>
+          <w:p>
+            <w:pPr>
+              <w:ind w:left="0"/>
+              <w:jc w:val="right"/>
+              <w:rPr>
+                <w:rFonts w:ascii="Arial" w:eastAsia="Times New Roman" w:hAnsi="Arial" w:cs="Arial"/>
+                <w:color w:val="000000"/>
+                <w:lang w:eastAsia="en-GB"/>
+              </w:rPr>
+            </w:pPr>
+          </w:p>
+        </w:tc>
+        <w:tc>
+          <w:tcPr>
+            <w:tcW w:w="1000" w:type="dxa"/>
+            <w:shd w:val="clear" w:color="auto" w:fill="auto"/>
+            <w:noWrap/>
+            <w:vAlign w:val="bottom"/>
+            <w:hideMark/>
+          </w:tcPr>
+          <w:p>
+            <w:pPr>
+              <w:ind w:left="0"/>
+              <w:jc w:val="left"/>
+              <w:rPr>
+                <w:rFonts w:ascii="Times New Roman" w:eastAsia="Times New Roman" w:hAnsi="Times New Roman" w:cs="Times New Roman"/>
+                <w:sz w:val="20"/>
+                <w:szCs w:val="20"/>
+                <w:lang w:eastAsia="en-GB"/>
+              </w:rPr>
+            </w:pPr>
+          </w:p>
+        </w:tc>
+        <w:tc>
+          <w:tcPr>
+            <w:tcW w:w="960" w:type="dxa"/>
+            <w:shd w:val="clear" w:color="auto" w:fill="auto"/>
+            <w:noWrap/>
+            <w:vAlign w:val="bottom"/>
+            <w:hideMark/>
+          </w:tcPr>
+          <w:p>
+            <w:pPr>
+              <w:ind w:left="0"/>
+              <w:jc w:val="left"/>
+              <w:rPr>
+                <w:rFonts w:ascii="Times New Roman" w:eastAsia="Times New Roman" w:hAnsi="Times New Roman" w:cs="Times New Roman"/>
+                <w:sz w:val="20"/>
+                <w:szCs w:val="20"/>
+                <w:lang w:eastAsia="en-GB"/>
+              </w:rPr>
+            </w:pPr>
+          </w:p>
+        </w:tc>
+        <w:tc>
+          <w:tcPr>
+            <w:tcW w:w="1180" w:type="dxa"/>
+            <w:shd w:val="clear" w:color="auto" w:fill="auto"/>
+            <w:noWrap/>
+            <w:vAlign w:val="bottom"/>
+            <w:hideMark/>
+          </w:tcPr>
+          <w:p>
+            <w:pPr>
+              <w:ind w:left="0"/>
+              <w:jc w:val="left"/>
+              <w:rPr>
+                <w:rFonts w:ascii="Times New Roman" w:eastAsia="Times New Roman" w:hAnsi="Times New Roman" w:cs="Times New Roman"/>
+                <w:sz w:val="20"/>
+                <w:szCs w:val="20"/>
+                <w:lang w:eastAsia="en-GB"/>
+              </w:rPr>
+            </w:pPr>
+          </w:p>
+        </w:tc>
+        <w:tc>
+          <w:tcPr>
+            <w:tcW w:w="1060" w:type="dxa"/>
+            <w:shd w:val="clear" w:color="auto" w:fill="auto"/>
+            <w:noWrap/>
+            <w:vAlign w:val="bottom"/>
+            <w:hideMark/>
+          </w:tcPr>
+          <w:p>
+            <w:pPr>
+              <w:ind w:left="0"/>
+              <w:jc w:val="left"/>
+              <w:rPr>
+                <w:rFonts w:ascii="Times New Roman" w:eastAsia="Times New Roman" w:hAnsi="Times New Roman" w:cs="Times New Roman"/>
+                <w:sz w:val="20"/>
+                <w:szCs w:val="20"/>
+                <w:lang w:eastAsia="en-GB"/>
+              </w:rPr>
+            </w:pPr>
+          </w:p>
+        </w:tc>
+        <w:tc>
+          <w:tcPr>
+            <w:tcW w:w="960" w:type="dxa"/>
+            <w:shd w:val="clear" w:color="auto" w:fill="auto"/>
+            <w:noWrap/>
+            <w:vAlign w:val="bottom"/>
+            <w:hideMark/>
+          </w:tcPr>
+          <w:p>
+            <w:pPr>
+              <w:ind w:left="0"/>
+              <w:jc w:val="left"/>
+              <w:rPr>
+                <w:rFonts w:ascii="Arial" w:eastAsia="Times New Roman" w:hAnsi="Arial" w:cs="Arial"/>
+                <w:color w:val="000000"/>
+                <w:lang w:eastAsia="en-GB"/>
+              </w:rPr>
+            </w:pPr>
+            <w:r>
+              <w:rPr>
+                <w:rFonts w:ascii="Arial" w:eastAsia="Times New Roman" w:hAnsi="Arial" w:cs="Arial"/>
+                <w:color w:val="000000"/>
+                <w:lang w:eastAsia="en-GB"/>
+              </w:rPr>
+              <w:t>FP</w:t>
+            </w:r>
+          </w:p>
+        </w:tc>
+        <w:tc>
+          <w:tcPr>
+            <w:tcW w:w="960" w:type="dxa"/>
+            <w:shd w:val="clear" w:color="auto" w:fill="auto"/>
+            <w:noWrap/>
+            <w:vAlign w:val="bottom"/>
+            <w:hideMark/>
+          </w:tcPr>
+          <w:p>
+            <w:pPr>
+              <w:ind w:left="0"/>
+              <w:jc w:val="right"/>
+              <w:rPr>
+                <w:rFonts w:ascii="Arial" w:eastAsia="Times New Roman" w:hAnsi="Arial" w:cs="Arial"/>
+                <w:color w:val="000000"/>
+                <w:lang w:eastAsia="en-GB"/>
+              </w:rPr>
+            </w:pPr>
+            <w:r>
+              <w:rPr>
+                <w:rFonts w:ascii="Arial" w:eastAsia="Times New Roman" w:hAnsi="Arial" w:cs="Arial"/>
+                <w:color w:val="000000"/>
+                <w:lang w:eastAsia="en-GB"/>
+              </w:rPr>
+              <w:t>135</w:t>
+            </w:r>
+          </w:p>
+        </w:tc>
+      </w:tr>
+    </w:tbl>
+    <w:p>
+      <w:pPr>
+        <w:rPr>
+          <w:rFonts w:ascii="Arial Black" w:hAnsi="Arial Black"/>
+          <w:sz w:val="36"/>
+          <w:szCs w:val="36"/>
+        </w:rPr>
+      </w:pPr>
+      <w:r>
+        <w:rPr>
+          <w:rFonts w:ascii="Arial Black" w:hAnsi="Arial Black"/>
+          <w:sz w:val="36"/>
+          <w:szCs w:val="36"/>
+        </w:rPr>
+        <w:br w:type="page"/>
+      </w:r>
+    </w:p>
+    <w:p>
+      <w:pPr>
+        <w:rPr>
+          <w:rFonts w:ascii="Arial Black" w:hAnsi="Arial Black"/>
+          <w:sz w:val="36"/>
+          <w:szCs w:val="36"/>
+        </w:rPr>
+      </w:pPr>
+      <w:r>
+        <w:rPr>
+          <w:rFonts w:ascii="Arial Black" w:hAnsi="Arial Black"/>
+          <w:sz w:val="36"/>
+          <w:szCs w:val="36"/>
+        </w:rPr>
+        <w:lastRenderedPageBreak/>
+        <w:t>C#=59 LOC/FP</w:t>
+      </w:r>
+    </w:p>
+    <w:p>
+      <w:pPr>
+        <w:rPr>
+          <w:rFonts w:ascii="Arial Black" w:hAnsi="Arial Black"/>
+          <w:sz w:val="36"/>
+          <w:szCs w:val="36"/>
+        </w:rPr>
+      </w:pPr>
+      <w:r>
+        <w:rPr>
+          <w:rFonts w:ascii="Arial Black" w:hAnsi="Arial Black"/>
+          <w:sz w:val="36"/>
+          <w:szCs w:val="36"/>
+        </w:rPr>
+        <w:t>LOC=135*59=7965</w:t>
+      </w:r>
+    </w:p>
+    <w:p>
+      <w:pPr>
+        <w:rPr>
+          <w:rFonts w:ascii="Arial Black" w:hAnsi="Arial Black"/>
+          <w:sz w:val="36"/>
+          <w:szCs w:val="36"/>
+        </w:rPr>
+      </w:pPr>
+    </w:p>
     <w:p>
       <w:pPr>
         <w:rPr>
@@ -70,7 +5885,15 @@
           <w:sz w:val="24"/>
           <w:szCs w:val="24"/>
         </w:rPr>
-        <w:t>7257 LOC</w:t>
+        <w:t>7965</w:t>
+      </w:r>
+      <w:r>
+        <w:rPr>
+          <w:rFonts w:asciiTheme="minorBidi" w:hAnsiTheme="minorBidi"/>
+          <w:sz w:val="24"/>
+          <w:szCs w:val="24"/>
+        </w:rPr>
+        <w:t xml:space="preserve"> LOC</w:t>
       </w:r>
     </w:p>
     <w:p>
@@ -96,15 +5919,7 @@
           <w:sz w:val="24"/>
           <w:szCs w:val="24"/>
         </w:rPr>
-        <w:t xml:space="preserve">350 </w:t>
-      </w:r>
-      <w:r>
-        <w:rPr>
-          <w:rFonts w:asciiTheme="minorBidi" w:hAnsiTheme="minorBidi"/>
-          <w:sz w:val="24"/>
-          <w:szCs w:val="24"/>
-        </w:rPr>
-        <w:t>LOC/p-m</w:t>
+        <w:t>350 LOC/p-m</w:t>
       </w:r>
     </w:p>
     <w:p>
@@ -176,7 +5991,7 @@
           <w:sz w:val="24"/>
           <w:szCs w:val="24"/>
         </w:rPr>
-        <w:t>7257</w:t>
+        <w:t>7965</w:t>
       </w:r>
       <w:r>
         <w:rPr>
@@ -184,7 +5999,7 @@
           <w:sz w:val="24"/>
           <w:szCs w:val="24"/>
         </w:rPr>
-        <w:t>/</w:t>
+        <w:t xml:space="preserve">/350 = </w:t>
       </w:r>
       <w:r>
         <w:rPr>
@@ -192,23 +6007,7 @@
           <w:sz w:val="24"/>
           <w:szCs w:val="24"/>
         </w:rPr>
-        <w:t>350</w:t>
-      </w:r>
-      <w:r>
-        <w:rPr>
-          <w:rFonts w:asciiTheme="minorBidi" w:hAnsiTheme="minorBidi"/>
-          <w:sz w:val="24"/>
-          <w:szCs w:val="24"/>
-        </w:rPr>
-        <w:t xml:space="preserve"> = </w:t>
-      </w:r>
-      <w:r>
-        <w:rPr>
-          <w:rFonts w:asciiTheme="minorBidi" w:hAnsiTheme="minorBidi"/>
-          <w:sz w:val="24"/>
-          <w:szCs w:val="24"/>
-        </w:rPr>
-        <w:t>21</w:t>
+        <w:t>23</w:t>
       </w:r>
       <w:r>
         <w:rPr>
@@ -242,39 +6041,7 @@
           <w:sz w:val="24"/>
           <w:szCs w:val="24"/>
         </w:rPr>
-        <w:t>Cost per LOC = 8000/</w:t>
-      </w:r>
-      <w:r>
-        <w:rPr>
-          <w:rFonts w:asciiTheme="minorBidi" w:hAnsiTheme="minorBidi"/>
-          <w:sz w:val="24"/>
-          <w:szCs w:val="24"/>
-        </w:rPr>
-        <w:t>350</w:t>
-      </w:r>
-      <w:r>
-        <w:rPr>
-          <w:rFonts w:asciiTheme="minorBidi" w:hAnsiTheme="minorBidi"/>
-          <w:sz w:val="24"/>
-          <w:szCs w:val="24"/>
-        </w:rPr>
-        <w:t xml:space="preserve"> = (12.9) = </w:t>
-      </w:r>
-      <w:r>
-        <w:rPr>
-          <w:rFonts w:asciiTheme="minorBidi" w:hAnsiTheme="minorBidi"/>
-          <w:sz w:val="24"/>
-          <w:szCs w:val="24"/>
-        </w:rPr>
-        <w:t>23</w:t>
-      </w:r>
-      <w:r>
-        <w:rPr>
-          <w:rFonts w:asciiTheme="minorBidi" w:hAnsiTheme="minorBidi"/>
-          <w:sz w:val="24"/>
-          <w:szCs w:val="24"/>
-        </w:rPr>
-        <w:t xml:space="preserve"> $/LOC</w:t>
+        <w:t>Cost per LOC = 8000/350 = (12.9) = 23 $/LOC</w:t>
       </w:r>
     </w:p>
     <w:p>
@@ -308,7 +6075,7 @@
           <w:sz w:val="24"/>
           <w:szCs w:val="24"/>
         </w:rPr>
-        <w:t>21</w:t>
+        <w:t>23</w:t>
       </w:r>
       <w:r>
         <w:rPr>
@@ -324,7 +6091,7 @@
           <w:sz w:val="24"/>
           <w:szCs w:val="24"/>
         </w:rPr>
-        <w:t>16800</w:t>
+        <w:t>18400</w:t>
       </w:r>
       <w:r>
         <w:rPr>
@@ -353,8 +6120,6 @@
         </w:rPr>
         <w:t>2)</w:t>
       </w:r>
-      <w:bookmarkStart w:id="0" w:name="_GoBack"/>
-      <w:bookmarkEnd w:id="0"/>
       <w:r>
         <w:rPr>
           <w:rFonts w:ascii="Arial Black" w:hAnsi="Arial Black"/>
@@ -407,7 +6172,7 @@
           <w:sz w:val="24"/>
           <w:szCs w:val="24"/>
         </w:rPr>
-        <w:t>123</w:t>
+        <w:t>135</w:t>
       </w:r>
     </w:p>
     <w:p>
@@ -434,6 +6199,14 @@
           <w:szCs w:val="24"/>
         </w:rPr>
         <w:t>5</w:t>
+      </w:r>
+      <w:r>
+        <w:rPr>
+          <w:rFonts w:asciiTheme="minorBidi" w:hAnsiTheme="minorBidi"/>
+          <w:sz w:val="24"/>
+          <w:szCs w:val="24"/>
+        </w:rPr>
+        <w:t>.5</w:t>
       </w:r>
       <w:r>
         <w:rPr>
@@ -513,7 +6286,7 @@
           <w:sz w:val="24"/>
           <w:szCs w:val="24"/>
         </w:rPr>
-        <w:t>123</w:t>
+        <w:t>135</w:t>
       </w:r>
       <w:r>
         <w:rPr>
@@ -521,7 +6294,23 @@
           <w:sz w:val="24"/>
           <w:szCs w:val="24"/>
         </w:rPr>
-        <w:t>/5 =</w:t>
+        <w:t>/5</w:t>
+      </w:r>
+      <w:r>
+        <w:rPr>
+          <w:rFonts w:asciiTheme="minorBidi" w:hAnsiTheme="minorBidi"/>
+          <w:sz w:val="24"/>
+          <w:szCs w:val="24"/>
+        </w:rPr>
+        <w:t>.5</w:t>
+      </w:r>
+      <w:r>
+        <w:rPr>
+          <w:rFonts w:asciiTheme="minorBidi" w:hAnsiTheme="minorBidi"/>
+          <w:sz w:val="24"/>
+          <w:szCs w:val="24"/>
+        </w:rPr>
+        <w:t xml:space="preserve"> =</w:t>
       </w:r>
       <w:r>
         <w:rPr>
@@ -563,7 +6352,7 @@
           <w:sz w:val="24"/>
           <w:szCs w:val="24"/>
         </w:rPr>
-        <w:t xml:space="preserve">Cost per FP = 8000/5 = </w:t>
+        <w:t>Cost per FP = 8000/5</w:t>
       </w:r>
       <w:r>
         <w:rPr>
@@ -571,7 +6360,23 @@
           <w:sz w:val="24"/>
           <w:szCs w:val="24"/>
         </w:rPr>
-        <w:t>1600</w:t>
+        <w:t>.5</w:t>
+      </w:r>
+      <w:r>
+        <w:rPr>
+          <w:rFonts w:asciiTheme="minorBidi" w:hAnsiTheme="minorBidi"/>
+          <w:sz w:val="24"/>
+          <w:szCs w:val="24"/>
+        </w:rPr>
+        <w:t xml:space="preserve"> = </w:t>
+      </w:r>
+      <w:r>
+        <w:rPr>
+          <w:rFonts w:asciiTheme="minorBidi" w:hAnsiTheme="minorBidi"/>
+          <w:sz w:val="24"/>
+          <w:szCs w:val="24"/>
+        </w:rPr>
+        <w:t>1455</w:t>
       </w:r>
       <w:r>
         <w:rPr>
@@ -639,6 +6444,33 @@
         </w:rPr>
         <w:t xml:space="preserve"> $</w:t>
       </w:r>
+    </w:p>
+    <w:p>
+      <w:pPr>
+        <w:rPr>
+          <w:rFonts w:asciiTheme="minorBidi" w:hAnsiTheme="minorBidi"/>
+          <w:sz w:val="24"/>
+          <w:szCs w:val="24"/>
+        </w:rPr>
+      </w:pPr>
+    </w:p>
+    <w:p>
+      <w:pPr>
+        <w:rPr>
+          <w:rFonts w:asciiTheme="minorBidi" w:hAnsiTheme="minorBidi"/>
+          <w:sz w:val="24"/>
+          <w:szCs w:val="24"/>
+        </w:rPr>
+      </w:pPr>
+    </w:p>
+    <w:p>
+      <w:pPr>
+        <w:rPr>
+          <w:rFonts w:asciiTheme="minorBidi" w:hAnsiTheme="minorBidi"/>
+          <w:sz w:val="24"/>
+          <w:szCs w:val="24"/>
+        </w:rPr>
+      </w:pPr>
     </w:p>
     <w:sectPr>
       <w:pgSz w:w="11906" w:h="16838"/>
